--- a/paper/李家吉_满凯公司媒体资产管理系统营销策略优化研究.docx
+++ b/paper/李家吉_满凯公司媒体资产管理系统营销策略优化研究.docx
@@ -1246,7 +1246,7 @@
       <w:pPr>
         <w:adjustRightInd w:val="0"/>
         <w:snapToGrid w:val="0"/>
-        <w:spacing w:line="540" w:lineRule="exact"/>
+        <w:spacing w:line="240" w:lineRule="auto"/>
         <w:ind w:firstLine="708" w:firstLineChars="236"/>
         <w:rPr>
           <w:bCs/>
@@ -1268,15 +1268,7 @@
           <w:szCs w:val="30"/>
           <w:u w:val="single"/>
         </w:rPr>
-        <w:t xml:space="preserve">         </w:t>
-      </w:r>
-      <w:r>
-        <w:rPr>
-          <w:rFonts w:hint="eastAsia" w:ascii="宋体" w:hAnsi="宋体" w:eastAsia="宋体" w:cs="宋体"/>
-          <w:bCs/>
-          <w:szCs w:val="30"/>
-        </w:rPr>
-        <w:t xml:space="preserve">     答辩委员会主席</w:t>
+        <w:t xml:space="preserve"> </w:t>
       </w:r>
       <w:r>
         <w:rPr>
@@ -1285,7 +1277,96 @@
           <w:szCs w:val="30"/>
           <w:u w:val="single"/>
         </w:rPr>
-        <w:t xml:space="preserve">          </w:t>
+        <w:drawing>
+          <wp:inline distT="0" distB="0" distL="114300" distR="114300">
+            <wp:extent cx="721995" cy="231775"/>
+            <wp:effectExtent l="0" t="0" r="1905" b="15875"/>
+            <wp:docPr id="6" name="图片 6" descr="time"/>
+            <wp:cNvGraphicFramePr>
+              <a:graphicFrameLocks xmlns:a="http://schemas.openxmlformats.org/drawingml/2006/main" noChangeAspect="1"/>
+            </wp:cNvGraphicFramePr>
+            <a:graphic xmlns:a="http://schemas.openxmlformats.org/drawingml/2006/main">
+              <a:graphicData uri="http://schemas.openxmlformats.org/drawingml/2006/picture">
+                <pic:pic xmlns:pic="http://schemas.openxmlformats.org/drawingml/2006/picture">
+                  <pic:nvPicPr>
+                    <pic:cNvPr id="6" name="图片 6" descr="time"/>
+                    <pic:cNvPicPr>
+                      <a:picLocks noChangeAspect="1"/>
+                    </pic:cNvPicPr>
+                  </pic:nvPicPr>
+                  <pic:blipFill>
+                    <a:blip r:embed="rId18"/>
+                    <a:stretch>
+                      <a:fillRect/>
+                    </a:stretch>
+                  </pic:blipFill>
+                  <pic:spPr>
+                    <a:xfrm>
+                      <a:off x="0" y="0"/>
+                      <a:ext cx="721995" cy="231775"/>
+                    </a:xfrm>
+                    <a:prstGeom prst="rect">
+                      <a:avLst/>
+                    </a:prstGeom>
+                  </pic:spPr>
+                </pic:pic>
+              </a:graphicData>
+            </a:graphic>
+          </wp:inline>
+        </w:drawing>
+      </w:r>
+      <w:r>
+        <w:rPr>
+          <w:rFonts w:hint="eastAsia" w:ascii="宋体" w:hAnsi="宋体" w:eastAsia="宋体" w:cs="宋体"/>
+          <w:bCs/>
+          <w:szCs w:val="30"/>
+        </w:rPr>
+        <w:t xml:space="preserve">     答辩委员会主席</w:t>
+      </w:r>
+      <w:r>
+        <w:rPr>
+          <w:rFonts w:hint="eastAsia" w:ascii="宋体" w:hAnsi="宋体" w:eastAsia="宋体" w:cs="宋体"/>
+          <w:bCs/>
+          <w:szCs w:val="30"/>
+          <w:u w:val="single"/>
+        </w:rPr>
+        <w:drawing>
+          <wp:inline distT="0" distB="0" distL="114300" distR="114300">
+            <wp:extent cx="957580" cy="291465"/>
+            <wp:effectExtent l="0" t="0" r="13970" b="13335"/>
+            <wp:docPr id="11" name="图片 11" descr="zhou"/>
+            <wp:cNvGraphicFramePr>
+              <a:graphicFrameLocks xmlns:a="http://schemas.openxmlformats.org/drawingml/2006/main" noChangeAspect="1"/>
+            </wp:cNvGraphicFramePr>
+            <a:graphic xmlns:a="http://schemas.openxmlformats.org/drawingml/2006/main">
+              <a:graphicData uri="http://schemas.openxmlformats.org/drawingml/2006/picture">
+                <pic:pic xmlns:pic="http://schemas.openxmlformats.org/drawingml/2006/picture">
+                  <pic:nvPicPr>
+                    <pic:cNvPr id="11" name="图片 11" descr="zhou"/>
+                    <pic:cNvPicPr>
+                      <a:picLocks noChangeAspect="1"/>
+                    </pic:cNvPicPr>
+                  </pic:nvPicPr>
+                  <pic:blipFill>
+                    <a:blip r:embed="rId19"/>
+                    <a:stretch>
+                      <a:fillRect/>
+                    </a:stretch>
+                  </pic:blipFill>
+                  <pic:spPr>
+                    <a:xfrm>
+                      <a:off x="0" y="0"/>
+                      <a:ext cx="957580" cy="291465"/>
+                    </a:xfrm>
+                    <a:prstGeom prst="rect">
+                      <a:avLst/>
+                    </a:prstGeom>
+                  </pic:spPr>
+                </pic:pic>
+              </a:graphicData>
+            </a:graphic>
+          </wp:inline>
+        </w:drawing>
       </w:r>
     </w:p>
     <w:p>
@@ -1526,14 +1607,43 @@
           <w:sz w:val="28"/>
           <w:u w:val="single"/>
         </w:rPr>
-        <w:t xml:space="preserve">           </w:t>
-      </w:r>
-      <w:r>
-        <w:rPr>
-          <w:rFonts w:hint="eastAsia" w:ascii="宋体" w:hAnsi="宋体" w:eastAsia="宋体"/>
-          <w:sz w:val="28"/>
-        </w:rPr>
-        <w:t xml:space="preserve">   日期：</w:t>
+        <w:drawing>
+          <wp:inline distT="0" distB="0" distL="114300" distR="114300">
+            <wp:extent cx="828675" cy="340995"/>
+            <wp:effectExtent l="0" t="0" r="9525" b="1905"/>
+            <wp:docPr id="15" name="图片 15" descr="li"/>
+            <wp:cNvGraphicFramePr>
+              <a:graphicFrameLocks xmlns:a="http://schemas.openxmlformats.org/drawingml/2006/main" noChangeAspect="1"/>
+            </wp:cNvGraphicFramePr>
+            <a:graphic xmlns:a="http://schemas.openxmlformats.org/drawingml/2006/main">
+              <a:graphicData uri="http://schemas.openxmlformats.org/drawingml/2006/picture">
+                <pic:pic xmlns:pic="http://schemas.openxmlformats.org/drawingml/2006/picture">
+                  <pic:nvPicPr>
+                    <pic:cNvPr id="15" name="图片 15" descr="li"/>
+                    <pic:cNvPicPr>
+                      <a:picLocks noChangeAspect="1"/>
+                    </pic:cNvPicPr>
+                  </pic:nvPicPr>
+                  <pic:blipFill>
+                    <a:blip r:embed="rId20"/>
+                    <a:stretch>
+                      <a:fillRect/>
+                    </a:stretch>
+                  </pic:blipFill>
+                  <pic:spPr>
+                    <a:xfrm>
+                      <a:off x="0" y="0"/>
+                      <a:ext cx="828675" cy="340995"/>
+                    </a:xfrm>
+                    <a:prstGeom prst="rect">
+                      <a:avLst/>
+                    </a:prstGeom>
+                  </pic:spPr>
+                </pic:pic>
+              </a:graphicData>
+            </a:graphic>
+          </wp:inline>
+        </w:drawing>
       </w:r>
       <w:r>
         <w:rPr>
@@ -1541,14 +1651,14 @@
           <w:sz w:val="28"/>
           <w:u w:val="single"/>
         </w:rPr>
-        <w:t xml:space="preserve">      </w:t>
+        <w:t xml:space="preserve"> </w:t>
       </w:r>
       <w:r>
         <w:rPr>
           <w:rFonts w:hint="eastAsia" w:ascii="宋体" w:hAnsi="宋体" w:eastAsia="宋体"/>
           <w:sz w:val="28"/>
         </w:rPr>
-        <w:t>年</w:t>
+        <w:t xml:space="preserve">   日期：</w:t>
       </w:r>
       <w:r>
         <w:rPr>
@@ -1556,14 +1666,7 @@
           <w:sz w:val="28"/>
           <w:u w:val="single"/>
         </w:rPr>
-        <w:t xml:space="preserve">   </w:t>
-      </w:r>
-      <w:r>
-        <w:rPr>
-          <w:rFonts w:hint="eastAsia" w:ascii="宋体" w:hAnsi="宋体" w:eastAsia="宋体"/>
-          <w:sz w:val="28"/>
-        </w:rPr>
-        <w:t>月</w:t>
+        <w:t xml:space="preserve"> </w:t>
       </w:r>
       <w:r>
         <w:rPr>
@@ -1571,7 +1674,168 @@
           <w:sz w:val="28"/>
           <w:u w:val="single"/>
         </w:rPr>
-        <w:t xml:space="preserve">   </w:t>
+        <w:drawing>
+          <wp:inline distT="0" distB="0" distL="114300" distR="114300">
+            <wp:extent cx="483235" cy="238125"/>
+            <wp:effectExtent l="0" t="0" r="12065" b="9525"/>
+            <wp:docPr id="16" name="图片 16" descr="2023"/>
+            <wp:cNvGraphicFramePr>
+              <a:graphicFrameLocks xmlns:a="http://schemas.openxmlformats.org/drawingml/2006/main" noChangeAspect="1"/>
+            </wp:cNvGraphicFramePr>
+            <a:graphic xmlns:a="http://schemas.openxmlformats.org/drawingml/2006/main">
+              <a:graphicData uri="http://schemas.openxmlformats.org/drawingml/2006/picture">
+                <pic:pic xmlns:pic="http://schemas.openxmlformats.org/drawingml/2006/picture">
+                  <pic:nvPicPr>
+                    <pic:cNvPr id="16" name="图片 16" descr="2023"/>
+                    <pic:cNvPicPr>
+                      <a:picLocks noChangeAspect="1"/>
+                    </pic:cNvPicPr>
+                  </pic:nvPicPr>
+                  <pic:blipFill>
+                    <a:blip r:embed="rId21"/>
+                    <a:stretch>
+                      <a:fillRect/>
+                    </a:stretch>
+                  </pic:blipFill>
+                  <pic:spPr>
+                    <a:xfrm>
+                      <a:off x="0" y="0"/>
+                      <a:ext cx="483235" cy="238125"/>
+                    </a:xfrm>
+                    <a:prstGeom prst="rect">
+                      <a:avLst/>
+                    </a:prstGeom>
+                  </pic:spPr>
+                </pic:pic>
+              </a:graphicData>
+            </a:graphic>
+          </wp:inline>
+        </w:drawing>
+      </w:r>
+      <w:r>
+        <w:rPr>
+          <w:rFonts w:hint="eastAsia" w:ascii="宋体" w:hAnsi="宋体" w:eastAsia="宋体"/>
+          <w:sz w:val="28"/>
+        </w:rPr>
+        <w:t>年</w:t>
+      </w:r>
+      <w:r>
+        <w:rPr>
+          <w:rFonts w:hint="eastAsia" w:ascii="宋体" w:hAnsi="宋体" w:eastAsia="宋体"/>
+          <w:sz w:val="28"/>
+          <w:u w:val="single"/>
+        </w:rPr>
+        <w:drawing>
+          <wp:inline distT="0" distB="0" distL="114300" distR="114300">
+            <wp:extent cx="282575" cy="282575"/>
+            <wp:effectExtent l="0" t="0" r="3175" b="3175"/>
+            <wp:docPr id="22" name="图片 22" descr="5"/>
+            <wp:cNvGraphicFramePr>
+              <a:graphicFrameLocks xmlns:a="http://schemas.openxmlformats.org/drawingml/2006/main" noChangeAspect="1"/>
+            </wp:cNvGraphicFramePr>
+            <a:graphic xmlns:a="http://schemas.openxmlformats.org/drawingml/2006/main">
+              <a:graphicData uri="http://schemas.openxmlformats.org/drawingml/2006/picture">
+                <pic:pic xmlns:pic="http://schemas.openxmlformats.org/drawingml/2006/picture">
+                  <pic:nvPicPr>
+                    <pic:cNvPr id="22" name="图片 22" descr="5"/>
+                    <pic:cNvPicPr>
+                      <a:picLocks noChangeAspect="1"/>
+                    </pic:cNvPicPr>
+                  </pic:nvPicPr>
+                  <pic:blipFill>
+                    <a:blip r:embed="rId22">
+                      <a:clrChange>
+                        <a:clrFrom>
+                          <a:srgbClr val="F0F0EF">
+                            <a:alpha val="100000"/>
+                          </a:srgbClr>
+                        </a:clrFrom>
+                        <a:clrTo>
+                          <a:srgbClr val="F0F0EF">
+                            <a:alpha val="100000"/>
+                            <a:alpha val="0"/>
+                          </a:srgbClr>
+                        </a:clrTo>
+                      </a:clrChange>
+                    </a:blip>
+                    <a:stretch>
+                      <a:fillRect/>
+                    </a:stretch>
+                  </pic:blipFill>
+                  <pic:spPr>
+                    <a:xfrm>
+                      <a:off x="0" y="0"/>
+                      <a:ext cx="282575" cy="282575"/>
+                    </a:xfrm>
+                    <a:prstGeom prst="rect">
+                      <a:avLst/>
+                    </a:prstGeom>
+                  </pic:spPr>
+                </pic:pic>
+              </a:graphicData>
+            </a:graphic>
+          </wp:inline>
+        </w:drawing>
+      </w:r>
+      <w:r>
+        <w:rPr>
+          <w:rFonts w:hint="eastAsia" w:ascii="宋体" w:hAnsi="宋体" w:eastAsia="宋体"/>
+          <w:sz w:val="28"/>
+        </w:rPr>
+        <w:t>月</w:t>
+      </w:r>
+      <w:r>
+        <w:rPr>
+          <w:rFonts w:hint="eastAsia" w:ascii="宋体" w:hAnsi="宋体" w:eastAsia="宋体"/>
+          <w:sz w:val="28"/>
+          <w:u w:val="single"/>
+        </w:rPr>
+        <w:drawing>
+          <wp:inline distT="0" distB="0" distL="114300" distR="114300">
+            <wp:extent cx="238125" cy="266700"/>
+            <wp:effectExtent l="0" t="0" r="9525" b="0"/>
+            <wp:docPr id="23" name="图片 23" descr="28"/>
+            <wp:cNvGraphicFramePr>
+              <a:graphicFrameLocks xmlns:a="http://schemas.openxmlformats.org/drawingml/2006/main" noChangeAspect="1"/>
+            </wp:cNvGraphicFramePr>
+            <a:graphic xmlns:a="http://schemas.openxmlformats.org/drawingml/2006/main">
+              <a:graphicData uri="http://schemas.openxmlformats.org/drawingml/2006/picture">
+                <pic:pic xmlns:pic="http://schemas.openxmlformats.org/drawingml/2006/picture">
+                  <pic:nvPicPr>
+                    <pic:cNvPr id="23" name="图片 23" descr="28"/>
+                    <pic:cNvPicPr>
+                      <a:picLocks noChangeAspect="1"/>
+                    </pic:cNvPicPr>
+                  </pic:nvPicPr>
+                  <pic:blipFill>
+                    <a:blip r:embed="rId23"/>
+                    <a:stretch>
+                      <a:fillRect/>
+                    </a:stretch>
+                  </pic:blipFill>
+                  <pic:spPr>
+                    <a:xfrm>
+                      <a:off x="0" y="0"/>
+                      <a:ext cx="238125" cy="266700"/>
+                    </a:xfrm>
+                    <a:prstGeom prst="rect">
+                      <a:avLst/>
+                    </a:prstGeom>
+                  </pic:spPr>
+                </pic:pic>
+              </a:graphicData>
+            </a:graphic>
+          </wp:inline>
+        </w:drawing>
+      </w:r>
+      <w:r>
+        <w:rPr>
+          <w:rFonts w:hint="default" w:ascii="宋体" w:hAnsi="宋体" w:eastAsia="宋体"/>
+          <w:sz w:val="28"/>
+          <w:u w:val="single"/>
+          <w:lang w:val="en-US"/>
+        </w:rPr>
+        <w:t xml:space="preserve"> </w:t>
       </w:r>
       <w:r>
         <w:rPr>
@@ -1697,18 +1961,20 @@
       </w:pPr>
       <w:r>
         <w:rPr>
+          <w:rFonts w:hint="default" w:ascii="宋体" w:hAnsi="宋体" w:eastAsia="宋体"/>
+          <w:sz w:val="28"/>
+        </w:rPr>
+        <w:sym w:font="Wingdings 2" w:char="0052"/>
+      </w:r>
+      <w:r>
+        <w:rPr>
           <w:rFonts w:hint="eastAsia" w:ascii="宋体" w:hAnsi="宋体" w:eastAsia="宋体"/>
           <w:sz w:val="28"/>
         </w:rPr>
-        <w:sym w:font="Wingdings 2" w:char="0052"/>
-      </w:r>
-      <w:r>
-        <w:rPr>
-          <w:rFonts w:hint="eastAsia" w:ascii="宋体" w:hAnsi="宋体" w:eastAsia="宋体"/>
-          <w:sz w:val="28"/>
-        </w:rPr>
         <w:t>公开</w:t>
       </w:r>
+      <w:bookmarkStart w:id="107" w:name="_GoBack"/>
+      <w:bookmarkEnd w:id="107"/>
     </w:p>
     <w:p>
       <w:pPr>
@@ -1722,10 +1988,18 @@
       </w:pPr>
       <w:r>
         <w:rPr>
+          <w:rFonts w:hint="default" w:ascii="宋体" w:hAnsi="宋体" w:eastAsia="宋体"/>
+          <w:sz w:val="28"/>
+          <w:lang w:val="en-US"/>
+        </w:rPr>
+        <w:sym w:font="Wingdings 2" w:char="00A3"/>
+      </w:r>
+      <w:r>
+        <w:rPr>
           <w:rFonts w:hint="eastAsia" w:ascii="宋体" w:hAnsi="宋体" w:eastAsia="宋体"/>
           <w:sz w:val="28"/>
         </w:rPr>
-        <w:t>□延缓公开，延缓期限（___年__月__日至___年__月__日）</w:t>
+        <w:t>延缓公开，延缓期限（___年__月__日至___年__月__日）</w:t>
       </w:r>
     </w:p>
     <w:p>
@@ -1761,7 +2035,43 @@
           <w:sz w:val="28"/>
           <w:u w:val="single"/>
         </w:rPr>
-        <w:t xml:space="preserve">          </w:t>
+        <w:drawing>
+          <wp:inline distT="0" distB="0" distL="114300" distR="114300">
+            <wp:extent cx="688975" cy="283845"/>
+            <wp:effectExtent l="0" t="0" r="15875" b="1905"/>
+            <wp:docPr id="25" name="图片 25" descr="li"/>
+            <wp:cNvGraphicFramePr>
+              <a:graphicFrameLocks xmlns:a="http://schemas.openxmlformats.org/drawingml/2006/main" noChangeAspect="1"/>
+            </wp:cNvGraphicFramePr>
+            <a:graphic xmlns:a="http://schemas.openxmlformats.org/drawingml/2006/main">
+              <a:graphicData uri="http://schemas.openxmlformats.org/drawingml/2006/picture">
+                <pic:pic xmlns:pic="http://schemas.openxmlformats.org/drawingml/2006/picture">
+                  <pic:nvPicPr>
+                    <pic:cNvPr id="25" name="图片 25" descr="li"/>
+                    <pic:cNvPicPr>
+                      <a:picLocks noChangeAspect="1"/>
+                    </pic:cNvPicPr>
+                  </pic:nvPicPr>
+                  <pic:blipFill>
+                    <a:blip r:embed="rId20"/>
+                    <a:stretch>
+                      <a:fillRect/>
+                    </a:stretch>
+                  </pic:blipFill>
+                  <pic:spPr>
+                    <a:xfrm>
+                      <a:off x="0" y="0"/>
+                      <a:ext cx="688975" cy="283845"/>
+                    </a:xfrm>
+                    <a:prstGeom prst="rect">
+                      <a:avLst/>
+                    </a:prstGeom>
+                  </pic:spPr>
+                </pic:pic>
+              </a:graphicData>
+            </a:graphic>
+          </wp:inline>
+        </w:drawing>
       </w:r>
       <w:r>
         <w:rPr>
@@ -1790,31 +2100,43 @@
           <w:sz w:val="28"/>
           <w:u w:val="single"/>
         </w:rPr>
-        <w:t xml:space="preserve">         </w:t>
-      </w:r>
-      <w:r>
-        <w:rPr>
-          <w:rFonts w:hint="eastAsia" w:ascii="宋体" w:hAnsi="宋体" w:eastAsia="宋体"/>
-          <w:sz w:val="28"/>
-        </w:rPr>
-        <w:t xml:space="preserve"> </w:t>
-      </w:r>
-    </w:p>
-    <w:p>
-      <w:pPr>
-        <w:adjustRightInd w:val="0"/>
-        <w:snapToGrid w:val="0"/>
-        <w:rPr>
-          <w:rFonts w:ascii="宋体" w:hAnsi="宋体"/>
-          <w:sz w:val="28"/>
-        </w:rPr>
-      </w:pPr>
-      <w:r>
-        <w:rPr>
-          <w:rFonts w:hint="eastAsia" w:ascii="宋体" w:hAnsi="宋体" w:eastAsia="宋体"/>
-          <w:sz w:val="28"/>
-        </w:rPr>
-        <w:t>日期：</w:t>
+        <w:drawing>
+          <wp:inline distT="0" distB="0" distL="114300" distR="114300">
+            <wp:extent cx="631825" cy="346710"/>
+            <wp:effectExtent l="0" t="0" r="15875" b="15240"/>
+            <wp:docPr id="24" name="图片 24" descr="gong"/>
+            <wp:cNvGraphicFramePr>
+              <a:graphicFrameLocks xmlns:a="http://schemas.openxmlformats.org/drawingml/2006/main" noChangeAspect="1"/>
+            </wp:cNvGraphicFramePr>
+            <a:graphic xmlns:a="http://schemas.openxmlformats.org/drawingml/2006/main">
+              <a:graphicData uri="http://schemas.openxmlformats.org/drawingml/2006/picture">
+                <pic:pic xmlns:pic="http://schemas.openxmlformats.org/drawingml/2006/picture">
+                  <pic:nvPicPr>
+                    <pic:cNvPr id="24" name="图片 24" descr="gong"/>
+                    <pic:cNvPicPr>
+                      <a:picLocks noChangeAspect="1"/>
+                    </pic:cNvPicPr>
+                  </pic:nvPicPr>
+                  <pic:blipFill>
+                    <a:blip r:embed="rId24"/>
+                    <a:stretch>
+                      <a:fillRect/>
+                    </a:stretch>
+                  </pic:blipFill>
+                  <pic:spPr>
+                    <a:xfrm>
+                      <a:off x="0" y="0"/>
+                      <a:ext cx="631825" cy="346710"/>
+                    </a:xfrm>
+                    <a:prstGeom prst="rect">
+                      <a:avLst/>
+                    </a:prstGeom>
+                  </pic:spPr>
+                </pic:pic>
+              </a:graphicData>
+            </a:graphic>
+          </wp:inline>
+        </w:drawing>
       </w:r>
       <w:r>
         <w:rPr>
@@ -1822,14 +2144,31 @@
           <w:sz w:val="28"/>
           <w:u w:val="single"/>
         </w:rPr>
-        <w:t xml:space="preserve">      </w:t>
+        <w:t xml:space="preserve">        </w:t>
       </w:r>
       <w:r>
         <w:rPr>
           <w:rFonts w:hint="eastAsia" w:ascii="宋体" w:hAnsi="宋体" w:eastAsia="宋体"/>
           <w:sz w:val="28"/>
         </w:rPr>
-        <w:t>年</w:t>
+        <w:t xml:space="preserve"> </w:t>
+      </w:r>
+    </w:p>
+    <w:p>
+      <w:pPr>
+        <w:adjustRightInd w:val="0"/>
+        <w:snapToGrid w:val="0"/>
+        <w:rPr>
+          <w:rFonts w:ascii="宋体" w:hAnsi="宋体"/>
+          <w:sz w:val="28"/>
+        </w:rPr>
+      </w:pPr>
+      <w:r>
+        <w:rPr>
+          <w:rFonts w:hint="eastAsia" w:ascii="宋体" w:hAnsi="宋体" w:eastAsia="宋体"/>
+          <w:sz w:val="28"/>
+        </w:rPr>
+        <w:t>日期：</w:t>
       </w:r>
       <w:r>
         <w:rPr>
@@ -1837,14 +2176,50 @@
           <w:sz w:val="28"/>
           <w:u w:val="single"/>
         </w:rPr>
-        <w:t xml:space="preserve">   </w:t>
+        <w:drawing>
+          <wp:inline distT="0" distB="0" distL="114300" distR="114300">
+            <wp:extent cx="483870" cy="238760"/>
+            <wp:effectExtent l="0" t="0" r="11430" b="8890"/>
+            <wp:docPr id="26" name="图片 26" descr="2023"/>
+            <wp:cNvGraphicFramePr>
+              <a:graphicFrameLocks xmlns:a="http://schemas.openxmlformats.org/drawingml/2006/main" noChangeAspect="1"/>
+            </wp:cNvGraphicFramePr>
+            <a:graphic xmlns:a="http://schemas.openxmlformats.org/drawingml/2006/main">
+              <a:graphicData uri="http://schemas.openxmlformats.org/drawingml/2006/picture">
+                <pic:pic xmlns:pic="http://schemas.openxmlformats.org/drawingml/2006/picture">
+                  <pic:nvPicPr>
+                    <pic:cNvPr id="26" name="图片 26" descr="2023"/>
+                    <pic:cNvPicPr>
+                      <a:picLocks noChangeAspect="1"/>
+                    </pic:cNvPicPr>
+                  </pic:nvPicPr>
+                  <pic:blipFill>
+                    <a:blip r:embed="rId21"/>
+                    <a:stretch>
+                      <a:fillRect/>
+                    </a:stretch>
+                  </pic:blipFill>
+                  <pic:spPr>
+                    <a:xfrm>
+                      <a:off x="0" y="0"/>
+                      <a:ext cx="483870" cy="238760"/>
+                    </a:xfrm>
+                    <a:prstGeom prst="rect">
+                      <a:avLst/>
+                    </a:prstGeom>
+                  </pic:spPr>
+                </pic:pic>
+              </a:graphicData>
+            </a:graphic>
+          </wp:inline>
+        </w:drawing>
       </w:r>
       <w:r>
         <w:rPr>
           <w:rFonts w:hint="eastAsia" w:ascii="宋体" w:hAnsi="宋体" w:eastAsia="宋体"/>
           <w:sz w:val="28"/>
         </w:rPr>
-        <w:t>月</w:t>
+        <w:t>年</w:t>
       </w:r>
       <w:r>
         <w:rPr>
@@ -1852,28 +2227,50 @@
           <w:sz w:val="28"/>
           <w:u w:val="single"/>
         </w:rPr>
-        <w:t xml:space="preserve">   </w:t>
+        <w:drawing>
+          <wp:inline distT="0" distB="0" distL="114300" distR="114300">
+            <wp:extent cx="269875" cy="269875"/>
+            <wp:effectExtent l="0" t="0" r="15875" b="15875"/>
+            <wp:docPr id="27" name="图片 27" descr="5"/>
+            <wp:cNvGraphicFramePr>
+              <a:graphicFrameLocks xmlns:a="http://schemas.openxmlformats.org/drawingml/2006/main" noChangeAspect="1"/>
+            </wp:cNvGraphicFramePr>
+            <a:graphic xmlns:a="http://schemas.openxmlformats.org/drawingml/2006/main">
+              <a:graphicData uri="http://schemas.openxmlformats.org/drawingml/2006/picture">
+                <pic:pic xmlns:pic="http://schemas.openxmlformats.org/drawingml/2006/picture">
+                  <pic:nvPicPr>
+                    <pic:cNvPr id="27" name="图片 27" descr="5"/>
+                    <pic:cNvPicPr>
+                      <a:picLocks noChangeAspect="1"/>
+                    </pic:cNvPicPr>
+                  </pic:nvPicPr>
+                  <pic:blipFill>
+                    <a:blip r:embed="rId22"/>
+                    <a:stretch>
+                      <a:fillRect/>
+                    </a:stretch>
+                  </pic:blipFill>
+                  <pic:spPr>
+                    <a:xfrm>
+                      <a:off x="0" y="0"/>
+                      <a:ext cx="269875" cy="269875"/>
+                    </a:xfrm>
+                    <a:prstGeom prst="rect">
+                      <a:avLst/>
+                    </a:prstGeom>
+                  </pic:spPr>
+                </pic:pic>
+              </a:graphicData>
+            </a:graphic>
+          </wp:inline>
+        </w:drawing>
       </w:r>
       <w:r>
         <w:rPr>
           <w:rFonts w:hint="eastAsia" w:ascii="宋体" w:hAnsi="宋体" w:eastAsia="宋体"/>
           <w:sz w:val="28"/>
         </w:rPr>
-        <w:t xml:space="preserve">日      </w:t>
-      </w:r>
-      <w:r>
-        <w:rPr>
-          <w:rFonts w:ascii="宋体" w:hAnsi="宋体" w:eastAsia="宋体"/>
-          <w:sz w:val="28"/>
-        </w:rPr>
-        <w:t xml:space="preserve">    </w:t>
-      </w:r>
-      <w:r>
-        <w:rPr>
-          <w:rFonts w:hint="eastAsia" w:ascii="宋体" w:hAnsi="宋体" w:eastAsia="宋体"/>
-          <w:sz w:val="28"/>
-        </w:rPr>
-        <w:t xml:space="preserve"> 日期：</w:t>
+        <w:t>月</w:t>
       </w:r>
       <w:r>
         <w:rPr>
@@ -1881,14 +2278,64 @@
           <w:sz w:val="28"/>
           <w:u w:val="single"/>
         </w:rPr>
-        <w:t xml:space="preserve">      </w:t>
+        <w:drawing>
+          <wp:inline distT="0" distB="0" distL="114300" distR="114300">
+            <wp:extent cx="238125" cy="266700"/>
+            <wp:effectExtent l="0" t="0" r="9525" b="0"/>
+            <wp:docPr id="28" name="图片 28" descr="28"/>
+            <wp:cNvGraphicFramePr>
+              <a:graphicFrameLocks xmlns:a="http://schemas.openxmlformats.org/drawingml/2006/main" noChangeAspect="1"/>
+            </wp:cNvGraphicFramePr>
+            <a:graphic xmlns:a="http://schemas.openxmlformats.org/drawingml/2006/main">
+              <a:graphicData uri="http://schemas.openxmlformats.org/drawingml/2006/picture">
+                <pic:pic xmlns:pic="http://schemas.openxmlformats.org/drawingml/2006/picture">
+                  <pic:nvPicPr>
+                    <pic:cNvPr id="28" name="图片 28" descr="28"/>
+                    <pic:cNvPicPr>
+                      <a:picLocks noChangeAspect="1"/>
+                    </pic:cNvPicPr>
+                  </pic:nvPicPr>
+                  <pic:blipFill>
+                    <a:blip r:embed="rId23"/>
+                    <a:stretch>
+                      <a:fillRect/>
+                    </a:stretch>
+                  </pic:blipFill>
+                  <pic:spPr>
+                    <a:xfrm>
+                      <a:off x="0" y="0"/>
+                      <a:ext cx="238125" cy="266700"/>
+                    </a:xfrm>
+                    <a:prstGeom prst="rect">
+                      <a:avLst/>
+                    </a:prstGeom>
+                  </pic:spPr>
+                </pic:pic>
+              </a:graphicData>
+            </a:graphic>
+          </wp:inline>
+        </w:drawing>
       </w:r>
       <w:r>
         <w:rPr>
           <w:rFonts w:hint="eastAsia" w:ascii="宋体" w:hAnsi="宋体" w:eastAsia="宋体"/>
           <w:sz w:val="28"/>
         </w:rPr>
-        <w:t>年</w:t>
+        <w:t xml:space="preserve">日      </w:t>
+      </w:r>
+      <w:r>
+        <w:rPr>
+          <w:rFonts w:ascii="宋体" w:hAnsi="宋体" w:eastAsia="宋体"/>
+          <w:sz w:val="28"/>
+        </w:rPr>
+        <w:t xml:space="preserve">    </w:t>
+      </w:r>
+      <w:r>
+        <w:rPr>
+          <w:rFonts w:hint="eastAsia" w:ascii="宋体" w:hAnsi="宋体" w:eastAsia="宋体"/>
+          <w:sz w:val="28"/>
+        </w:rPr>
+        <w:t xml:space="preserve"> 日期：</w:t>
       </w:r>
       <w:r>
         <w:rPr>
@@ -1896,14 +2343,7 @@
           <w:sz w:val="28"/>
           <w:u w:val="single"/>
         </w:rPr>
-        <w:t xml:space="preserve">   </w:t>
-      </w:r>
-      <w:r>
-        <w:rPr>
-          <w:rFonts w:hint="eastAsia" w:ascii="宋体" w:hAnsi="宋体" w:eastAsia="宋体"/>
-          <w:sz w:val="28"/>
-        </w:rPr>
-        <w:t>月</w:t>
+        <w:t xml:space="preserve"> </w:t>
       </w:r>
       <w:r>
         <w:rPr>
@@ -1911,7 +2351,153 @@
           <w:sz w:val="28"/>
           <w:u w:val="single"/>
         </w:rPr>
-        <w:t xml:space="preserve">   </w:t>
+        <w:drawing>
+          <wp:inline distT="0" distB="0" distL="114300" distR="114300">
+            <wp:extent cx="483870" cy="238760"/>
+            <wp:effectExtent l="0" t="0" r="11430" b="8890"/>
+            <wp:docPr id="33" name="图片 33" descr="2023"/>
+            <wp:cNvGraphicFramePr>
+              <a:graphicFrameLocks xmlns:a="http://schemas.openxmlformats.org/drawingml/2006/main" noChangeAspect="1"/>
+            </wp:cNvGraphicFramePr>
+            <a:graphic xmlns:a="http://schemas.openxmlformats.org/drawingml/2006/main">
+              <a:graphicData uri="http://schemas.openxmlformats.org/drawingml/2006/picture">
+                <pic:pic xmlns:pic="http://schemas.openxmlformats.org/drawingml/2006/picture">
+                  <pic:nvPicPr>
+                    <pic:cNvPr id="33" name="图片 33" descr="2023"/>
+                    <pic:cNvPicPr>
+                      <a:picLocks noChangeAspect="1"/>
+                    </pic:cNvPicPr>
+                  </pic:nvPicPr>
+                  <pic:blipFill>
+                    <a:blip r:embed="rId21"/>
+                    <a:stretch>
+                      <a:fillRect/>
+                    </a:stretch>
+                  </pic:blipFill>
+                  <pic:spPr>
+                    <a:xfrm>
+                      <a:off x="0" y="0"/>
+                      <a:ext cx="483870" cy="238760"/>
+                    </a:xfrm>
+                    <a:prstGeom prst="rect">
+                      <a:avLst/>
+                    </a:prstGeom>
+                  </pic:spPr>
+                </pic:pic>
+              </a:graphicData>
+            </a:graphic>
+          </wp:inline>
+        </w:drawing>
+      </w:r>
+      <w:r>
+        <w:rPr>
+          <w:rFonts w:hint="eastAsia" w:ascii="宋体" w:hAnsi="宋体" w:eastAsia="宋体"/>
+          <w:sz w:val="28"/>
+          <w:u w:val="single"/>
+        </w:rPr>
+        <w:t xml:space="preserve"> </w:t>
+      </w:r>
+      <w:r>
+        <w:rPr>
+          <w:rFonts w:hint="eastAsia" w:ascii="宋体" w:hAnsi="宋体" w:eastAsia="宋体"/>
+          <w:sz w:val="28"/>
+        </w:rPr>
+        <w:t>年</w:t>
+      </w:r>
+      <w:r>
+        <w:rPr>
+          <w:rFonts w:hint="eastAsia" w:ascii="宋体" w:hAnsi="宋体" w:eastAsia="宋体"/>
+          <w:sz w:val="28"/>
+          <w:u w:val="single"/>
+        </w:rPr>
+        <w:drawing>
+          <wp:inline distT="0" distB="0" distL="114300" distR="114300">
+            <wp:extent cx="269875" cy="269875"/>
+            <wp:effectExtent l="0" t="0" r="15875" b="15875"/>
+            <wp:docPr id="34" name="图片 34" descr="5"/>
+            <wp:cNvGraphicFramePr>
+              <a:graphicFrameLocks xmlns:a="http://schemas.openxmlformats.org/drawingml/2006/main" noChangeAspect="1"/>
+            </wp:cNvGraphicFramePr>
+            <a:graphic xmlns:a="http://schemas.openxmlformats.org/drawingml/2006/main">
+              <a:graphicData uri="http://schemas.openxmlformats.org/drawingml/2006/picture">
+                <pic:pic xmlns:pic="http://schemas.openxmlformats.org/drawingml/2006/picture">
+                  <pic:nvPicPr>
+                    <pic:cNvPr id="34" name="图片 34" descr="5"/>
+                    <pic:cNvPicPr>
+                      <a:picLocks noChangeAspect="1"/>
+                    </pic:cNvPicPr>
+                  </pic:nvPicPr>
+                  <pic:blipFill>
+                    <a:blip r:embed="rId22"/>
+                    <a:stretch>
+                      <a:fillRect/>
+                    </a:stretch>
+                  </pic:blipFill>
+                  <pic:spPr>
+                    <a:xfrm>
+                      <a:off x="0" y="0"/>
+                      <a:ext cx="269875" cy="269875"/>
+                    </a:xfrm>
+                    <a:prstGeom prst="rect">
+                      <a:avLst/>
+                    </a:prstGeom>
+                  </pic:spPr>
+                </pic:pic>
+              </a:graphicData>
+            </a:graphic>
+          </wp:inline>
+        </w:drawing>
+      </w:r>
+      <w:r>
+        <w:rPr>
+          <w:rFonts w:hint="eastAsia" w:ascii="宋体" w:hAnsi="宋体" w:eastAsia="宋体"/>
+          <w:sz w:val="28"/>
+        </w:rPr>
+        <w:t>月</w:t>
+      </w:r>
+      <w:r>
+        <w:rPr>
+          <w:rFonts w:hint="eastAsia" w:ascii="宋体" w:hAnsi="宋体" w:eastAsia="宋体"/>
+          <w:sz w:val="28"/>
+          <w:u w:val="single"/>
+        </w:rPr>
+        <w:drawing>
+          <wp:inline distT="0" distB="0" distL="114300" distR="114300">
+            <wp:extent cx="238125" cy="266700"/>
+            <wp:effectExtent l="0" t="0" r="9525" b="0"/>
+            <wp:docPr id="35" name="图片 35" descr="28"/>
+            <wp:cNvGraphicFramePr>
+              <a:graphicFrameLocks xmlns:a="http://schemas.openxmlformats.org/drawingml/2006/main" noChangeAspect="1"/>
+            </wp:cNvGraphicFramePr>
+            <a:graphic xmlns:a="http://schemas.openxmlformats.org/drawingml/2006/main">
+              <a:graphicData uri="http://schemas.openxmlformats.org/drawingml/2006/picture">
+                <pic:pic xmlns:pic="http://schemas.openxmlformats.org/drawingml/2006/picture">
+                  <pic:nvPicPr>
+                    <pic:cNvPr id="35" name="图片 35" descr="28"/>
+                    <pic:cNvPicPr>
+                      <a:picLocks noChangeAspect="1"/>
+                    </pic:cNvPicPr>
+                  </pic:nvPicPr>
+                  <pic:blipFill>
+                    <a:blip r:embed="rId23"/>
+                    <a:stretch>
+                      <a:fillRect/>
+                    </a:stretch>
+                  </pic:blipFill>
+                  <pic:spPr>
+                    <a:xfrm>
+                      <a:off x="0" y="0"/>
+                      <a:ext cx="238125" cy="266700"/>
+                    </a:xfrm>
+                    <a:prstGeom prst="rect">
+                      <a:avLst/>
+                    </a:prstGeom>
+                  </pic:spPr>
+                </pic:pic>
+              </a:graphicData>
+            </a:graphic>
+          </wp:inline>
+        </w:drawing>
       </w:r>
       <w:r>
         <w:rPr>
@@ -3566,8 +4152,6 @@
           <w:sz w:val="24"/>
         </w:rPr>
       </w:pPr>
-      <w:bookmarkStart w:id="107" w:name="_GoBack"/>
-      <w:bookmarkEnd w:id="107"/>
     </w:p>
     <w:p>
       <w:pPr>
@@ -15865,7 +16449,7 @@
                     </pic:cNvPicPr>
                   </pic:nvPicPr>
                   <pic:blipFill>
-                    <a:blip r:embed="rId18"/>
+                    <a:blip r:embed="rId25"/>
                     <a:stretch>
                       <a:fillRect/>
                     </a:stretch>
@@ -16568,7 +17152,7 @@
                     </pic:cNvPicPr>
                   </pic:nvPicPr>
                   <pic:blipFill>
-                    <a:blip r:embed="rId19" cstate="print">
+                    <a:blip r:embed="rId26" cstate="print">
                       <a:extLst>
                         <a:ext uri="{28A0092B-C50C-407E-A947-70E740481C1C}">
                           <a14:useLocalDpi xmlns:a14="http://schemas.microsoft.com/office/drawing/2010/main" val="0"/>
@@ -19051,7 +19635,7 @@
                     </pic:cNvPicPr>
                   </pic:nvPicPr>
                   <pic:blipFill>
-                    <a:blip r:embed="rId20"/>
+                    <a:blip r:embed="rId27"/>
                     <a:stretch>
                       <a:fillRect/>
                     </a:stretch>
@@ -20445,7 +21029,7 @@
                     </pic:cNvPicPr>
                   </pic:nvPicPr>
                   <pic:blipFill>
-                    <a:blip r:embed="rId21">
+                    <a:blip r:embed="rId28">
                       <a:lum bright="6000" contrast="-6000"/>
                     </a:blip>
                     <a:stretch>
@@ -20544,7 +21128,7 @@
             <wp:cNvGraphicFramePr/>
             <a:graphic xmlns:a="http://schemas.openxmlformats.org/drawingml/2006/main">
               <a:graphicData uri="http://schemas.openxmlformats.org/drawingml/2006/chart">
-                <c:chart xmlns:c="http://schemas.openxmlformats.org/drawingml/2006/chart" xmlns:r="http://schemas.openxmlformats.org/officeDocument/2006/relationships" r:id="rId22"/>
+                <c:chart xmlns:c="http://schemas.openxmlformats.org/drawingml/2006/chart" xmlns:r="http://schemas.openxmlformats.org/officeDocument/2006/relationships" r:id="rId29"/>
               </a:graphicData>
             </a:graphic>
           </wp:inline>
@@ -20804,21 +21388,7 @@
           <w:rFonts w:hint="eastAsia" w:eastAsia="宋体"/>
           <w:sz w:val="24"/>
         </w:rPr>
-        <w:t>2021年至2026年期间，138个国家的付费电视用户将增加1900万，但同期收入将减少250亿美元。86个国家付费电视字用户将增加，52个国家付费电视字用户将减少。付费电视用户增加的国家大多是发展中国家，每用户平均收入较低。美国是付费电视用户减少最多的国家，用户将减少1200万。图2-</w:t>
-      </w:r>
-      <w:r>
-        <w:rPr>
-          <w:rFonts w:hint="eastAsia" w:eastAsia="宋体"/>
-          <w:sz w:val="24"/>
-        </w:rPr>
-        <w:t>4和2-</w:t>
-      </w:r>
-      <w:r>
-        <w:rPr>
-          <w:rFonts w:hint="eastAsia" w:eastAsia="宋体"/>
-          <w:sz w:val="24"/>
-        </w:rPr>
-        <w:t>5展示全球付费电视市场收入和满凯公司主要客户分布区域付费电视产业及预测。</w:t>
+        <w:t>2021年至2026年期间，138个国家的付费电视用户将增加1900万，但同期收入将减少250亿美元。86个国家付费电视字用户将增加，52个国家付费电视字用户将减少。付费电视用户增加的国家大多是发展中国家，每用户平均收入较低。美国是付费电视用户减少最多的国家，用户将减少1200万。图2-4和2-5展示全球付费电视市场收入和满凯公司主要客户分布区域付费电视产业及预测。</w:t>
       </w:r>
     </w:p>
     <w:p>
@@ -20871,7 +21441,7 @@
                     </pic:cNvPicPr>
                   </pic:nvPicPr>
                   <pic:blipFill>
-                    <a:blip r:embed="rId23">
+                    <a:blip r:embed="rId30">
                       <a:extLst>
                         <a:ext uri="{28A0092B-C50C-407E-A947-70E740481C1C}">
                           <a14:useLocalDpi xmlns:a14="http://schemas.microsoft.com/office/drawing/2010/main" val="0"/>
@@ -20978,7 +21548,7 @@
                     </pic:cNvPicPr>
                   </pic:nvPicPr>
                   <pic:blipFill>
-                    <a:blip r:embed="rId24">
+                    <a:blip r:embed="rId31">
                       <a:extLst>
                         <a:ext uri="{28A0092B-C50C-407E-A947-70E740481C1C}">
                           <a14:useLocalDpi xmlns:a14="http://schemas.microsoft.com/office/drawing/2010/main" val="0"/>
@@ -21105,7 +21675,7 @@
                     </pic:cNvPicPr>
                   </pic:nvPicPr>
                   <pic:blipFill>
-                    <a:blip r:embed="rId25">
+                    <a:blip r:embed="rId32">
                       <a:extLst>
                         <a:ext uri="{28A0092B-C50C-407E-A947-70E740481C1C}">
                           <a14:useLocalDpi xmlns:a14="http://schemas.microsoft.com/office/drawing/2010/main" val="0"/>
@@ -21210,7 +21780,7 @@
                     </pic:cNvPicPr>
                   </pic:nvPicPr>
                   <pic:blipFill>
-                    <a:blip r:embed="rId26">
+                    <a:blip r:embed="rId33">
                       <a:extLst>
                         <a:ext uri="{28A0092B-C50C-407E-A947-70E740481C1C}">
                           <a14:useLocalDpi xmlns:a14="http://schemas.microsoft.com/office/drawing/2010/main" val="0"/>
@@ -21483,7 +22053,7 @@
                     </pic:cNvPicPr>
                   </pic:nvPicPr>
                   <pic:blipFill>
-                    <a:blip r:embed="rId27" cstate="print">
+                    <a:blip r:embed="rId34" cstate="print">
                       <a:extLst>
                         <a:ext uri="{28A0092B-C50C-407E-A947-70E740481C1C}">
                           <a14:useLocalDpi xmlns:a14="http://schemas.microsoft.com/office/drawing/2010/main" val="0"/>
@@ -23443,7 +24013,7 @@
                     </pic:cNvPicPr>
                   </pic:nvPicPr>
                   <pic:blipFill>
-                    <a:blip r:embed="rId28" cstate="print">
+                    <a:blip r:embed="rId35" cstate="print">
                       <a:extLst>
                         <a:ext uri="{28A0092B-C50C-407E-A947-70E740481C1C}">
                           <a14:useLocalDpi xmlns:a14="http://schemas.microsoft.com/office/drawing/2010/main" val="0"/>
@@ -25569,7 +26139,7 @@
                     </pic:cNvPicPr>
                   </pic:nvPicPr>
                   <pic:blipFill>
-                    <a:blip r:embed="rId29" cstate="print">
+                    <a:blip r:embed="rId36" cstate="print">
                       <a:extLst>
                         <a:ext uri="{28A0092B-C50C-407E-A947-70E740481C1C}">
                           <a14:useLocalDpi xmlns:a14="http://schemas.microsoft.com/office/drawing/2010/main" val="0"/>
@@ -26119,8 +26689,8 @@
         <w:ind w:firstLine="0" w:firstLineChars="0"/>
         <w:jc w:val="center"/>
       </w:pPr>
-      <w:bookmarkStart w:id="50" w:name="OLE_LINK2"/>
-      <w:bookmarkStart w:id="51" w:name="OLE_LINK1"/>
+      <w:bookmarkStart w:id="50" w:name="OLE_LINK1"/>
+      <w:bookmarkStart w:id="51" w:name="OLE_LINK2"/>
       <w:r>
         <w:drawing>
           <wp:inline distT="0" distB="0" distL="0" distR="0">
@@ -26130,7 +26700,7 @@
             <wp:cNvGraphicFramePr/>
             <a:graphic xmlns:a="http://schemas.openxmlformats.org/drawingml/2006/main">
               <a:graphicData uri="http://schemas.openxmlformats.org/drawingml/2006/chart">
-                <c:chart xmlns:c="http://schemas.openxmlformats.org/drawingml/2006/chart" xmlns:r="http://schemas.openxmlformats.org/officeDocument/2006/relationships" r:id="rId30"/>
+                <c:chart xmlns:c="http://schemas.openxmlformats.org/drawingml/2006/chart" xmlns:r="http://schemas.openxmlformats.org/officeDocument/2006/relationships" r:id="rId37"/>
               </a:graphicData>
             </a:graphic>
           </wp:inline>
@@ -26226,7 +26796,7 @@
                     </pic:cNvPicPr>
                   </pic:nvPicPr>
                   <pic:blipFill>
-                    <a:blip r:embed="rId31"/>
+                    <a:blip r:embed="rId38"/>
                     <a:stretch>
                       <a:fillRect/>
                     </a:stretch>
@@ -28072,7 +28642,7 @@
                     </pic:cNvPicPr>
                   </pic:nvPicPr>
                   <pic:blipFill>
-                    <a:blip r:embed="rId32"/>
+                    <a:blip r:embed="rId39"/>
                     <a:stretch>
                       <a:fillRect/>
                     </a:stretch>
@@ -31664,7 +32234,7 @@
             <wp:cNvGraphicFramePr/>
             <a:graphic xmlns:a="http://schemas.openxmlformats.org/drawingml/2006/main">
               <a:graphicData uri="http://schemas.openxmlformats.org/drawingml/2006/chart">
-                <c:chart xmlns:c="http://schemas.openxmlformats.org/drawingml/2006/chart" xmlns:r="http://schemas.openxmlformats.org/officeDocument/2006/relationships" r:id="rId33"/>
+                <c:chart xmlns:c="http://schemas.openxmlformats.org/drawingml/2006/chart" xmlns:r="http://schemas.openxmlformats.org/officeDocument/2006/relationships" r:id="rId40"/>
               </a:graphicData>
             </a:graphic>
           </wp:inline>
@@ -31780,7 +32350,7 @@
             <wp:cNvGraphicFramePr/>
             <a:graphic xmlns:a="http://schemas.openxmlformats.org/drawingml/2006/main">
               <a:graphicData uri="http://schemas.openxmlformats.org/drawingml/2006/chart">
-                <c:chart xmlns:c="http://schemas.openxmlformats.org/drawingml/2006/chart" xmlns:r="http://schemas.openxmlformats.org/officeDocument/2006/relationships" r:id="rId34"/>
+                <c:chart xmlns:c="http://schemas.openxmlformats.org/drawingml/2006/chart" xmlns:r="http://schemas.openxmlformats.org/officeDocument/2006/relationships" r:id="rId41"/>
               </a:graphicData>
             </a:graphic>
           </wp:inline>
@@ -39141,7 +39711,7 @@
                     </pic:cNvPicPr>
                   </pic:nvPicPr>
                   <pic:blipFill>
-                    <a:blip r:embed="rId35"/>
+                    <a:blip r:embed="rId42"/>
                     <a:stretch>
                       <a:fillRect/>
                     </a:stretch>
@@ -42615,16 +43185,6 @@
         <w:gridCol w:w="1895"/>
       </w:tblGrid>
       <w:tr>
-        <w:tblPrEx>
-          <w:tblBorders>
-            <w:top w:val="single" w:color="auto" w:sz="4" w:space="0"/>
-            <w:left w:val="single" w:color="auto" w:sz="4" w:space="0"/>
-            <w:bottom w:val="single" w:color="auto" w:sz="4" w:space="0"/>
-            <w:right w:val="single" w:color="auto" w:sz="4" w:space="0"/>
-            <w:insideH w:val="single" w:color="auto" w:sz="4" w:space="0"/>
-            <w:insideV w:val="single" w:color="auto" w:sz="4" w:space="0"/>
-          </w:tblBorders>
-        </w:tblPrEx>
         <w:trPr>
           <w:trHeight w:val="2468" w:hRule="atLeast"/>
         </w:trPr>
@@ -42755,16 +43315,6 @@
         </w:tc>
       </w:tr>
       <w:tr>
-        <w:tblPrEx>
-          <w:tblBorders>
-            <w:top w:val="single" w:color="auto" w:sz="4" w:space="0"/>
-            <w:left w:val="single" w:color="auto" w:sz="4" w:space="0"/>
-            <w:bottom w:val="single" w:color="auto" w:sz="4" w:space="0"/>
-            <w:right w:val="single" w:color="auto" w:sz="4" w:space="0"/>
-            <w:insideH w:val="single" w:color="auto" w:sz="4" w:space="0"/>
-            <w:insideV w:val="single" w:color="auto" w:sz="4" w:space="0"/>
-          </w:tblBorders>
-        </w:tblPrEx>
         <w:trPr>
           <w:trHeight w:val="340" w:hRule="atLeast"/>
         </w:trPr>
@@ -42881,16 +43431,6 @@
         </w:tc>
       </w:tr>
       <w:tr>
-        <w:tblPrEx>
-          <w:tblBorders>
-            <w:top w:val="single" w:color="auto" w:sz="4" w:space="0"/>
-            <w:left w:val="single" w:color="auto" w:sz="4" w:space="0"/>
-            <w:bottom w:val="single" w:color="auto" w:sz="4" w:space="0"/>
-            <w:right w:val="single" w:color="auto" w:sz="4" w:space="0"/>
-            <w:insideH w:val="single" w:color="auto" w:sz="4" w:space="0"/>
-            <w:insideV w:val="single" w:color="auto" w:sz="4" w:space="0"/>
-          </w:tblBorders>
-        </w:tblPrEx>
         <w:trPr>
           <w:trHeight w:val="563" w:hRule="atLeast"/>
         </w:trPr>
@@ -42965,6 +43505,597 @@
                 <w:szCs w:val="22"/>
               </w:rPr>
               <w:t>How well does our product meet your needs?</w:t>
+            </w:r>
+          </w:p>
+        </w:tc>
+        <w:tc>
+          <w:tcPr>
+            <w:tcW w:w="1895" w:type="dxa"/>
+            <w:tcBorders>
+              <w:top w:val="single" w:color="auto" w:sz="8" w:space="0"/>
+              <w:left w:val="single" w:color="auto" w:sz="8" w:space="0"/>
+              <w:bottom w:val="single" w:color="auto" w:sz="8" w:space="0"/>
+              <w:right w:val="single" w:color="auto" w:sz="12" w:space="0"/>
+            </w:tcBorders>
+            <w:shd w:val="clear" w:color="auto" w:fill="auto"/>
+          </w:tcPr>
+          <w:p>
+            <w:pPr>
+              <w:widowControl/>
+              <w:jc w:val="left"/>
+              <w:rPr>
+                <w:rFonts w:ascii="Calibri" w:hAnsi="Calibri" w:eastAsia="DengXian"/>
+                <w:b/>
+                <w:bCs/>
+                <w:kern w:val="0"/>
+                <w:sz w:val="22"/>
+                <w:szCs w:val="22"/>
+              </w:rPr>
+            </w:pPr>
+            <w:r>
+              <w:rPr>
+                <w:rFonts w:ascii="Calibri" w:hAnsi="Calibri" w:eastAsia="DengXian"/>
+                <w:b/>
+                <w:bCs/>
+                <w:kern w:val="0"/>
+                <w:sz w:val="22"/>
+                <w:szCs w:val="22"/>
+              </w:rPr>
+              <w:t>1  2  3  4  5</w:t>
+            </w:r>
+          </w:p>
+        </w:tc>
+      </w:tr>
+      <w:tr>
+        <w:trPr>
+          <w:trHeight w:val="563" w:hRule="atLeast"/>
+        </w:trPr>
+        <w:tc>
+          <w:tcPr>
+            <w:tcW w:w="525" w:type="dxa"/>
+            <w:tcBorders>
+              <w:top w:val="single" w:color="auto" w:sz="8" w:space="0"/>
+              <w:left w:val="single" w:color="auto" w:sz="12" w:space="0"/>
+              <w:bottom w:val="single" w:color="auto" w:sz="8" w:space="0"/>
+              <w:right w:val="single" w:color="auto" w:sz="8" w:space="0"/>
+            </w:tcBorders>
+            <w:shd w:val="clear" w:color="auto" w:fill="auto"/>
+          </w:tcPr>
+          <w:p>
+            <w:pPr>
+              <w:widowControl/>
+              <w:jc w:val="left"/>
+              <w:rPr>
+                <w:rFonts w:ascii="Calibri" w:hAnsi="Calibri" w:eastAsia="DengXian"/>
+                <w:b/>
+                <w:bCs/>
+                <w:kern w:val="0"/>
+                <w:sz w:val="22"/>
+                <w:szCs w:val="22"/>
+              </w:rPr>
+            </w:pPr>
+            <w:r>
+              <w:rPr>
+                <w:rFonts w:ascii="Calibri" w:hAnsi="Calibri" w:eastAsia="DengXian"/>
+                <w:b/>
+                <w:bCs/>
+                <w:kern w:val="0"/>
+                <w:sz w:val="22"/>
+                <w:szCs w:val="22"/>
+              </w:rPr>
+              <w:t>2</w:t>
+            </w:r>
+          </w:p>
+        </w:tc>
+        <w:tc>
+          <w:tcPr>
+            <w:tcW w:w="6930" w:type="dxa"/>
+            <w:tcBorders>
+              <w:top w:val="single" w:color="auto" w:sz="8" w:space="0"/>
+              <w:left w:val="single" w:color="auto" w:sz="8" w:space="0"/>
+              <w:bottom w:val="single" w:color="auto" w:sz="8" w:space="0"/>
+              <w:right w:val="single" w:color="auto" w:sz="8" w:space="0"/>
+            </w:tcBorders>
+            <w:shd w:val="clear" w:color="auto" w:fill="auto"/>
+          </w:tcPr>
+          <w:p>
+            <w:pPr>
+              <w:widowControl/>
+              <w:jc w:val="left"/>
+              <w:rPr>
+                <w:rFonts w:ascii="Calibri" w:hAnsi="Calibri" w:eastAsia="DengXian"/>
+                <w:b/>
+                <w:bCs/>
+                <w:kern w:val="0"/>
+                <w:sz w:val="22"/>
+                <w:szCs w:val="22"/>
+              </w:rPr>
+            </w:pPr>
+            <w:r>
+              <w:rPr>
+                <w:rFonts w:ascii="Calibri" w:hAnsi="Calibri" w:eastAsia="DengXian"/>
+                <w:b/>
+                <w:bCs/>
+                <w:kern w:val="0"/>
+                <w:sz w:val="22"/>
+                <w:szCs w:val="22"/>
+              </w:rPr>
+              <w:t xml:space="preserve">Completeness of the software in providing all of the functions I need to do my job. </w:t>
+            </w:r>
+          </w:p>
+        </w:tc>
+        <w:tc>
+          <w:tcPr>
+            <w:tcW w:w="1895" w:type="dxa"/>
+            <w:tcBorders>
+              <w:top w:val="single" w:color="auto" w:sz="8" w:space="0"/>
+              <w:left w:val="single" w:color="auto" w:sz="8" w:space="0"/>
+              <w:bottom w:val="single" w:color="auto" w:sz="8" w:space="0"/>
+              <w:right w:val="single" w:color="auto" w:sz="12" w:space="0"/>
+            </w:tcBorders>
+            <w:shd w:val="clear" w:color="auto" w:fill="auto"/>
+          </w:tcPr>
+          <w:p>
+            <w:pPr>
+              <w:widowControl/>
+              <w:jc w:val="left"/>
+              <w:rPr>
+                <w:rFonts w:ascii="Calibri" w:hAnsi="Calibri" w:eastAsia="DengXian"/>
+                <w:b/>
+                <w:bCs/>
+                <w:kern w:val="0"/>
+                <w:sz w:val="22"/>
+                <w:szCs w:val="22"/>
+              </w:rPr>
+            </w:pPr>
+            <w:r>
+              <w:rPr>
+                <w:rFonts w:ascii="Calibri" w:hAnsi="Calibri" w:eastAsia="DengXian"/>
+                <w:b/>
+                <w:bCs/>
+                <w:kern w:val="0"/>
+                <w:sz w:val="22"/>
+                <w:szCs w:val="22"/>
+              </w:rPr>
+              <w:t>1  2  3  4  5</w:t>
+            </w:r>
+          </w:p>
+        </w:tc>
+      </w:tr>
+      <w:tr>
+        <w:trPr>
+          <w:trHeight w:val="563" w:hRule="atLeast"/>
+        </w:trPr>
+        <w:tc>
+          <w:tcPr>
+            <w:tcW w:w="525" w:type="dxa"/>
+            <w:tcBorders>
+              <w:top w:val="single" w:color="auto" w:sz="8" w:space="0"/>
+              <w:left w:val="single" w:color="auto" w:sz="12" w:space="0"/>
+              <w:bottom w:val="single" w:color="auto" w:sz="8" w:space="0"/>
+              <w:right w:val="single" w:color="auto" w:sz="8" w:space="0"/>
+            </w:tcBorders>
+            <w:shd w:val="clear" w:color="auto" w:fill="auto"/>
+          </w:tcPr>
+          <w:p>
+            <w:pPr>
+              <w:widowControl/>
+              <w:jc w:val="left"/>
+              <w:rPr>
+                <w:rFonts w:ascii="Calibri" w:hAnsi="Calibri" w:eastAsia="DengXian"/>
+                <w:b/>
+                <w:bCs/>
+                <w:kern w:val="0"/>
+                <w:sz w:val="22"/>
+                <w:szCs w:val="22"/>
+              </w:rPr>
+            </w:pPr>
+            <w:r>
+              <w:rPr>
+                <w:rFonts w:ascii="Calibri" w:hAnsi="Calibri" w:eastAsia="DengXian"/>
+                <w:b/>
+                <w:bCs/>
+                <w:kern w:val="0"/>
+                <w:sz w:val="22"/>
+                <w:szCs w:val="22"/>
+              </w:rPr>
+              <w:t>3</w:t>
+            </w:r>
+          </w:p>
+        </w:tc>
+        <w:tc>
+          <w:tcPr>
+            <w:tcW w:w="6930" w:type="dxa"/>
+            <w:tcBorders>
+              <w:top w:val="single" w:color="auto" w:sz="8" w:space="0"/>
+              <w:left w:val="single" w:color="auto" w:sz="8" w:space="0"/>
+              <w:bottom w:val="single" w:color="auto" w:sz="8" w:space="0"/>
+              <w:right w:val="single" w:color="auto" w:sz="8" w:space="0"/>
+            </w:tcBorders>
+            <w:shd w:val="clear" w:color="auto" w:fill="auto"/>
+          </w:tcPr>
+          <w:p>
+            <w:pPr>
+              <w:widowControl/>
+              <w:jc w:val="left"/>
+              <w:rPr>
+                <w:rFonts w:ascii="Calibri" w:hAnsi="Calibri" w:eastAsia="DengXian"/>
+                <w:b/>
+                <w:bCs/>
+                <w:kern w:val="0"/>
+                <w:sz w:val="22"/>
+                <w:szCs w:val="22"/>
+              </w:rPr>
+            </w:pPr>
+            <w:r>
+              <w:rPr>
+                <w:rFonts w:ascii="Calibri" w:hAnsi="Calibri" w:eastAsia="DengXian"/>
+                <w:b/>
+                <w:bCs/>
+                <w:kern w:val="0"/>
+                <w:sz w:val="22"/>
+                <w:szCs w:val="22"/>
+              </w:rPr>
+              <w:t xml:space="preserve">Technical leadership of the functionality of this product compared to other similar products </w:t>
+            </w:r>
+          </w:p>
+        </w:tc>
+        <w:tc>
+          <w:tcPr>
+            <w:tcW w:w="1895" w:type="dxa"/>
+            <w:tcBorders>
+              <w:top w:val="single" w:color="auto" w:sz="8" w:space="0"/>
+              <w:left w:val="single" w:color="auto" w:sz="8" w:space="0"/>
+              <w:bottom w:val="single" w:color="auto" w:sz="8" w:space="0"/>
+              <w:right w:val="single" w:color="auto" w:sz="12" w:space="0"/>
+            </w:tcBorders>
+            <w:shd w:val="clear" w:color="auto" w:fill="auto"/>
+          </w:tcPr>
+          <w:p>
+            <w:pPr>
+              <w:widowControl/>
+              <w:jc w:val="left"/>
+              <w:rPr>
+                <w:rFonts w:ascii="Calibri" w:hAnsi="Calibri" w:eastAsia="DengXian"/>
+                <w:b/>
+                <w:bCs/>
+                <w:kern w:val="0"/>
+                <w:sz w:val="22"/>
+                <w:szCs w:val="22"/>
+              </w:rPr>
+            </w:pPr>
+            <w:r>
+              <w:rPr>
+                <w:rFonts w:ascii="Calibri" w:hAnsi="Calibri" w:eastAsia="DengXian"/>
+                <w:b/>
+                <w:bCs/>
+                <w:kern w:val="0"/>
+                <w:sz w:val="22"/>
+                <w:szCs w:val="22"/>
+              </w:rPr>
+              <w:t>1  2  3  4  5</w:t>
+            </w:r>
+          </w:p>
+        </w:tc>
+      </w:tr>
+      <w:tr>
+        <w:trPr>
+          <w:trHeight w:val="563" w:hRule="atLeast"/>
+        </w:trPr>
+        <w:tc>
+          <w:tcPr>
+            <w:tcW w:w="525" w:type="dxa"/>
+            <w:tcBorders>
+              <w:top w:val="single" w:color="auto" w:sz="8" w:space="0"/>
+              <w:left w:val="single" w:color="auto" w:sz="12" w:space="0"/>
+              <w:bottom w:val="single" w:color="auto" w:sz="8" w:space="0"/>
+              <w:right w:val="single" w:color="auto" w:sz="8" w:space="0"/>
+            </w:tcBorders>
+            <w:shd w:val="clear" w:color="auto" w:fill="auto"/>
+          </w:tcPr>
+          <w:p>
+            <w:pPr>
+              <w:widowControl/>
+              <w:jc w:val="left"/>
+              <w:rPr>
+                <w:rFonts w:ascii="Calibri" w:hAnsi="Calibri" w:eastAsia="DengXian"/>
+                <w:b/>
+                <w:bCs/>
+                <w:kern w:val="0"/>
+                <w:sz w:val="22"/>
+                <w:szCs w:val="22"/>
+              </w:rPr>
+            </w:pPr>
+            <w:r>
+              <w:rPr>
+                <w:rFonts w:ascii="Calibri" w:hAnsi="Calibri" w:eastAsia="DengXian"/>
+                <w:b/>
+                <w:bCs/>
+                <w:kern w:val="0"/>
+                <w:sz w:val="22"/>
+                <w:szCs w:val="22"/>
+              </w:rPr>
+              <w:t>4</w:t>
+            </w:r>
+          </w:p>
+        </w:tc>
+        <w:tc>
+          <w:tcPr>
+            <w:tcW w:w="6930" w:type="dxa"/>
+            <w:tcBorders>
+              <w:top w:val="single" w:color="auto" w:sz="8" w:space="0"/>
+              <w:left w:val="single" w:color="auto" w:sz="8" w:space="0"/>
+              <w:bottom w:val="single" w:color="auto" w:sz="8" w:space="0"/>
+              <w:right w:val="single" w:color="auto" w:sz="8" w:space="0"/>
+            </w:tcBorders>
+            <w:shd w:val="clear" w:color="auto" w:fill="auto"/>
+          </w:tcPr>
+          <w:p>
+            <w:pPr>
+              <w:widowControl/>
+              <w:jc w:val="left"/>
+              <w:rPr>
+                <w:rFonts w:ascii="Calibri" w:hAnsi="Calibri" w:eastAsia="DengXian"/>
+                <w:b/>
+                <w:bCs/>
+                <w:kern w:val="0"/>
+                <w:sz w:val="22"/>
+                <w:szCs w:val="22"/>
+              </w:rPr>
+            </w:pPr>
+            <w:r>
+              <w:rPr>
+                <w:rFonts w:ascii="Calibri" w:hAnsi="Calibri" w:eastAsia="DengXian"/>
+                <w:b/>
+                <w:bCs/>
+                <w:kern w:val="0"/>
+                <w:sz w:val="22"/>
+                <w:szCs w:val="22"/>
+              </w:rPr>
+              <w:t>Compared to our competitors, is our product quality better, worse, or about the same?</w:t>
+            </w:r>
+          </w:p>
+        </w:tc>
+        <w:tc>
+          <w:tcPr>
+            <w:tcW w:w="1895" w:type="dxa"/>
+            <w:tcBorders>
+              <w:top w:val="single" w:color="auto" w:sz="8" w:space="0"/>
+              <w:left w:val="single" w:color="auto" w:sz="8" w:space="0"/>
+              <w:bottom w:val="single" w:color="auto" w:sz="8" w:space="0"/>
+              <w:right w:val="single" w:color="auto" w:sz="12" w:space="0"/>
+            </w:tcBorders>
+            <w:shd w:val="clear" w:color="auto" w:fill="auto"/>
+          </w:tcPr>
+          <w:p>
+            <w:pPr>
+              <w:widowControl/>
+              <w:jc w:val="left"/>
+              <w:rPr>
+                <w:rFonts w:ascii="Calibri" w:hAnsi="Calibri" w:eastAsia="DengXian"/>
+                <w:b/>
+                <w:bCs/>
+                <w:kern w:val="0"/>
+                <w:sz w:val="22"/>
+                <w:szCs w:val="22"/>
+              </w:rPr>
+            </w:pPr>
+            <w:r>
+              <w:rPr>
+                <w:rFonts w:ascii="Calibri" w:hAnsi="Calibri" w:eastAsia="DengXian"/>
+                <w:b/>
+                <w:bCs/>
+                <w:kern w:val="0"/>
+                <w:sz w:val="22"/>
+                <w:szCs w:val="22"/>
+              </w:rPr>
+              <w:t>1  2  3  4  5</w:t>
+            </w:r>
+          </w:p>
+        </w:tc>
+      </w:tr>
+      <w:tr>
+        <w:trPr>
+          <w:trHeight w:val="563" w:hRule="atLeast"/>
+        </w:trPr>
+        <w:tc>
+          <w:tcPr>
+            <w:tcW w:w="525" w:type="dxa"/>
+            <w:tcBorders>
+              <w:top w:val="single" w:color="auto" w:sz="8" w:space="0"/>
+              <w:left w:val="single" w:color="auto" w:sz="12" w:space="0"/>
+              <w:bottom w:val="single" w:color="auto" w:sz="8" w:space="0"/>
+              <w:right w:val="single" w:color="auto" w:sz="8" w:space="0"/>
+            </w:tcBorders>
+            <w:shd w:val="clear" w:color="auto" w:fill="auto"/>
+          </w:tcPr>
+          <w:p>
+            <w:pPr>
+              <w:widowControl/>
+              <w:jc w:val="left"/>
+              <w:rPr>
+                <w:rFonts w:ascii="Calibri" w:hAnsi="Calibri" w:eastAsia="DengXian"/>
+                <w:b/>
+                <w:bCs/>
+                <w:kern w:val="0"/>
+                <w:sz w:val="22"/>
+                <w:szCs w:val="22"/>
+              </w:rPr>
+            </w:pPr>
+            <w:r>
+              <w:rPr>
+                <w:rFonts w:ascii="Calibri" w:hAnsi="Calibri" w:eastAsia="DengXian"/>
+                <w:b/>
+                <w:bCs/>
+                <w:kern w:val="0"/>
+                <w:sz w:val="22"/>
+                <w:szCs w:val="22"/>
+              </w:rPr>
+              <w:t>5</w:t>
+            </w:r>
+          </w:p>
+        </w:tc>
+        <w:tc>
+          <w:tcPr>
+            <w:tcW w:w="6930" w:type="dxa"/>
+            <w:tcBorders>
+              <w:top w:val="single" w:color="auto" w:sz="8" w:space="0"/>
+              <w:left w:val="single" w:color="auto" w:sz="8" w:space="0"/>
+              <w:bottom w:val="single" w:color="auto" w:sz="8" w:space="0"/>
+              <w:right w:val="single" w:color="auto" w:sz="8" w:space="0"/>
+            </w:tcBorders>
+            <w:shd w:val="clear" w:color="auto" w:fill="auto"/>
+          </w:tcPr>
+          <w:p>
+            <w:pPr>
+              <w:widowControl/>
+              <w:jc w:val="left"/>
+              <w:rPr>
+                <w:rFonts w:ascii="Calibri" w:hAnsi="Calibri" w:eastAsia="DengXian"/>
+                <w:b/>
+                <w:bCs/>
+                <w:kern w:val="0"/>
+                <w:sz w:val="22"/>
+                <w:szCs w:val="22"/>
+              </w:rPr>
+            </w:pPr>
+            <w:r>
+              <w:rPr>
+                <w:rFonts w:ascii="Calibri" w:hAnsi="Calibri" w:eastAsia="DengXian"/>
+                <w:b/>
+                <w:bCs/>
+                <w:kern w:val="0"/>
+                <w:sz w:val="22"/>
+                <w:szCs w:val="22"/>
+              </w:rPr>
+              <w:t>Long term ability of the software to function without errors or problems</w:t>
+            </w:r>
+            <w:r>
+              <w:rPr>
+                <w:rFonts w:hint="eastAsia" w:ascii="Calibri" w:hAnsi="Calibri" w:eastAsia="DengXian"/>
+                <w:b/>
+                <w:bCs/>
+                <w:kern w:val="0"/>
+                <w:sz w:val="22"/>
+                <w:szCs w:val="22"/>
+              </w:rPr>
+              <w:t>.</w:t>
+            </w:r>
+          </w:p>
+        </w:tc>
+        <w:tc>
+          <w:tcPr>
+            <w:tcW w:w="1895" w:type="dxa"/>
+            <w:tcBorders>
+              <w:top w:val="single" w:color="auto" w:sz="8" w:space="0"/>
+              <w:left w:val="single" w:color="auto" w:sz="8" w:space="0"/>
+              <w:bottom w:val="single" w:color="auto" w:sz="8" w:space="0"/>
+              <w:right w:val="single" w:color="auto" w:sz="12" w:space="0"/>
+            </w:tcBorders>
+            <w:shd w:val="clear" w:color="auto" w:fill="auto"/>
+          </w:tcPr>
+          <w:p>
+            <w:pPr>
+              <w:widowControl/>
+              <w:jc w:val="left"/>
+              <w:rPr>
+                <w:rFonts w:ascii="Calibri" w:hAnsi="Calibri" w:eastAsia="DengXian"/>
+                <w:b/>
+                <w:bCs/>
+                <w:kern w:val="0"/>
+                <w:sz w:val="22"/>
+                <w:szCs w:val="22"/>
+              </w:rPr>
+            </w:pPr>
+            <w:r>
+              <w:rPr>
+                <w:rFonts w:ascii="Calibri" w:hAnsi="Calibri" w:eastAsia="DengXian"/>
+                <w:b/>
+                <w:bCs/>
+                <w:kern w:val="0"/>
+                <w:sz w:val="22"/>
+                <w:szCs w:val="22"/>
+              </w:rPr>
+              <w:t>1  2  3  4  5</w:t>
+            </w:r>
+          </w:p>
+        </w:tc>
+      </w:tr>
+      <w:tr>
+        <w:trPr>
+          <w:trHeight w:val="563" w:hRule="atLeast"/>
+        </w:trPr>
+        <w:tc>
+          <w:tcPr>
+            <w:tcW w:w="525" w:type="dxa"/>
+            <w:tcBorders>
+              <w:top w:val="single" w:color="auto" w:sz="8" w:space="0"/>
+              <w:left w:val="single" w:color="auto" w:sz="12" w:space="0"/>
+              <w:bottom w:val="single" w:color="auto" w:sz="8" w:space="0"/>
+              <w:right w:val="single" w:color="auto" w:sz="8" w:space="0"/>
+            </w:tcBorders>
+            <w:shd w:val="clear" w:color="auto" w:fill="auto"/>
+          </w:tcPr>
+          <w:p>
+            <w:pPr>
+              <w:widowControl/>
+              <w:jc w:val="left"/>
+              <w:rPr>
+                <w:rFonts w:ascii="Calibri" w:hAnsi="Calibri" w:eastAsia="DengXian"/>
+                <w:b/>
+                <w:bCs/>
+                <w:kern w:val="0"/>
+                <w:sz w:val="22"/>
+                <w:szCs w:val="22"/>
+              </w:rPr>
+            </w:pPr>
+            <w:r>
+              <w:rPr>
+                <w:rFonts w:ascii="Calibri" w:hAnsi="Calibri" w:eastAsia="DengXian"/>
+                <w:b/>
+                <w:bCs/>
+                <w:kern w:val="0"/>
+                <w:sz w:val="22"/>
+                <w:szCs w:val="22"/>
+              </w:rPr>
+              <w:t>6</w:t>
+            </w:r>
+          </w:p>
+        </w:tc>
+        <w:tc>
+          <w:tcPr>
+            <w:tcW w:w="6930" w:type="dxa"/>
+            <w:tcBorders>
+              <w:top w:val="single" w:color="auto" w:sz="8" w:space="0"/>
+              <w:left w:val="single" w:color="auto" w:sz="8" w:space="0"/>
+              <w:bottom w:val="single" w:color="auto" w:sz="8" w:space="0"/>
+              <w:right w:val="single" w:color="auto" w:sz="8" w:space="0"/>
+            </w:tcBorders>
+            <w:shd w:val="clear" w:color="auto" w:fill="auto"/>
+          </w:tcPr>
+          <w:p>
+            <w:pPr>
+              <w:widowControl/>
+              <w:jc w:val="left"/>
+              <w:rPr>
+                <w:rFonts w:ascii="Calibri" w:hAnsi="Calibri" w:eastAsia="DengXian"/>
+                <w:b/>
+                <w:bCs/>
+                <w:kern w:val="0"/>
+                <w:sz w:val="22"/>
+                <w:szCs w:val="22"/>
+              </w:rPr>
+            </w:pPr>
+            <w:r>
+              <w:rPr>
+                <w:rFonts w:ascii="Calibri" w:hAnsi="Calibri" w:eastAsia="DengXian"/>
+                <w:b/>
+                <w:bCs/>
+                <w:kern w:val="0"/>
+                <w:sz w:val="22"/>
+                <w:szCs w:val="22"/>
+              </w:rPr>
+              <w:t>Long term ability of the software to function without crashes or service interruptions.</w:t>
             </w:r>
           </w:p>
         </w:tc>
@@ -43053,7 +44184,7 @@
                 <w:sz w:val="22"/>
                 <w:szCs w:val="22"/>
               </w:rPr>
-              <w:t>2</w:t>
+              <w:t>7</w:t>
             </w:r>
           </w:p>
         </w:tc>
@@ -43090,7 +44221,7 @@
                 <w:sz w:val="22"/>
                 <w:szCs w:val="22"/>
               </w:rPr>
-              <w:t xml:space="preserve">Completeness of the software in providing all of the functions I need to do my job. </w:t>
+              <w:t>Ability of the user to easily perform required tasks using the software.</w:t>
             </w:r>
           </w:p>
         </w:tc>
@@ -43133,16 +44264,6 @@
         </w:tc>
       </w:tr>
       <w:tr>
-        <w:tblPrEx>
-          <w:tblBorders>
-            <w:top w:val="single" w:color="auto" w:sz="4" w:space="0"/>
-            <w:left w:val="single" w:color="auto" w:sz="4" w:space="0"/>
-            <w:bottom w:val="single" w:color="auto" w:sz="4" w:space="0"/>
-            <w:right w:val="single" w:color="auto" w:sz="4" w:space="0"/>
-            <w:insideH w:val="single" w:color="auto" w:sz="4" w:space="0"/>
-            <w:insideV w:val="single" w:color="auto" w:sz="4" w:space="0"/>
-          </w:tblBorders>
-        </w:tblPrEx>
         <w:trPr>
           <w:trHeight w:val="563" w:hRule="atLeast"/>
         </w:trPr>
@@ -43179,7 +44300,7 @@
                 <w:sz w:val="22"/>
                 <w:szCs w:val="22"/>
               </w:rPr>
-              <w:t>3</w:t>
+              <w:t>8</w:t>
             </w:r>
           </w:p>
         </w:tc>
@@ -43216,7 +44337,7 @@
                 <w:sz w:val="22"/>
                 <w:szCs w:val="22"/>
               </w:rPr>
-              <w:t xml:space="preserve">Technical leadership of the functionality of this product compared to other similar products </w:t>
+              <w:t>User friendliness of the software.</w:t>
             </w:r>
           </w:p>
         </w:tc>
@@ -43259,16 +44380,6 @@
         </w:tc>
       </w:tr>
       <w:tr>
-        <w:tblPrEx>
-          <w:tblBorders>
-            <w:top w:val="single" w:color="auto" w:sz="4" w:space="0"/>
-            <w:left w:val="single" w:color="auto" w:sz="4" w:space="0"/>
-            <w:bottom w:val="single" w:color="auto" w:sz="4" w:space="0"/>
-            <w:right w:val="single" w:color="auto" w:sz="4" w:space="0"/>
-            <w:insideH w:val="single" w:color="auto" w:sz="4" w:space="0"/>
-            <w:insideV w:val="single" w:color="auto" w:sz="4" w:space="0"/>
-          </w:tblBorders>
-        </w:tblPrEx>
         <w:trPr>
           <w:trHeight w:val="563" w:hRule="atLeast"/>
         </w:trPr>
@@ -43305,7 +44416,7 @@
                 <w:sz w:val="22"/>
                 <w:szCs w:val="22"/>
               </w:rPr>
-              <w:t>4</w:t>
+              <w:t>9</w:t>
             </w:r>
           </w:p>
         </w:tc>
@@ -43342,7 +44453,7 @@
                 <w:sz w:val="22"/>
                 <w:szCs w:val="22"/>
               </w:rPr>
-              <w:t>Compared to our competitors, is our product quality better, worse, or about the same?</w:t>
+              <w:t>Availability of the technical support.</w:t>
             </w:r>
           </w:p>
         </w:tc>
@@ -43385,16 +44496,6 @@
         </w:tc>
       </w:tr>
       <w:tr>
-        <w:tblPrEx>
-          <w:tblBorders>
-            <w:top w:val="single" w:color="auto" w:sz="4" w:space="0"/>
-            <w:left w:val="single" w:color="auto" w:sz="4" w:space="0"/>
-            <w:bottom w:val="single" w:color="auto" w:sz="4" w:space="0"/>
-            <w:right w:val="single" w:color="auto" w:sz="4" w:space="0"/>
-            <w:insideH w:val="single" w:color="auto" w:sz="4" w:space="0"/>
-            <w:insideV w:val="single" w:color="auto" w:sz="4" w:space="0"/>
-          </w:tblBorders>
-        </w:tblPrEx>
         <w:trPr>
           <w:trHeight w:val="563" w:hRule="atLeast"/>
         </w:trPr>
@@ -43431,7 +44532,7 @@
                 <w:sz w:val="22"/>
                 <w:szCs w:val="22"/>
               </w:rPr>
-              <w:t>5</w:t>
+              <w:t>10</w:t>
             </w:r>
           </w:p>
         </w:tc>
@@ -43468,7 +44569,7 @@
                 <w:sz w:val="22"/>
                 <w:szCs w:val="22"/>
               </w:rPr>
-              <w:t>Long term ability of the software to function without errors or problems</w:t>
+              <w:t>Ability of technical support to solve my problems</w:t>
             </w:r>
             <w:r>
               <w:rPr>
@@ -43522,657 +44623,6 @@
         </w:tc>
       </w:tr>
       <w:tr>
-        <w:tblPrEx>
-          <w:tblBorders>
-            <w:top w:val="single" w:color="auto" w:sz="4" w:space="0"/>
-            <w:left w:val="single" w:color="auto" w:sz="4" w:space="0"/>
-            <w:bottom w:val="single" w:color="auto" w:sz="4" w:space="0"/>
-            <w:right w:val="single" w:color="auto" w:sz="4" w:space="0"/>
-            <w:insideH w:val="single" w:color="auto" w:sz="4" w:space="0"/>
-            <w:insideV w:val="single" w:color="auto" w:sz="4" w:space="0"/>
-          </w:tblBorders>
-        </w:tblPrEx>
-        <w:trPr>
-          <w:trHeight w:val="563" w:hRule="atLeast"/>
-        </w:trPr>
-        <w:tc>
-          <w:tcPr>
-            <w:tcW w:w="525" w:type="dxa"/>
-            <w:tcBorders>
-              <w:top w:val="single" w:color="auto" w:sz="8" w:space="0"/>
-              <w:left w:val="single" w:color="auto" w:sz="12" w:space="0"/>
-              <w:bottom w:val="single" w:color="auto" w:sz="8" w:space="0"/>
-              <w:right w:val="single" w:color="auto" w:sz="8" w:space="0"/>
-            </w:tcBorders>
-            <w:shd w:val="clear" w:color="auto" w:fill="auto"/>
-          </w:tcPr>
-          <w:p>
-            <w:pPr>
-              <w:widowControl/>
-              <w:jc w:val="left"/>
-              <w:rPr>
-                <w:rFonts w:ascii="Calibri" w:hAnsi="Calibri" w:eastAsia="DengXian"/>
-                <w:b/>
-                <w:bCs/>
-                <w:kern w:val="0"/>
-                <w:sz w:val="22"/>
-                <w:szCs w:val="22"/>
-              </w:rPr>
-            </w:pPr>
-            <w:r>
-              <w:rPr>
-                <w:rFonts w:ascii="Calibri" w:hAnsi="Calibri" w:eastAsia="DengXian"/>
-                <w:b/>
-                <w:bCs/>
-                <w:kern w:val="0"/>
-                <w:sz w:val="22"/>
-                <w:szCs w:val="22"/>
-              </w:rPr>
-              <w:t>6</w:t>
-            </w:r>
-          </w:p>
-        </w:tc>
-        <w:tc>
-          <w:tcPr>
-            <w:tcW w:w="6930" w:type="dxa"/>
-            <w:tcBorders>
-              <w:top w:val="single" w:color="auto" w:sz="8" w:space="0"/>
-              <w:left w:val="single" w:color="auto" w:sz="8" w:space="0"/>
-              <w:bottom w:val="single" w:color="auto" w:sz="8" w:space="0"/>
-              <w:right w:val="single" w:color="auto" w:sz="8" w:space="0"/>
-            </w:tcBorders>
-            <w:shd w:val="clear" w:color="auto" w:fill="auto"/>
-          </w:tcPr>
-          <w:p>
-            <w:pPr>
-              <w:widowControl/>
-              <w:jc w:val="left"/>
-              <w:rPr>
-                <w:rFonts w:ascii="Calibri" w:hAnsi="Calibri" w:eastAsia="DengXian"/>
-                <w:b/>
-                <w:bCs/>
-                <w:kern w:val="0"/>
-                <w:sz w:val="22"/>
-                <w:szCs w:val="22"/>
-              </w:rPr>
-            </w:pPr>
-            <w:r>
-              <w:rPr>
-                <w:rFonts w:ascii="Calibri" w:hAnsi="Calibri" w:eastAsia="DengXian"/>
-                <w:b/>
-                <w:bCs/>
-                <w:kern w:val="0"/>
-                <w:sz w:val="22"/>
-                <w:szCs w:val="22"/>
-              </w:rPr>
-              <w:t>Long term ability of the software to function without crashes or service interruptions.</w:t>
-            </w:r>
-          </w:p>
-        </w:tc>
-        <w:tc>
-          <w:tcPr>
-            <w:tcW w:w="1895" w:type="dxa"/>
-            <w:tcBorders>
-              <w:top w:val="single" w:color="auto" w:sz="8" w:space="0"/>
-              <w:left w:val="single" w:color="auto" w:sz="8" w:space="0"/>
-              <w:bottom w:val="single" w:color="auto" w:sz="8" w:space="0"/>
-              <w:right w:val="single" w:color="auto" w:sz="12" w:space="0"/>
-            </w:tcBorders>
-            <w:shd w:val="clear" w:color="auto" w:fill="auto"/>
-          </w:tcPr>
-          <w:p>
-            <w:pPr>
-              <w:widowControl/>
-              <w:jc w:val="left"/>
-              <w:rPr>
-                <w:rFonts w:ascii="Calibri" w:hAnsi="Calibri" w:eastAsia="DengXian"/>
-                <w:b/>
-                <w:bCs/>
-                <w:kern w:val="0"/>
-                <w:sz w:val="22"/>
-                <w:szCs w:val="22"/>
-              </w:rPr>
-            </w:pPr>
-            <w:r>
-              <w:rPr>
-                <w:rFonts w:ascii="Calibri" w:hAnsi="Calibri" w:eastAsia="DengXian"/>
-                <w:b/>
-                <w:bCs/>
-                <w:kern w:val="0"/>
-                <w:sz w:val="22"/>
-                <w:szCs w:val="22"/>
-              </w:rPr>
-              <w:t>1  2  3  4  5</w:t>
-            </w:r>
-          </w:p>
-        </w:tc>
-      </w:tr>
-      <w:tr>
-        <w:tblPrEx>
-          <w:tblBorders>
-            <w:top w:val="single" w:color="auto" w:sz="4" w:space="0"/>
-            <w:left w:val="single" w:color="auto" w:sz="4" w:space="0"/>
-            <w:bottom w:val="single" w:color="auto" w:sz="4" w:space="0"/>
-            <w:right w:val="single" w:color="auto" w:sz="4" w:space="0"/>
-            <w:insideH w:val="single" w:color="auto" w:sz="4" w:space="0"/>
-            <w:insideV w:val="single" w:color="auto" w:sz="4" w:space="0"/>
-          </w:tblBorders>
-        </w:tblPrEx>
-        <w:trPr>
-          <w:trHeight w:val="563" w:hRule="atLeast"/>
-        </w:trPr>
-        <w:tc>
-          <w:tcPr>
-            <w:tcW w:w="525" w:type="dxa"/>
-            <w:tcBorders>
-              <w:top w:val="single" w:color="auto" w:sz="8" w:space="0"/>
-              <w:left w:val="single" w:color="auto" w:sz="12" w:space="0"/>
-              <w:bottom w:val="single" w:color="auto" w:sz="8" w:space="0"/>
-              <w:right w:val="single" w:color="auto" w:sz="8" w:space="0"/>
-            </w:tcBorders>
-            <w:shd w:val="clear" w:color="auto" w:fill="auto"/>
-          </w:tcPr>
-          <w:p>
-            <w:pPr>
-              <w:widowControl/>
-              <w:jc w:val="left"/>
-              <w:rPr>
-                <w:rFonts w:ascii="Calibri" w:hAnsi="Calibri" w:eastAsia="DengXian"/>
-                <w:b/>
-                <w:bCs/>
-                <w:kern w:val="0"/>
-                <w:sz w:val="22"/>
-                <w:szCs w:val="22"/>
-              </w:rPr>
-            </w:pPr>
-            <w:r>
-              <w:rPr>
-                <w:rFonts w:ascii="Calibri" w:hAnsi="Calibri" w:eastAsia="DengXian"/>
-                <w:b/>
-                <w:bCs/>
-                <w:kern w:val="0"/>
-                <w:sz w:val="22"/>
-                <w:szCs w:val="22"/>
-              </w:rPr>
-              <w:t>7</w:t>
-            </w:r>
-          </w:p>
-        </w:tc>
-        <w:tc>
-          <w:tcPr>
-            <w:tcW w:w="6930" w:type="dxa"/>
-            <w:tcBorders>
-              <w:top w:val="single" w:color="auto" w:sz="8" w:space="0"/>
-              <w:left w:val="single" w:color="auto" w:sz="8" w:space="0"/>
-              <w:bottom w:val="single" w:color="auto" w:sz="8" w:space="0"/>
-              <w:right w:val="single" w:color="auto" w:sz="8" w:space="0"/>
-            </w:tcBorders>
-            <w:shd w:val="clear" w:color="auto" w:fill="auto"/>
-          </w:tcPr>
-          <w:p>
-            <w:pPr>
-              <w:widowControl/>
-              <w:jc w:val="left"/>
-              <w:rPr>
-                <w:rFonts w:ascii="Calibri" w:hAnsi="Calibri" w:eastAsia="DengXian"/>
-                <w:b/>
-                <w:bCs/>
-                <w:kern w:val="0"/>
-                <w:sz w:val="22"/>
-                <w:szCs w:val="22"/>
-              </w:rPr>
-            </w:pPr>
-            <w:r>
-              <w:rPr>
-                <w:rFonts w:ascii="Calibri" w:hAnsi="Calibri" w:eastAsia="DengXian"/>
-                <w:b/>
-                <w:bCs/>
-                <w:kern w:val="0"/>
-                <w:sz w:val="22"/>
-                <w:szCs w:val="22"/>
-              </w:rPr>
-              <w:t>Ability of the user to easily perform required tasks using the software.</w:t>
-            </w:r>
-          </w:p>
-        </w:tc>
-        <w:tc>
-          <w:tcPr>
-            <w:tcW w:w="1895" w:type="dxa"/>
-            <w:tcBorders>
-              <w:top w:val="single" w:color="auto" w:sz="8" w:space="0"/>
-              <w:left w:val="single" w:color="auto" w:sz="8" w:space="0"/>
-              <w:bottom w:val="single" w:color="auto" w:sz="8" w:space="0"/>
-              <w:right w:val="single" w:color="auto" w:sz="12" w:space="0"/>
-            </w:tcBorders>
-            <w:shd w:val="clear" w:color="auto" w:fill="auto"/>
-          </w:tcPr>
-          <w:p>
-            <w:pPr>
-              <w:widowControl/>
-              <w:jc w:val="left"/>
-              <w:rPr>
-                <w:rFonts w:ascii="Calibri" w:hAnsi="Calibri" w:eastAsia="DengXian"/>
-                <w:b/>
-                <w:bCs/>
-                <w:kern w:val="0"/>
-                <w:sz w:val="22"/>
-                <w:szCs w:val="22"/>
-              </w:rPr>
-            </w:pPr>
-            <w:r>
-              <w:rPr>
-                <w:rFonts w:ascii="Calibri" w:hAnsi="Calibri" w:eastAsia="DengXian"/>
-                <w:b/>
-                <w:bCs/>
-                <w:kern w:val="0"/>
-                <w:sz w:val="22"/>
-                <w:szCs w:val="22"/>
-              </w:rPr>
-              <w:t>1  2  3  4  5</w:t>
-            </w:r>
-          </w:p>
-        </w:tc>
-      </w:tr>
-      <w:tr>
-        <w:tblPrEx>
-          <w:tblBorders>
-            <w:top w:val="single" w:color="auto" w:sz="4" w:space="0"/>
-            <w:left w:val="single" w:color="auto" w:sz="4" w:space="0"/>
-            <w:bottom w:val="single" w:color="auto" w:sz="4" w:space="0"/>
-            <w:right w:val="single" w:color="auto" w:sz="4" w:space="0"/>
-            <w:insideH w:val="single" w:color="auto" w:sz="4" w:space="0"/>
-            <w:insideV w:val="single" w:color="auto" w:sz="4" w:space="0"/>
-          </w:tblBorders>
-        </w:tblPrEx>
-        <w:trPr>
-          <w:trHeight w:val="563" w:hRule="atLeast"/>
-        </w:trPr>
-        <w:tc>
-          <w:tcPr>
-            <w:tcW w:w="525" w:type="dxa"/>
-            <w:tcBorders>
-              <w:top w:val="single" w:color="auto" w:sz="8" w:space="0"/>
-              <w:left w:val="single" w:color="auto" w:sz="12" w:space="0"/>
-              <w:bottom w:val="single" w:color="auto" w:sz="8" w:space="0"/>
-              <w:right w:val="single" w:color="auto" w:sz="8" w:space="0"/>
-            </w:tcBorders>
-            <w:shd w:val="clear" w:color="auto" w:fill="auto"/>
-          </w:tcPr>
-          <w:p>
-            <w:pPr>
-              <w:widowControl/>
-              <w:jc w:val="left"/>
-              <w:rPr>
-                <w:rFonts w:ascii="Calibri" w:hAnsi="Calibri" w:eastAsia="DengXian"/>
-                <w:b/>
-                <w:bCs/>
-                <w:kern w:val="0"/>
-                <w:sz w:val="22"/>
-                <w:szCs w:val="22"/>
-              </w:rPr>
-            </w:pPr>
-            <w:r>
-              <w:rPr>
-                <w:rFonts w:ascii="Calibri" w:hAnsi="Calibri" w:eastAsia="DengXian"/>
-                <w:b/>
-                <w:bCs/>
-                <w:kern w:val="0"/>
-                <w:sz w:val="22"/>
-                <w:szCs w:val="22"/>
-              </w:rPr>
-              <w:t>8</w:t>
-            </w:r>
-          </w:p>
-        </w:tc>
-        <w:tc>
-          <w:tcPr>
-            <w:tcW w:w="6930" w:type="dxa"/>
-            <w:tcBorders>
-              <w:top w:val="single" w:color="auto" w:sz="8" w:space="0"/>
-              <w:left w:val="single" w:color="auto" w:sz="8" w:space="0"/>
-              <w:bottom w:val="single" w:color="auto" w:sz="8" w:space="0"/>
-              <w:right w:val="single" w:color="auto" w:sz="8" w:space="0"/>
-            </w:tcBorders>
-            <w:shd w:val="clear" w:color="auto" w:fill="auto"/>
-          </w:tcPr>
-          <w:p>
-            <w:pPr>
-              <w:widowControl/>
-              <w:jc w:val="left"/>
-              <w:rPr>
-                <w:rFonts w:ascii="Calibri" w:hAnsi="Calibri" w:eastAsia="DengXian"/>
-                <w:b/>
-                <w:bCs/>
-                <w:kern w:val="0"/>
-                <w:sz w:val="22"/>
-                <w:szCs w:val="22"/>
-              </w:rPr>
-            </w:pPr>
-            <w:r>
-              <w:rPr>
-                <w:rFonts w:ascii="Calibri" w:hAnsi="Calibri" w:eastAsia="DengXian"/>
-                <w:b/>
-                <w:bCs/>
-                <w:kern w:val="0"/>
-                <w:sz w:val="22"/>
-                <w:szCs w:val="22"/>
-              </w:rPr>
-              <w:t>User friendliness of the software.</w:t>
-            </w:r>
-          </w:p>
-        </w:tc>
-        <w:tc>
-          <w:tcPr>
-            <w:tcW w:w="1895" w:type="dxa"/>
-            <w:tcBorders>
-              <w:top w:val="single" w:color="auto" w:sz="8" w:space="0"/>
-              <w:left w:val="single" w:color="auto" w:sz="8" w:space="0"/>
-              <w:bottom w:val="single" w:color="auto" w:sz="8" w:space="0"/>
-              <w:right w:val="single" w:color="auto" w:sz="12" w:space="0"/>
-            </w:tcBorders>
-            <w:shd w:val="clear" w:color="auto" w:fill="auto"/>
-          </w:tcPr>
-          <w:p>
-            <w:pPr>
-              <w:widowControl/>
-              <w:jc w:val="left"/>
-              <w:rPr>
-                <w:rFonts w:ascii="Calibri" w:hAnsi="Calibri" w:eastAsia="DengXian"/>
-                <w:b/>
-                <w:bCs/>
-                <w:kern w:val="0"/>
-                <w:sz w:val="22"/>
-                <w:szCs w:val="22"/>
-              </w:rPr>
-            </w:pPr>
-            <w:r>
-              <w:rPr>
-                <w:rFonts w:ascii="Calibri" w:hAnsi="Calibri" w:eastAsia="DengXian"/>
-                <w:b/>
-                <w:bCs/>
-                <w:kern w:val="0"/>
-                <w:sz w:val="22"/>
-                <w:szCs w:val="22"/>
-              </w:rPr>
-              <w:t>1  2  3  4  5</w:t>
-            </w:r>
-          </w:p>
-        </w:tc>
-      </w:tr>
-      <w:tr>
-        <w:tblPrEx>
-          <w:tblBorders>
-            <w:top w:val="single" w:color="auto" w:sz="4" w:space="0"/>
-            <w:left w:val="single" w:color="auto" w:sz="4" w:space="0"/>
-            <w:bottom w:val="single" w:color="auto" w:sz="4" w:space="0"/>
-            <w:right w:val="single" w:color="auto" w:sz="4" w:space="0"/>
-            <w:insideH w:val="single" w:color="auto" w:sz="4" w:space="0"/>
-            <w:insideV w:val="single" w:color="auto" w:sz="4" w:space="0"/>
-          </w:tblBorders>
-        </w:tblPrEx>
-        <w:trPr>
-          <w:trHeight w:val="563" w:hRule="atLeast"/>
-        </w:trPr>
-        <w:tc>
-          <w:tcPr>
-            <w:tcW w:w="525" w:type="dxa"/>
-            <w:tcBorders>
-              <w:top w:val="single" w:color="auto" w:sz="8" w:space="0"/>
-              <w:left w:val="single" w:color="auto" w:sz="12" w:space="0"/>
-              <w:bottom w:val="single" w:color="auto" w:sz="8" w:space="0"/>
-              <w:right w:val="single" w:color="auto" w:sz="8" w:space="0"/>
-            </w:tcBorders>
-            <w:shd w:val="clear" w:color="auto" w:fill="auto"/>
-          </w:tcPr>
-          <w:p>
-            <w:pPr>
-              <w:widowControl/>
-              <w:jc w:val="left"/>
-              <w:rPr>
-                <w:rFonts w:ascii="Calibri" w:hAnsi="Calibri" w:eastAsia="DengXian"/>
-                <w:b/>
-                <w:bCs/>
-                <w:kern w:val="0"/>
-                <w:sz w:val="22"/>
-                <w:szCs w:val="22"/>
-              </w:rPr>
-            </w:pPr>
-            <w:r>
-              <w:rPr>
-                <w:rFonts w:ascii="Calibri" w:hAnsi="Calibri" w:eastAsia="DengXian"/>
-                <w:b/>
-                <w:bCs/>
-                <w:kern w:val="0"/>
-                <w:sz w:val="22"/>
-                <w:szCs w:val="22"/>
-              </w:rPr>
-              <w:t>9</w:t>
-            </w:r>
-          </w:p>
-        </w:tc>
-        <w:tc>
-          <w:tcPr>
-            <w:tcW w:w="6930" w:type="dxa"/>
-            <w:tcBorders>
-              <w:top w:val="single" w:color="auto" w:sz="8" w:space="0"/>
-              <w:left w:val="single" w:color="auto" w:sz="8" w:space="0"/>
-              <w:bottom w:val="single" w:color="auto" w:sz="8" w:space="0"/>
-              <w:right w:val="single" w:color="auto" w:sz="8" w:space="0"/>
-            </w:tcBorders>
-            <w:shd w:val="clear" w:color="auto" w:fill="auto"/>
-          </w:tcPr>
-          <w:p>
-            <w:pPr>
-              <w:widowControl/>
-              <w:jc w:val="left"/>
-              <w:rPr>
-                <w:rFonts w:ascii="Calibri" w:hAnsi="Calibri" w:eastAsia="DengXian"/>
-                <w:b/>
-                <w:bCs/>
-                <w:kern w:val="0"/>
-                <w:sz w:val="22"/>
-                <w:szCs w:val="22"/>
-              </w:rPr>
-            </w:pPr>
-            <w:r>
-              <w:rPr>
-                <w:rFonts w:ascii="Calibri" w:hAnsi="Calibri" w:eastAsia="DengXian"/>
-                <w:b/>
-                <w:bCs/>
-                <w:kern w:val="0"/>
-                <w:sz w:val="22"/>
-                <w:szCs w:val="22"/>
-              </w:rPr>
-              <w:t>Availability of the technical support.</w:t>
-            </w:r>
-          </w:p>
-        </w:tc>
-        <w:tc>
-          <w:tcPr>
-            <w:tcW w:w="1895" w:type="dxa"/>
-            <w:tcBorders>
-              <w:top w:val="single" w:color="auto" w:sz="8" w:space="0"/>
-              <w:left w:val="single" w:color="auto" w:sz="8" w:space="0"/>
-              <w:bottom w:val="single" w:color="auto" w:sz="8" w:space="0"/>
-              <w:right w:val="single" w:color="auto" w:sz="12" w:space="0"/>
-            </w:tcBorders>
-            <w:shd w:val="clear" w:color="auto" w:fill="auto"/>
-          </w:tcPr>
-          <w:p>
-            <w:pPr>
-              <w:widowControl/>
-              <w:jc w:val="left"/>
-              <w:rPr>
-                <w:rFonts w:ascii="Calibri" w:hAnsi="Calibri" w:eastAsia="DengXian"/>
-                <w:b/>
-                <w:bCs/>
-                <w:kern w:val="0"/>
-                <w:sz w:val="22"/>
-                <w:szCs w:val="22"/>
-              </w:rPr>
-            </w:pPr>
-            <w:r>
-              <w:rPr>
-                <w:rFonts w:ascii="Calibri" w:hAnsi="Calibri" w:eastAsia="DengXian"/>
-                <w:b/>
-                <w:bCs/>
-                <w:kern w:val="0"/>
-                <w:sz w:val="22"/>
-                <w:szCs w:val="22"/>
-              </w:rPr>
-              <w:t>1  2  3  4  5</w:t>
-            </w:r>
-          </w:p>
-        </w:tc>
-      </w:tr>
-      <w:tr>
-        <w:tblPrEx>
-          <w:tblBorders>
-            <w:top w:val="single" w:color="auto" w:sz="4" w:space="0"/>
-            <w:left w:val="single" w:color="auto" w:sz="4" w:space="0"/>
-            <w:bottom w:val="single" w:color="auto" w:sz="4" w:space="0"/>
-            <w:right w:val="single" w:color="auto" w:sz="4" w:space="0"/>
-            <w:insideH w:val="single" w:color="auto" w:sz="4" w:space="0"/>
-            <w:insideV w:val="single" w:color="auto" w:sz="4" w:space="0"/>
-          </w:tblBorders>
-        </w:tblPrEx>
-        <w:trPr>
-          <w:trHeight w:val="563" w:hRule="atLeast"/>
-        </w:trPr>
-        <w:tc>
-          <w:tcPr>
-            <w:tcW w:w="525" w:type="dxa"/>
-            <w:tcBorders>
-              <w:top w:val="single" w:color="auto" w:sz="8" w:space="0"/>
-              <w:left w:val="single" w:color="auto" w:sz="12" w:space="0"/>
-              <w:bottom w:val="single" w:color="auto" w:sz="8" w:space="0"/>
-              <w:right w:val="single" w:color="auto" w:sz="8" w:space="0"/>
-            </w:tcBorders>
-            <w:shd w:val="clear" w:color="auto" w:fill="auto"/>
-          </w:tcPr>
-          <w:p>
-            <w:pPr>
-              <w:widowControl/>
-              <w:jc w:val="left"/>
-              <w:rPr>
-                <w:rFonts w:ascii="Calibri" w:hAnsi="Calibri" w:eastAsia="DengXian"/>
-                <w:b/>
-                <w:bCs/>
-                <w:kern w:val="0"/>
-                <w:sz w:val="22"/>
-                <w:szCs w:val="22"/>
-              </w:rPr>
-            </w:pPr>
-            <w:r>
-              <w:rPr>
-                <w:rFonts w:ascii="Calibri" w:hAnsi="Calibri" w:eastAsia="DengXian"/>
-                <w:b/>
-                <w:bCs/>
-                <w:kern w:val="0"/>
-                <w:sz w:val="22"/>
-                <w:szCs w:val="22"/>
-              </w:rPr>
-              <w:t>10</w:t>
-            </w:r>
-          </w:p>
-        </w:tc>
-        <w:tc>
-          <w:tcPr>
-            <w:tcW w:w="6930" w:type="dxa"/>
-            <w:tcBorders>
-              <w:top w:val="single" w:color="auto" w:sz="8" w:space="0"/>
-              <w:left w:val="single" w:color="auto" w:sz="8" w:space="0"/>
-              <w:bottom w:val="single" w:color="auto" w:sz="8" w:space="0"/>
-              <w:right w:val="single" w:color="auto" w:sz="8" w:space="0"/>
-            </w:tcBorders>
-            <w:shd w:val="clear" w:color="auto" w:fill="auto"/>
-          </w:tcPr>
-          <w:p>
-            <w:pPr>
-              <w:widowControl/>
-              <w:jc w:val="left"/>
-              <w:rPr>
-                <w:rFonts w:ascii="Calibri" w:hAnsi="Calibri" w:eastAsia="DengXian"/>
-                <w:b/>
-                <w:bCs/>
-                <w:kern w:val="0"/>
-                <w:sz w:val="22"/>
-                <w:szCs w:val="22"/>
-              </w:rPr>
-            </w:pPr>
-            <w:r>
-              <w:rPr>
-                <w:rFonts w:ascii="Calibri" w:hAnsi="Calibri" w:eastAsia="DengXian"/>
-                <w:b/>
-                <w:bCs/>
-                <w:kern w:val="0"/>
-                <w:sz w:val="22"/>
-                <w:szCs w:val="22"/>
-              </w:rPr>
-              <w:t>Ability of technical support to solve my problems</w:t>
-            </w:r>
-            <w:r>
-              <w:rPr>
-                <w:rFonts w:hint="eastAsia" w:ascii="Calibri" w:hAnsi="Calibri" w:eastAsia="DengXian"/>
-                <w:b/>
-                <w:bCs/>
-                <w:kern w:val="0"/>
-                <w:sz w:val="22"/>
-                <w:szCs w:val="22"/>
-              </w:rPr>
-              <w:t>.</w:t>
-            </w:r>
-          </w:p>
-        </w:tc>
-        <w:tc>
-          <w:tcPr>
-            <w:tcW w:w="1895" w:type="dxa"/>
-            <w:tcBorders>
-              <w:top w:val="single" w:color="auto" w:sz="8" w:space="0"/>
-              <w:left w:val="single" w:color="auto" w:sz="8" w:space="0"/>
-              <w:bottom w:val="single" w:color="auto" w:sz="8" w:space="0"/>
-              <w:right w:val="single" w:color="auto" w:sz="12" w:space="0"/>
-            </w:tcBorders>
-            <w:shd w:val="clear" w:color="auto" w:fill="auto"/>
-          </w:tcPr>
-          <w:p>
-            <w:pPr>
-              <w:widowControl/>
-              <w:jc w:val="left"/>
-              <w:rPr>
-                <w:rFonts w:ascii="Calibri" w:hAnsi="Calibri" w:eastAsia="DengXian"/>
-                <w:b/>
-                <w:bCs/>
-                <w:kern w:val="0"/>
-                <w:sz w:val="22"/>
-                <w:szCs w:val="22"/>
-              </w:rPr>
-            </w:pPr>
-            <w:r>
-              <w:rPr>
-                <w:rFonts w:ascii="Calibri" w:hAnsi="Calibri" w:eastAsia="DengXian"/>
-                <w:b/>
-                <w:bCs/>
-                <w:kern w:val="0"/>
-                <w:sz w:val="22"/>
-                <w:szCs w:val="22"/>
-              </w:rPr>
-              <w:t>1  2  3  4  5</w:t>
-            </w:r>
-          </w:p>
-        </w:tc>
-      </w:tr>
-      <w:tr>
-        <w:tblPrEx>
-          <w:tblBorders>
-            <w:top w:val="single" w:color="auto" w:sz="4" w:space="0"/>
-            <w:left w:val="single" w:color="auto" w:sz="4" w:space="0"/>
-            <w:bottom w:val="single" w:color="auto" w:sz="4" w:space="0"/>
-            <w:right w:val="single" w:color="auto" w:sz="4" w:space="0"/>
-            <w:insideH w:val="single" w:color="auto" w:sz="4" w:space="0"/>
-            <w:insideV w:val="single" w:color="auto" w:sz="4" w:space="0"/>
-          </w:tblBorders>
-        </w:tblPrEx>
         <w:trPr>
           <w:trHeight w:val="563" w:hRule="atLeast"/>
         </w:trPr>
@@ -44289,16 +44739,6 @@
         </w:tc>
       </w:tr>
       <w:tr>
-        <w:tblPrEx>
-          <w:tblBorders>
-            <w:top w:val="single" w:color="auto" w:sz="4" w:space="0"/>
-            <w:left w:val="single" w:color="auto" w:sz="4" w:space="0"/>
-            <w:bottom w:val="single" w:color="auto" w:sz="4" w:space="0"/>
-            <w:right w:val="single" w:color="auto" w:sz="4" w:space="0"/>
-            <w:insideH w:val="single" w:color="auto" w:sz="4" w:space="0"/>
-            <w:insideV w:val="single" w:color="auto" w:sz="4" w:space="0"/>
-          </w:tblBorders>
-        </w:tblPrEx>
         <w:trPr>
           <w:trHeight w:val="563" w:hRule="atLeast"/>
         </w:trPr>
@@ -49768,7 +50208,7 @@
 </file>
 
 <file path=word/charts/style3.xml><?xml version="1.0" encoding="utf-8"?>
-<cs:chartStyle xmlns:cs="http://schemas.microsoft.com/office/drawing/2012/chartStyle" xmlns:a="http://schemas.openxmlformats.org/drawingml/2006/main" id="251">
+<cs:chartStyle xmlns:cs="http://schemas.microsoft.com/office/drawing/2012/chartStyle" xmlns:a="http://schemas.openxmlformats.org/drawingml/2006/main" id="297">
   <cs:axisTitle>
     <cs:lnRef idx="0"/>
     <cs:fillRef idx="0"/>
@@ -49825,7 +50265,7 @@
         <a:round/>
       </a:ln>
     </cs:spPr>
-    <cs:defRPr sz="900" kern="1200"/>
+    <cs:defRPr sz="1000" kern="1200"/>
   </cs:chartArea>
   <cs:dataLabel>
     <cs:lnRef idx="0"/>
@@ -49876,13 +50316,6 @@
     <cs:fontRef idx="minor">
       <a:schemeClr val="tx1"/>
     </cs:fontRef>
-    <cs:spPr>
-      <a:ln w="19050">
-        <a:solidFill>
-          <a:schemeClr val="lt1"/>
-        </a:solidFill>
-      </a:ln>
-    </cs:spPr>
   </cs:dataPoint>
   <cs:dataPoint3D>
     <cs:lnRef idx="0"/>
@@ -49893,19 +50326,12 @@
     <cs:fontRef idx="minor">
       <a:schemeClr val="tx1"/>
     </cs:fontRef>
-    <cs:spPr>
-      <a:ln w="25400">
-        <a:solidFill>
-          <a:schemeClr val="lt1"/>
-        </a:solidFill>
-      </a:ln>
-    </cs:spPr>
   </cs:dataPoint3D>
   <cs:dataPointLine>
     <cs:lnRef idx="0">
       <cs:styleClr val="auto"/>
     </cs:lnRef>
-    <cs:fillRef idx="0"/>
+    <cs:fillRef idx="1"/>
     <cs:effectRef idx="0"/>
     <cs:fontRef idx="minor">
       <a:schemeClr val="tx1"/>
@@ -49943,7 +50369,7 @@
     <cs:lnRef idx="0">
       <cs:styleClr val="auto"/>
     </cs:lnRef>
-    <cs:fillRef idx="0"/>
+    <cs:fillRef idx="1"/>
     <cs:effectRef idx="0"/>
     <cs:fontRef idx="minor">
       <a:schemeClr val="tx1"/>
@@ -50287,7 +50713,7 @@
 </file>
 
 <file path=word/charts/style4.xml><?xml version="1.0" encoding="utf-8"?>
-<cs:chartStyle xmlns:cs="http://schemas.microsoft.com/office/drawing/2012/chartStyle" xmlns:a="http://schemas.openxmlformats.org/drawingml/2006/main" id="297">
+<cs:chartStyle xmlns:cs="http://schemas.microsoft.com/office/drawing/2012/chartStyle" xmlns:a="http://schemas.openxmlformats.org/drawingml/2006/main" id="251">
   <cs:axisTitle>
     <cs:lnRef idx="0"/>
     <cs:fillRef idx="0"/>
@@ -50344,7 +50770,7 @@
         <a:round/>
       </a:ln>
     </cs:spPr>
-    <cs:defRPr sz="1000" kern="1200"/>
+    <cs:defRPr sz="900" kern="1200"/>
   </cs:chartArea>
   <cs:dataLabel>
     <cs:lnRef idx="0"/>
@@ -50395,6 +50821,13 @@
     <cs:fontRef idx="minor">
       <a:schemeClr val="tx1"/>
     </cs:fontRef>
+    <cs:spPr>
+      <a:ln w="19050">
+        <a:solidFill>
+          <a:schemeClr val="lt1"/>
+        </a:solidFill>
+      </a:ln>
+    </cs:spPr>
   </cs:dataPoint>
   <cs:dataPoint3D>
     <cs:lnRef idx="0"/>
@@ -50405,12 +50838,19 @@
     <cs:fontRef idx="minor">
       <a:schemeClr val="tx1"/>
     </cs:fontRef>
+    <cs:spPr>
+      <a:ln w="25400">
+        <a:solidFill>
+          <a:schemeClr val="lt1"/>
+        </a:solidFill>
+      </a:ln>
+    </cs:spPr>
   </cs:dataPoint3D>
   <cs:dataPointLine>
     <cs:lnRef idx="0">
       <cs:styleClr val="auto"/>
     </cs:lnRef>
-    <cs:fillRef idx="1"/>
+    <cs:fillRef idx="0"/>
     <cs:effectRef idx="0"/>
     <cs:fontRef idx="minor">
       <a:schemeClr val="tx1"/>
@@ -50448,7 +50888,7 @@
     <cs:lnRef idx="0">
       <cs:styleClr val="auto"/>
     </cs:lnRef>
-    <cs:fillRef idx="1"/>
+    <cs:fillRef idx="0"/>
     <cs:effectRef idx="0"/>
     <cs:fontRef idx="minor">
       <a:schemeClr val="tx1"/>
@@ -50979,6 +51419,99 @@
       </cdr:spPr>
     </cdr:pic>
   </cdr:relSizeAnchor>
+  <cdr:relSizeAnchor xmlns:cdr="http://schemas.openxmlformats.org/drawingml/2006/chartDrawing">
+    <cdr:from>
+      <cdr:x>0</cdr:x>
+      <cdr:y>0</cdr:y>
+    </cdr:from>
+    <cdr:to>
+      <cdr:x>1</cdr:x>
+      <cdr:y>1</cdr:y>
+    </cdr:to>
+    <cdr:pic xmlns:a="http://schemas.openxmlformats.org/drawingml/2006/main">
+      <cdr:nvPicPr>
+        <cdr:cNvPr id="8" name="图片 7"/>
+        <cdr:cNvPicPr/>
+      </cdr:nvPicPr>
+      <cdr:blipFill>
+        <a:blip xmlns:r="http://schemas.openxmlformats.org/officeDocument/2006/relationships" r:embed="rId7"/>
+        <a:stretch>
+          <a:fillRect/>
+        </a:stretch>
+      </cdr:blipFill>
+      <cdr:spPr>
+        <a:xfrm>
+          <a:off x="0" y="0"/>
+          <a:ext cx="11266667" cy="8419048"/>
+        </a:xfrm>
+        <a:prstGeom prst="rect">
+          <a:avLst/>
+        </a:prstGeom>
+      </cdr:spPr>
+    </cdr:pic>
+  </cdr:relSizeAnchor>
+  <cdr:relSizeAnchor xmlns:cdr="http://schemas.openxmlformats.org/drawingml/2006/chartDrawing">
+    <cdr:from>
+      <cdr:x>0</cdr:x>
+      <cdr:y>0</cdr:y>
+    </cdr:from>
+    <cdr:to>
+      <cdr:x>1</cdr:x>
+      <cdr:y>1</cdr:y>
+    </cdr:to>
+    <cdr:pic xmlns:a="http://schemas.openxmlformats.org/drawingml/2006/main">
+      <cdr:nvPicPr>
+        <cdr:cNvPr id="9" name="图片 8"/>
+        <cdr:cNvPicPr/>
+      </cdr:nvPicPr>
+      <cdr:blipFill>
+        <a:blip xmlns:r="http://schemas.openxmlformats.org/officeDocument/2006/relationships" r:embed="rId8"/>
+        <a:stretch>
+          <a:fillRect/>
+        </a:stretch>
+      </cdr:blipFill>
+      <cdr:spPr>
+        <a:xfrm>
+          <a:off x="0" y="0"/>
+          <a:ext cx="10552381" cy="8428571"/>
+        </a:xfrm>
+        <a:prstGeom prst="rect">
+          <a:avLst/>
+        </a:prstGeom>
+      </cdr:spPr>
+    </cdr:pic>
+  </cdr:relSizeAnchor>
+  <cdr:relSizeAnchor xmlns:cdr="http://schemas.openxmlformats.org/drawingml/2006/chartDrawing">
+    <cdr:from>
+      <cdr:x>0</cdr:x>
+      <cdr:y>0</cdr:y>
+    </cdr:from>
+    <cdr:to>
+      <cdr:x>1</cdr:x>
+      <cdr:y>1</cdr:y>
+    </cdr:to>
+    <cdr:pic xmlns:a="http://schemas.openxmlformats.org/drawingml/2006/main">
+      <cdr:nvPicPr>
+        <cdr:cNvPr id="10" name="图片 9"/>
+        <cdr:cNvPicPr/>
+      </cdr:nvPicPr>
+      <cdr:blipFill>
+        <a:blip xmlns:r="http://schemas.openxmlformats.org/officeDocument/2006/relationships" r:embed="rId9"/>
+        <a:stretch>
+          <a:fillRect/>
+        </a:stretch>
+      </cdr:blipFill>
+      <cdr:spPr>
+        <a:xfrm>
+          <a:off x="0" y="0"/>
+          <a:ext cx="11628571" cy="8371428"/>
+        </a:xfrm>
+        <a:prstGeom prst="rect">
+          <a:avLst/>
+        </a:prstGeom>
+      </cdr:spPr>
+    </cdr:pic>
+  </cdr:relSizeAnchor>
 </c:userShapes>
 </file>
 
@@ -51163,99 +51696,6 @@
         <a:xfrm>
           <a:off x="0" y="0"/>
           <a:ext cx="13447619" cy="6266667"/>
-        </a:xfrm>
-        <a:prstGeom prst="rect">
-          <a:avLst/>
-        </a:prstGeom>
-      </cdr:spPr>
-    </cdr:pic>
-  </cdr:relSizeAnchor>
-  <cdr:relSizeAnchor xmlns:cdr="http://schemas.openxmlformats.org/drawingml/2006/chartDrawing">
-    <cdr:from>
-      <cdr:x>0</cdr:x>
-      <cdr:y>0</cdr:y>
-    </cdr:from>
-    <cdr:to>
-      <cdr:x>1</cdr:x>
-      <cdr:y>1</cdr:y>
-    </cdr:to>
-    <cdr:pic xmlns:a="http://schemas.openxmlformats.org/drawingml/2006/main">
-      <cdr:nvPicPr>
-        <cdr:cNvPr id="8" name="图片 7"/>
-        <cdr:cNvPicPr/>
-      </cdr:nvPicPr>
-      <cdr:blipFill>
-        <a:blip xmlns:r="http://schemas.openxmlformats.org/officeDocument/2006/relationships" r:embed="rId7"/>
-        <a:stretch>
-          <a:fillRect/>
-        </a:stretch>
-      </cdr:blipFill>
-      <cdr:spPr>
-        <a:xfrm>
-          <a:off x="0" y="0"/>
-          <a:ext cx="11266667" cy="8419048"/>
-        </a:xfrm>
-        <a:prstGeom prst="rect">
-          <a:avLst/>
-        </a:prstGeom>
-      </cdr:spPr>
-    </cdr:pic>
-  </cdr:relSizeAnchor>
-  <cdr:relSizeAnchor xmlns:cdr="http://schemas.openxmlformats.org/drawingml/2006/chartDrawing">
-    <cdr:from>
-      <cdr:x>0</cdr:x>
-      <cdr:y>0</cdr:y>
-    </cdr:from>
-    <cdr:to>
-      <cdr:x>1</cdr:x>
-      <cdr:y>1</cdr:y>
-    </cdr:to>
-    <cdr:pic xmlns:a="http://schemas.openxmlformats.org/drawingml/2006/main">
-      <cdr:nvPicPr>
-        <cdr:cNvPr id="9" name="图片 8"/>
-        <cdr:cNvPicPr/>
-      </cdr:nvPicPr>
-      <cdr:blipFill>
-        <a:blip xmlns:r="http://schemas.openxmlformats.org/officeDocument/2006/relationships" r:embed="rId8"/>
-        <a:stretch>
-          <a:fillRect/>
-        </a:stretch>
-      </cdr:blipFill>
-      <cdr:spPr>
-        <a:xfrm>
-          <a:off x="0" y="0"/>
-          <a:ext cx="10552381" cy="8428571"/>
-        </a:xfrm>
-        <a:prstGeom prst="rect">
-          <a:avLst/>
-        </a:prstGeom>
-      </cdr:spPr>
-    </cdr:pic>
-  </cdr:relSizeAnchor>
-  <cdr:relSizeAnchor xmlns:cdr="http://schemas.openxmlformats.org/drawingml/2006/chartDrawing">
-    <cdr:from>
-      <cdr:x>0</cdr:x>
-      <cdr:y>0</cdr:y>
-    </cdr:from>
-    <cdr:to>
-      <cdr:x>1</cdr:x>
-      <cdr:y>1</cdr:y>
-    </cdr:to>
-    <cdr:pic xmlns:a="http://schemas.openxmlformats.org/drawingml/2006/main">
-      <cdr:nvPicPr>
-        <cdr:cNvPr id="10" name="图片 9"/>
-        <cdr:cNvPicPr/>
-      </cdr:nvPicPr>
-      <cdr:blipFill>
-        <a:blip xmlns:r="http://schemas.openxmlformats.org/officeDocument/2006/relationships" r:embed="rId9"/>
-        <a:stretch>
-          <a:fillRect/>
-        </a:stretch>
-      </cdr:blipFill>
-      <cdr:spPr>
-        <a:xfrm>
-          <a:off x="0" y="0"/>
-          <a:ext cx="11628571" cy="8371428"/>
         </a:xfrm>
         <a:prstGeom prst="rect">
           <a:avLst/>

--- a/paper/李家吉_满凯公司媒体资产管理系统营销策略优化研究.docx
+++ b/paper/李家吉_满凯公司媒体资产管理系统营销策略优化研究.docx
@@ -565,723 +565,30 @@
       <w:pPr>
         <w:adjustRightInd w:val="0"/>
         <w:snapToGrid w:val="0"/>
-        <w:spacing w:line="540" w:lineRule="exact"/>
-        <w:rPr>
-          <w:bCs/>
+        <w:spacing w:line="400" w:lineRule="exact"/>
+        <w:rPr>
+          <w:rFonts w:ascii="黑体" w:hAnsi="黑体" w:eastAsia="黑体"/>
           <w:sz w:val="28"/>
-          <w:u w:val="single"/>
-        </w:rPr>
-      </w:pPr>
-      <w:r>
-        <w:rPr>
-          <w:rFonts w:hint="eastAsia" w:eastAsia="宋体"/>
-          <w:bCs/>
-          <w:sz w:val="28"/>
-        </w:rPr>
-        <w:t>中图分类号</w:t>
-      </w:r>
-      <w:r>
-        <w:rPr>
-          <w:rFonts w:hint="eastAsia"/>
-          <w:bCs/>
-          <w:sz w:val="28"/>
-          <w:u w:val="single"/>
-        </w:rPr>
-        <w:t xml:space="preserve"> F49    </w:t>
-      </w:r>
-      <w:r>
-        <w:rPr>
-          <w:rFonts w:hint="eastAsia"/>
-          <w:bCs/>
-          <w:sz w:val="28"/>
-        </w:rPr>
-        <w:t xml:space="preserve">                       </w:t>
-      </w:r>
-      <w:r>
-        <w:rPr>
-          <w:rFonts w:hint="eastAsia" w:eastAsia="宋体"/>
-          <w:bCs/>
-          <w:sz w:val="28"/>
-        </w:rPr>
-        <w:t>学校代码</w:t>
-      </w:r>
-      <w:r>
-        <w:rPr>
-          <w:rFonts w:hint="eastAsia"/>
-          <w:bCs/>
-          <w:sz w:val="28"/>
-          <w:u w:val="single"/>
-        </w:rPr>
-        <w:t xml:space="preserve"> 10533  </w:t>
-      </w:r>
-    </w:p>
-    <w:p>
-      <w:pPr>
-        <w:adjustRightInd w:val="0"/>
-        <w:snapToGrid w:val="0"/>
-        <w:spacing w:line="540" w:lineRule="exact"/>
-        <w:rPr>
-          <w:bCs/>
-          <w:sz w:val="28"/>
-          <w:u w:val="single"/>
-        </w:rPr>
-      </w:pPr>
-      <w:r>
-        <w:rPr>
-          <w:rFonts w:hint="eastAsia"/>
-          <w:bCs/>
-          <w:sz w:val="28"/>
-        </w:rPr>
-        <w:t xml:space="preserve">UDC      </w:t>
-      </w:r>
-      <w:r>
-        <w:rPr>
-          <w:rFonts w:hint="eastAsia"/>
-          <w:bCs/>
-          <w:sz w:val="28"/>
-          <w:u w:val="single"/>
-        </w:rPr>
-        <w:t xml:space="preserve"> 658.8  </w:t>
-      </w:r>
-      <w:r>
-        <w:rPr>
-          <w:rFonts w:hint="eastAsia"/>
-          <w:bCs/>
-          <w:sz w:val="28"/>
-        </w:rPr>
-        <w:t xml:space="preserve">                       </w:t>
-      </w:r>
-      <w:r>
-        <w:rPr>
-          <w:rFonts w:hint="eastAsia" w:eastAsia="宋体"/>
-          <w:bCs/>
-          <w:sz w:val="28"/>
-        </w:rPr>
-        <w:t>学位类别</w:t>
-      </w:r>
-      <w:r>
-        <w:rPr>
-          <w:rFonts w:hint="eastAsia"/>
-          <w:bCs/>
-          <w:sz w:val="28"/>
-          <w:u w:val="single"/>
-        </w:rPr>
-        <w:t xml:space="preserve"> </w:t>
-      </w:r>
-      <w:r>
-        <w:rPr>
-          <w:rFonts w:hint="eastAsia" w:eastAsia="宋体"/>
-          <w:b/>
-          <w:sz w:val="28"/>
-          <w:u w:val="single"/>
-        </w:rPr>
-        <w:t>专业学位</w:t>
-      </w:r>
-      <w:r>
-        <w:rPr>
-          <w:rFonts w:hint="eastAsia"/>
-          <w:bCs/>
-          <w:sz w:val="28"/>
-          <w:u w:val="single"/>
-        </w:rPr>
-        <w:t xml:space="preserve">  </w:t>
-      </w:r>
-    </w:p>
-    <w:p>
-      <w:pPr>
-        <w:adjustRightInd w:val="0"/>
-        <w:snapToGrid w:val="0"/>
-        <w:spacing w:line="540" w:lineRule="exact"/>
-        <w:rPr>
-          <w:b/>
-          <w:sz w:val="36"/>
-        </w:rPr>
-      </w:pPr>
-    </w:p>
-    <w:p>
-      <w:pPr>
-        <w:adjustRightInd w:val="0"/>
-        <w:snapToGrid w:val="0"/>
-        <w:spacing w:line="540" w:lineRule="exact"/>
-        <w:jc w:val="center"/>
-        <w:rPr>
-          <w:rFonts w:eastAsia="黑体"/>
-          <w:b/>
-          <w:sz w:val="36"/>
-        </w:rPr>
-      </w:pPr>
-      <w:r>
-        <w:rPr>
-          <w:rFonts w:hint="eastAsia" w:eastAsia="黑体"/>
-          <w:b/>
-          <w:sz w:val="36"/>
-        </w:rPr>
-        <w:t>硕士学位论文</w:t>
-      </w:r>
-    </w:p>
-    <w:p>
-      <w:pPr>
-        <w:adjustRightInd w:val="0"/>
-        <w:snapToGrid w:val="0"/>
-        <w:spacing w:line="540" w:lineRule="exact"/>
-        <w:rPr>
-          <w:b/>
-          <w:sz w:val="36"/>
-        </w:rPr>
-      </w:pPr>
-    </w:p>
-    <w:p>
-      <w:pPr>
-        <w:adjustRightInd w:val="0"/>
-        <w:snapToGrid w:val="0"/>
-        <w:spacing w:line="540" w:lineRule="exact"/>
-        <w:jc w:val="center"/>
-        <w:rPr>
-          <w:rFonts w:eastAsia="黑体"/>
-          <w:b/>
-          <w:bCs/>
-          <w:sz w:val="44"/>
-        </w:rPr>
-      </w:pPr>
-      <w:r>
-        <w:rPr>
-          <w:rFonts w:hint="eastAsia" w:eastAsia="黑体"/>
-          <w:b/>
-          <w:bCs/>
-          <w:sz w:val="44"/>
-        </w:rPr>
-        <w:t>满凯公司媒体资产管理系统营销策略</w:t>
-      </w:r>
-    </w:p>
-    <w:p>
-      <w:pPr>
-        <w:adjustRightInd w:val="0"/>
-        <w:snapToGrid w:val="0"/>
-        <w:spacing w:line="540" w:lineRule="exact"/>
-        <w:jc w:val="center"/>
-        <w:rPr>
-          <w:rFonts w:eastAsia="黑体"/>
-          <w:b/>
-          <w:bCs/>
-          <w:sz w:val="44"/>
-        </w:rPr>
-      </w:pPr>
-      <w:r>
-        <w:rPr>
-          <w:rFonts w:hint="eastAsia" w:eastAsia="黑体"/>
-          <w:b/>
-          <w:bCs/>
-          <w:sz w:val="44"/>
-        </w:rPr>
-        <w:t>优化研究</w:t>
-      </w:r>
-    </w:p>
-    <w:p>
-      <w:pPr>
-        <w:adjustRightInd w:val="0"/>
-        <w:snapToGrid w:val="0"/>
-        <w:spacing w:line="540" w:lineRule="exact"/>
-        <w:jc w:val="center"/>
-        <w:rPr>
-          <w:b/>
-          <w:bCs/>
-          <w:sz w:val="36"/>
-        </w:rPr>
-      </w:pPr>
-      <w:r>
-        <w:rPr>
-          <w:b/>
-          <w:bCs/>
-          <w:sz w:val="36"/>
-        </w:rPr>
-        <w:t xml:space="preserve">Research on Marketing Strategy Optimization of Media Asset Management System </w:t>
-      </w:r>
-      <w:r>
-        <w:rPr>
-          <w:rFonts w:hint="eastAsia"/>
-          <w:b/>
-          <w:bCs/>
-          <w:sz w:val="36"/>
-        </w:rPr>
-        <w:t>of</w:t>
-      </w:r>
-      <w:r>
-        <w:rPr>
-          <w:b/>
-          <w:bCs/>
-          <w:sz w:val="36"/>
-        </w:rPr>
-        <w:t xml:space="preserve"> MK Corporation</w:t>
-      </w:r>
-    </w:p>
-    <w:p>
-      <w:pPr>
-        <w:adjustRightInd w:val="0"/>
-        <w:snapToGrid w:val="0"/>
-        <w:spacing w:line="540" w:lineRule="exact"/>
-        <w:rPr>
-          <w:sz w:val="28"/>
-        </w:rPr>
-      </w:pPr>
-    </w:p>
-    <w:tbl>
-      <w:tblPr>
-        <w:tblStyle w:val="23"/>
-        <w:tblW w:w="0" w:type="dxa"/>
-        <w:jc w:val="center"/>
-        <w:tblLayout w:type="autofit"/>
-        <w:tblCellMar>
-          <w:top w:w="0" w:type="dxa"/>
-          <w:left w:w="108" w:type="dxa"/>
-          <w:bottom w:w="0" w:type="dxa"/>
-          <w:right w:w="108" w:type="dxa"/>
-        </w:tblCellMar>
-      </w:tblPr>
-      <w:tblGrid>
-        <w:gridCol w:w="2213"/>
-        <w:gridCol w:w="5185"/>
-      </w:tblGrid>
-      <w:tr>
-        <w:trPr>
-          <w:trHeight w:val="624" w:hRule="atLeast"/>
-          <w:jc w:val="center"/>
-        </w:trPr>
-        <w:tc>
-          <w:tcPr>
-            <w:tcW w:w="2213" w:type="dxa"/>
-          </w:tcPr>
-          <w:p>
-            <w:pPr>
-              <w:adjustRightInd w:val="0"/>
-              <w:snapToGrid w:val="0"/>
-              <w:spacing w:line="540" w:lineRule="exact"/>
-              <w:jc w:val="center"/>
-              <w:rPr>
-                <w:rFonts w:ascii="宋体" w:hAnsi="宋体" w:eastAsia="宋体"/>
-                <w:sz w:val="32"/>
-                <w:szCs w:val="32"/>
-              </w:rPr>
-            </w:pPr>
-            <w:r>
-              <w:rPr>
-                <w:rFonts w:hint="eastAsia" w:ascii="宋体" w:hAnsi="宋体" w:eastAsia="宋体"/>
-                <w:sz w:val="32"/>
-                <w:szCs w:val="32"/>
-              </w:rPr>
-              <w:t>作 者 姓 名</w:t>
-            </w:r>
-          </w:p>
-        </w:tc>
-        <w:tc>
-          <w:tcPr>
-            <w:tcW w:w="5185" w:type="dxa"/>
-          </w:tcPr>
-          <w:p>
-            <w:pPr>
-              <w:adjustRightInd w:val="0"/>
-              <w:snapToGrid w:val="0"/>
-              <w:spacing w:line="540" w:lineRule="exact"/>
-              <w:jc w:val="center"/>
-              <w:rPr>
-                <w:rFonts w:ascii="宋体" w:hAnsi="宋体" w:eastAsia="宋体"/>
-                <w:sz w:val="32"/>
-                <w:szCs w:val="32"/>
-              </w:rPr>
-            </w:pPr>
-            <w:r>
-              <w:rPr>
-                <w:rFonts w:hint="eastAsia" w:ascii="宋体" w:hAnsi="宋体" w:eastAsia="宋体"/>
-                <w:sz w:val="32"/>
-                <w:szCs w:val="32"/>
-              </w:rPr>
-              <w:t>李家吉</w:t>
-            </w:r>
-          </w:p>
-        </w:tc>
-      </w:tr>
-      <w:tr>
-        <w:trPr>
-          <w:trHeight w:val="624" w:hRule="atLeast"/>
-          <w:jc w:val="center"/>
-        </w:trPr>
-        <w:tc>
-          <w:tcPr>
-            <w:tcW w:w="2213" w:type="dxa"/>
-          </w:tcPr>
-          <w:p>
-            <w:pPr>
-              <w:adjustRightInd w:val="0"/>
-              <w:snapToGrid w:val="0"/>
-              <w:spacing w:line="540" w:lineRule="exact"/>
-              <w:jc w:val="center"/>
-              <w:rPr>
-                <w:rFonts w:ascii="宋体" w:hAnsi="宋体" w:eastAsia="宋体"/>
-                <w:sz w:val="32"/>
-                <w:szCs w:val="32"/>
-              </w:rPr>
-            </w:pPr>
-            <w:r>
-              <w:rPr>
-                <w:rFonts w:hint="eastAsia" w:ascii="宋体" w:hAnsi="宋体" w:eastAsia="宋体"/>
-                <w:sz w:val="32"/>
-                <w:szCs w:val="32"/>
-              </w:rPr>
-              <w:t>学 科 专 业</w:t>
-            </w:r>
-          </w:p>
-        </w:tc>
-        <w:tc>
-          <w:tcPr>
-            <w:tcW w:w="5185" w:type="dxa"/>
-          </w:tcPr>
-          <w:p>
-            <w:pPr>
-              <w:adjustRightInd w:val="0"/>
-              <w:snapToGrid w:val="0"/>
-              <w:spacing w:line="540" w:lineRule="exact"/>
-              <w:jc w:val="center"/>
-              <w:rPr>
-                <w:rFonts w:ascii="宋体" w:hAnsi="宋体" w:eastAsia="宋体"/>
-                <w:sz w:val="32"/>
-                <w:szCs w:val="32"/>
-              </w:rPr>
-            </w:pPr>
-            <w:r>
-              <w:rPr>
-                <w:rFonts w:hint="eastAsia" w:ascii="宋体" w:hAnsi="宋体" w:eastAsia="宋体"/>
-                <w:sz w:val="32"/>
-                <w:szCs w:val="32"/>
-              </w:rPr>
-              <w:t>工商管理（MBA）</w:t>
-            </w:r>
-          </w:p>
-        </w:tc>
-      </w:tr>
-      <w:tr>
-        <w:trPr>
-          <w:trHeight w:val="624" w:hRule="atLeast"/>
-          <w:jc w:val="center"/>
-        </w:trPr>
-        <w:tc>
-          <w:tcPr>
-            <w:tcW w:w="2213" w:type="dxa"/>
-          </w:tcPr>
-          <w:p>
-            <w:pPr>
-              <w:adjustRightInd w:val="0"/>
-              <w:snapToGrid w:val="0"/>
-              <w:spacing w:line="540" w:lineRule="exact"/>
-              <w:jc w:val="center"/>
-              <w:rPr>
-                <w:rFonts w:ascii="宋体" w:hAnsi="宋体" w:eastAsia="宋体"/>
-                <w:sz w:val="32"/>
-                <w:szCs w:val="32"/>
-              </w:rPr>
-            </w:pPr>
-            <w:r>
-              <w:rPr>
-                <w:rFonts w:hint="eastAsia" w:ascii="宋体" w:hAnsi="宋体" w:eastAsia="宋体"/>
-                <w:sz w:val="32"/>
-                <w:szCs w:val="32"/>
-              </w:rPr>
-              <w:t>专 业 领 域</w:t>
-            </w:r>
-          </w:p>
-        </w:tc>
-        <w:tc>
-          <w:tcPr>
-            <w:tcW w:w="5185" w:type="dxa"/>
-          </w:tcPr>
-          <w:p>
-            <w:pPr>
-              <w:adjustRightInd w:val="0"/>
-              <w:snapToGrid w:val="0"/>
-              <w:spacing w:line="540" w:lineRule="exact"/>
-              <w:jc w:val="center"/>
-              <w:rPr>
-                <w:rFonts w:ascii="宋体" w:hAnsi="宋体" w:eastAsia="宋体"/>
-                <w:sz w:val="32"/>
-                <w:szCs w:val="32"/>
-              </w:rPr>
-            </w:pPr>
-          </w:p>
-        </w:tc>
-      </w:tr>
-      <w:tr>
-        <w:trPr>
-          <w:trHeight w:val="624" w:hRule="atLeast"/>
-          <w:jc w:val="center"/>
-        </w:trPr>
-        <w:tc>
-          <w:tcPr>
-            <w:tcW w:w="2213" w:type="dxa"/>
-          </w:tcPr>
-          <w:p>
-            <w:pPr>
-              <w:adjustRightInd w:val="0"/>
-              <w:snapToGrid w:val="0"/>
-              <w:spacing w:line="540" w:lineRule="exact"/>
-              <w:jc w:val="center"/>
-              <w:rPr>
-                <w:rFonts w:ascii="宋体" w:hAnsi="宋体" w:eastAsia="宋体"/>
-                <w:sz w:val="32"/>
-                <w:szCs w:val="32"/>
-              </w:rPr>
-            </w:pPr>
-            <w:r>
-              <w:rPr>
-                <w:rFonts w:hint="eastAsia" w:ascii="宋体" w:hAnsi="宋体" w:eastAsia="宋体"/>
-                <w:sz w:val="32"/>
-                <w:szCs w:val="32"/>
-              </w:rPr>
-              <w:t>研 究 方 向</w:t>
-            </w:r>
-          </w:p>
-        </w:tc>
-        <w:tc>
-          <w:tcPr>
-            <w:tcW w:w="5185" w:type="dxa"/>
-          </w:tcPr>
-          <w:p>
-            <w:pPr>
-              <w:adjustRightInd w:val="0"/>
-              <w:snapToGrid w:val="0"/>
-              <w:spacing w:line="540" w:lineRule="exact"/>
-              <w:jc w:val="center"/>
-              <w:rPr>
-                <w:rFonts w:ascii="宋体" w:hAnsi="宋体" w:eastAsia="宋体"/>
-                <w:sz w:val="32"/>
-                <w:szCs w:val="32"/>
-              </w:rPr>
-            </w:pPr>
-            <w:r>
-              <w:rPr>
-                <w:rFonts w:hint="eastAsia" w:ascii="宋体" w:hAnsi="宋体" w:eastAsia="宋体"/>
-                <w:sz w:val="32"/>
-                <w:szCs w:val="32"/>
-              </w:rPr>
-              <w:t>市场营销</w:t>
-            </w:r>
-          </w:p>
-        </w:tc>
-      </w:tr>
-      <w:tr>
-        <w:trPr>
-          <w:trHeight w:val="624" w:hRule="atLeast"/>
-          <w:jc w:val="center"/>
-        </w:trPr>
-        <w:tc>
-          <w:tcPr>
-            <w:tcW w:w="2213" w:type="dxa"/>
-          </w:tcPr>
-          <w:p>
-            <w:pPr>
-              <w:adjustRightInd w:val="0"/>
-              <w:snapToGrid w:val="0"/>
-              <w:spacing w:line="540" w:lineRule="exact"/>
-              <w:jc w:val="center"/>
-              <w:rPr>
-                <w:rFonts w:ascii="宋体" w:hAnsi="宋体" w:eastAsia="宋体"/>
-                <w:sz w:val="32"/>
-                <w:szCs w:val="32"/>
-              </w:rPr>
-            </w:pPr>
-            <w:r>
-              <w:rPr>
-                <w:rFonts w:hint="eastAsia" w:ascii="宋体" w:hAnsi="宋体" w:eastAsia="宋体"/>
-                <w:sz w:val="32"/>
-                <w:szCs w:val="32"/>
-              </w:rPr>
-              <w:t>二级培养单位</w:t>
-            </w:r>
-          </w:p>
-        </w:tc>
-        <w:tc>
-          <w:tcPr>
-            <w:tcW w:w="5185" w:type="dxa"/>
-          </w:tcPr>
-          <w:p>
-            <w:pPr>
-              <w:adjustRightInd w:val="0"/>
-              <w:snapToGrid w:val="0"/>
-              <w:spacing w:line="540" w:lineRule="exact"/>
-              <w:jc w:val="center"/>
-              <w:rPr>
-                <w:rFonts w:ascii="宋体" w:hAnsi="宋体" w:eastAsia="宋体"/>
-                <w:sz w:val="32"/>
-                <w:szCs w:val="32"/>
-              </w:rPr>
-            </w:pPr>
-            <w:r>
-              <w:rPr>
-                <w:rFonts w:hint="eastAsia" w:ascii="宋体" w:hAnsi="宋体" w:eastAsia="宋体"/>
-                <w:sz w:val="32"/>
-                <w:szCs w:val="32"/>
-              </w:rPr>
-              <w:t>商学院</w:t>
-            </w:r>
-          </w:p>
-        </w:tc>
-      </w:tr>
-      <w:tr>
-        <w:trPr>
-          <w:trHeight w:val="624" w:hRule="atLeast"/>
-          <w:jc w:val="center"/>
-        </w:trPr>
-        <w:tc>
-          <w:tcPr>
-            <w:tcW w:w="2213" w:type="dxa"/>
-          </w:tcPr>
-          <w:p>
-            <w:pPr>
-              <w:adjustRightInd w:val="0"/>
-              <w:snapToGrid w:val="0"/>
-              <w:spacing w:line="540" w:lineRule="exact"/>
-              <w:jc w:val="center"/>
-              <w:rPr>
-                <w:rFonts w:ascii="宋体" w:hAnsi="宋体" w:eastAsia="宋体"/>
-                <w:sz w:val="32"/>
-                <w:szCs w:val="32"/>
-              </w:rPr>
-            </w:pPr>
-            <w:r>
-              <w:rPr>
-                <w:rFonts w:hint="eastAsia" w:ascii="宋体" w:hAnsi="宋体" w:eastAsia="宋体"/>
-                <w:sz w:val="32"/>
-                <w:szCs w:val="32"/>
-              </w:rPr>
-              <w:t>指 导 教 师</w:t>
-            </w:r>
-          </w:p>
-        </w:tc>
-        <w:tc>
-          <w:tcPr>
-            <w:tcW w:w="5185" w:type="dxa"/>
-          </w:tcPr>
-          <w:p>
-            <w:pPr>
-              <w:adjustRightInd w:val="0"/>
-              <w:snapToGrid w:val="0"/>
-              <w:spacing w:line="540" w:lineRule="exact"/>
-              <w:jc w:val="center"/>
-              <w:rPr>
-                <w:rFonts w:ascii="宋体" w:hAnsi="宋体" w:eastAsia="宋体"/>
-                <w:sz w:val="32"/>
-                <w:szCs w:val="32"/>
-              </w:rPr>
-            </w:pPr>
-            <w:r>
-              <w:rPr>
-                <w:rFonts w:hint="eastAsia" w:ascii="宋体" w:hAnsi="宋体" w:eastAsia="宋体"/>
-                <w:sz w:val="32"/>
-                <w:szCs w:val="32"/>
-              </w:rPr>
-              <w:t>龚艳萍教授</w:t>
-            </w:r>
-          </w:p>
-        </w:tc>
-      </w:tr>
-      <w:tr>
-        <w:trPr>
-          <w:trHeight w:val="624" w:hRule="atLeast"/>
-          <w:jc w:val="center"/>
-        </w:trPr>
-        <w:tc>
-          <w:tcPr>
-            <w:tcW w:w="2213" w:type="dxa"/>
-          </w:tcPr>
-          <w:p>
-            <w:pPr>
-              <w:adjustRightInd w:val="0"/>
-              <w:snapToGrid w:val="0"/>
-              <w:spacing w:line="540" w:lineRule="exact"/>
-              <w:jc w:val="center"/>
-              <w:rPr>
-                <w:rFonts w:ascii="宋体" w:hAnsi="宋体" w:eastAsia="宋体"/>
-                <w:sz w:val="32"/>
-                <w:szCs w:val="32"/>
-              </w:rPr>
-            </w:pPr>
-            <w:r>
-              <w:rPr>
-                <w:rFonts w:hint="eastAsia" w:ascii="宋体" w:hAnsi="宋体" w:eastAsia="宋体"/>
-                <w:sz w:val="32"/>
-                <w:szCs w:val="32"/>
-              </w:rPr>
-              <w:t>副指导教师</w:t>
-            </w:r>
-          </w:p>
-        </w:tc>
-        <w:tc>
-          <w:tcPr>
-            <w:tcW w:w="5185" w:type="dxa"/>
-          </w:tcPr>
-          <w:p>
-            <w:pPr>
-              <w:adjustRightInd w:val="0"/>
-              <w:snapToGrid w:val="0"/>
-              <w:spacing w:line="540" w:lineRule="exact"/>
-              <w:jc w:val="center"/>
-              <w:rPr>
-                <w:rFonts w:ascii="宋体" w:hAnsi="宋体" w:eastAsia="宋体"/>
-                <w:sz w:val="32"/>
-                <w:szCs w:val="32"/>
-              </w:rPr>
-            </w:pPr>
-          </w:p>
-        </w:tc>
-      </w:tr>
-    </w:tbl>
-    <w:p>
-      <w:pPr>
-        <w:adjustRightInd w:val="0"/>
-        <w:snapToGrid w:val="0"/>
-        <w:spacing w:line="540" w:lineRule="exact"/>
-        <w:rPr>
-          <w:sz w:val="28"/>
-        </w:rPr>
-      </w:pPr>
-    </w:p>
-    <w:p>
-      <w:pPr>
-        <w:adjustRightInd w:val="0"/>
-        <w:snapToGrid w:val="0"/>
-        <w:spacing w:line="240" w:lineRule="auto"/>
-        <w:ind w:firstLine="708" w:firstLineChars="236"/>
-        <w:rPr>
-          <w:bCs/>
+        </w:rPr>
+      </w:pPr>
+      <w:r>
+        <w:rPr>
+          <w:rFonts w:hint="default" w:ascii="宋体" w:hAnsi="宋体" w:eastAsia="宋体"/>
           <w:szCs w:val="30"/>
-          <w:u w:val="single"/>
-        </w:rPr>
-      </w:pPr>
-      <w:r>
-        <w:rPr>
-          <w:rFonts w:hint="eastAsia" w:ascii="宋体" w:hAnsi="宋体" w:eastAsia="宋体" w:cs="宋体"/>
-          <w:szCs w:val="30"/>
-        </w:rPr>
-        <w:t>论文答辩日期</w:t>
-      </w:r>
-      <w:r>
-        <w:rPr>
-          <w:rFonts w:hint="eastAsia" w:ascii="宋体" w:hAnsi="宋体" w:eastAsia="宋体" w:cs="宋体"/>
-          <w:bCs/>
-          <w:szCs w:val="30"/>
-          <w:u w:val="single"/>
-        </w:rPr>
-        <w:t xml:space="preserve"> </w:t>
-      </w:r>
-      <w:r>
-        <w:rPr>
-          <w:rFonts w:hint="eastAsia" w:ascii="宋体" w:hAnsi="宋体" w:eastAsia="宋体" w:cs="宋体"/>
-          <w:bCs/>
-          <w:szCs w:val="30"/>
-          <w:u w:val="single"/>
         </w:rPr>
         <w:drawing>
-          <wp:inline distT="0" distB="0" distL="114300" distR="114300">
-            <wp:extent cx="721995" cy="231775"/>
-            <wp:effectExtent l="0" t="0" r="1905" b="15875"/>
-            <wp:docPr id="6" name="图片 6" descr="time"/>
+          <wp:anchor distT="0" distB="0" distL="114300" distR="114300" simplePos="0" relativeHeight="251661312" behindDoc="0" locked="0" layoutInCell="1" allowOverlap="1">
+            <wp:simplePos x="0" y="0"/>
+            <wp:positionH relativeFrom="column">
+              <wp:posOffset>-1125220</wp:posOffset>
+            </wp:positionH>
+            <wp:positionV relativeFrom="page">
+              <wp:posOffset>-13335</wp:posOffset>
+            </wp:positionV>
+            <wp:extent cx="7548880" cy="10676255"/>
+            <wp:effectExtent l="0" t="0" r="20320" b="17145"/>
+            <wp:wrapTopAndBottom/>
+            <wp:docPr id="32" name="图片 32" descr="WechatIMG5"/>
             <wp:cNvGraphicFramePr>
               <a:graphicFrameLocks xmlns:a="http://schemas.openxmlformats.org/drawingml/2006/main" noChangeAspect="1"/>
             </wp:cNvGraphicFramePr>
@@ -1289,7 +596,7 @@
               <a:graphicData uri="http://schemas.openxmlformats.org/drawingml/2006/picture">
                 <pic:pic xmlns:pic="http://schemas.openxmlformats.org/drawingml/2006/picture">
                   <pic:nvPicPr>
-                    <pic:cNvPr id="6" name="图片 6" descr="time"/>
+                    <pic:cNvPr id="32" name="图片 32" descr="WechatIMG5"/>
                     <pic:cNvPicPr>
                       <a:picLocks noChangeAspect="1"/>
                     </pic:cNvPicPr>
@@ -1303,7 +610,7 @@
                   <pic:spPr>
                     <a:xfrm>
                       <a:off x="0" y="0"/>
-                      <a:ext cx="721995" cy="231775"/>
+                      <a:ext cx="7548880" cy="10676255"/>
                     </a:xfrm>
                     <a:prstGeom prst="rect">
                       <a:avLst/>
@@ -1312,29 +619,63 @@
                 </pic:pic>
               </a:graphicData>
             </a:graphic>
-          </wp:inline>
+          </wp:anchor>
         </w:drawing>
       </w:r>
-      <w:r>
-        <w:rPr>
-          <w:rFonts w:hint="eastAsia" w:ascii="宋体" w:hAnsi="宋体" w:eastAsia="宋体" w:cs="宋体"/>
+    </w:p>
+    <w:p>
+      <w:pPr>
+        <w:adjustRightInd w:val="0"/>
+        <w:snapToGrid w:val="0"/>
+        <w:spacing w:line="240" w:lineRule="auto"/>
+        <w:jc w:val="center"/>
+        <w:rPr>
+          <w:rFonts w:hint="default" w:ascii="宋体" w:hAnsi="宋体" w:eastAsia="宋体"/>
+          <w:szCs w:val="30"/>
+        </w:rPr>
+        <w:sectPr>
+          <w:footerReference r:id="rId4" w:type="default"/>
+          <w:pgSz w:w="11906" w:h="16838"/>
+          <w:pgMar w:top="1440" w:right="1800" w:bottom="1440" w:left="1800" w:header="851" w:footer="992" w:gutter="0"/>
+          <w:cols w:space="425" w:num="1"/>
+          <w:docGrid w:type="lines" w:linePitch="312" w:charSpace="0"/>
+        </w:sectPr>
+      </w:pPr>
+    </w:p>
+    <w:p>
+      <w:pPr>
+        <w:adjustRightInd w:val="0"/>
+        <w:snapToGrid w:val="0"/>
+        <w:spacing w:line="400" w:lineRule="atLeast"/>
+        <w:jc w:val="center"/>
+        <w:rPr>
+          <w:rFonts w:eastAsia="黑体"/>
+          <w:b/>
+          <w:sz w:val="32"/>
+          <w:szCs w:val="32"/>
+        </w:rPr>
+      </w:pPr>
+      <w:r>
+        <w:rPr>
+          <w:rFonts w:hint="default" w:ascii="华文新魏" w:eastAsia="华文新魏"/>
+          <w:b/>
           <w:bCs/>
-          <w:szCs w:val="30"/>
-        </w:rPr>
-        <w:t xml:space="preserve">     答辩委员会主席</w:t>
-      </w:r>
-      <w:r>
-        <w:rPr>
-          <w:rFonts w:hint="eastAsia" w:ascii="宋体" w:hAnsi="宋体" w:eastAsia="宋体" w:cs="宋体"/>
-          <w:bCs/>
-          <w:szCs w:val="30"/>
-          <w:u w:val="single"/>
+          <w:sz w:val="44"/>
+          <w:szCs w:val="44"/>
         </w:rPr>
         <w:drawing>
-          <wp:inline distT="0" distB="0" distL="114300" distR="114300">
-            <wp:extent cx="957580" cy="291465"/>
-            <wp:effectExtent l="0" t="0" r="13970" b="13335"/>
-            <wp:docPr id="11" name="图片 11" descr="zhou"/>
+          <wp:anchor distT="0" distB="0" distL="114300" distR="114300" simplePos="0" relativeHeight="251660288" behindDoc="0" locked="0" layoutInCell="1" allowOverlap="1">
+            <wp:simplePos x="0" y="0"/>
+            <wp:positionH relativeFrom="column">
+              <wp:posOffset>-1144270</wp:posOffset>
+            </wp:positionH>
+            <wp:positionV relativeFrom="page">
+              <wp:posOffset>-60960</wp:posOffset>
+            </wp:positionV>
+            <wp:extent cx="7561580" cy="10695940"/>
+            <wp:effectExtent l="0" t="0" r="7620" b="22860"/>
+            <wp:wrapTopAndBottom/>
+            <wp:docPr id="29" name="图片 29" descr="WechatIMG4"/>
             <wp:cNvGraphicFramePr>
               <a:graphicFrameLocks xmlns:a="http://schemas.openxmlformats.org/drawingml/2006/main" noChangeAspect="1"/>
             </wp:cNvGraphicFramePr>
@@ -1342,7 +683,7 @@
               <a:graphicData uri="http://schemas.openxmlformats.org/drawingml/2006/picture">
                 <pic:pic xmlns:pic="http://schemas.openxmlformats.org/drawingml/2006/picture">
                   <pic:nvPicPr>
-                    <pic:cNvPr id="11" name="图片 11" descr="zhou"/>
+                    <pic:cNvPr id="29" name="图片 29" descr="WechatIMG4"/>
                     <pic:cNvPicPr>
                       <a:picLocks noChangeAspect="1"/>
                     </pic:cNvPicPr>
@@ -1356,7 +697,7 @@
                   <pic:spPr>
                     <a:xfrm>
                       <a:off x="0" y="0"/>
-                      <a:ext cx="957580" cy="291465"/>
+                      <a:ext cx="7561580" cy="10695940"/>
                     </a:xfrm>
                     <a:prstGeom prst="rect">
                       <a:avLst/>
@@ -1365,1162 +706,13 @@
                 </pic:pic>
               </a:graphicData>
             </a:graphic>
-          </wp:inline>
+          </wp:anchor>
         </w:drawing>
       </w:r>
     </w:p>
     <w:p>
       <w:pPr>
-        <w:adjustRightInd w:val="0"/>
-        <w:snapToGrid w:val="0"/>
-        <w:spacing w:line="540" w:lineRule="exact"/>
-        <w:rPr>
-          <w:bCs/>
-          <w:szCs w:val="30"/>
-        </w:rPr>
-      </w:pPr>
-    </w:p>
-    <w:p>
-      <w:pPr>
-        <w:adjustRightInd w:val="0"/>
-        <w:snapToGrid w:val="0"/>
-        <w:spacing w:line="540" w:lineRule="exact"/>
-        <w:rPr>
-          <w:bCs/>
-          <w:szCs w:val="30"/>
-        </w:rPr>
-      </w:pPr>
-    </w:p>
-    <w:p>
-      <w:pPr>
-        <w:adjustRightInd w:val="0"/>
-        <w:snapToGrid w:val="0"/>
-        <w:spacing w:line="540" w:lineRule="exact"/>
-        <w:jc w:val="center"/>
-        <w:rPr>
-          <w:rFonts w:ascii="宋体" w:hAnsi="宋体"/>
-          <w:szCs w:val="30"/>
-        </w:rPr>
-      </w:pPr>
-      <w:r>
-        <w:rPr>
-          <w:rFonts w:hint="eastAsia" w:ascii="宋体" w:hAnsi="宋体" w:eastAsia="宋体" w:cs="宋体"/>
-          <w:bCs/>
-          <w:szCs w:val="30"/>
-        </w:rPr>
-        <w:t>中 南 大 学</w:t>
-      </w:r>
-    </w:p>
-    <w:p>
-      <w:pPr>
-        <w:spacing w:line="540" w:lineRule="exact"/>
-        <w:jc w:val="center"/>
-        <w:rPr>
-          <w:szCs w:val="30"/>
-        </w:rPr>
-      </w:pPr>
-      <w:r>
-        <w:rPr>
-          <w:rFonts w:hint="eastAsia"/>
-          <w:bCs/>
-          <w:szCs w:val="30"/>
-        </w:rPr>
-        <w:t>2023</w:t>
-      </w:r>
-      <w:r>
-        <w:rPr>
-          <w:rFonts w:hint="eastAsia" w:ascii="宋体" w:hAnsi="宋体" w:eastAsia="宋体" w:cs="宋体"/>
-          <w:bCs/>
-          <w:szCs w:val="30"/>
-        </w:rPr>
-        <w:t>年</w:t>
-      </w:r>
-      <w:r>
-        <w:rPr>
-          <w:rFonts w:ascii="宋体" w:hAnsi="宋体" w:eastAsia="宋体" w:cs="宋体"/>
-          <w:bCs/>
-          <w:szCs w:val="30"/>
-        </w:rPr>
-        <w:t>5</w:t>
-      </w:r>
-      <w:r>
-        <w:rPr>
-          <w:rFonts w:hint="eastAsia" w:ascii="宋体" w:hAnsi="宋体" w:eastAsia="宋体" w:cs="宋体"/>
-          <w:bCs/>
-          <w:szCs w:val="30"/>
-        </w:rPr>
-        <w:t>月</w:t>
-      </w:r>
-    </w:p>
-    <w:p>
-      <w:pPr>
-        <w:adjustRightInd w:val="0"/>
-        <w:snapToGrid w:val="0"/>
-        <w:spacing w:line="400" w:lineRule="exact"/>
-        <w:rPr>
-          <w:rFonts w:ascii="黑体" w:hAnsi="黑体" w:eastAsia="黑体"/>
-          <w:sz w:val="28"/>
-        </w:rPr>
-      </w:pPr>
-    </w:p>
-    <w:p>
-      <w:pPr>
-        <w:adjustRightInd w:val="0"/>
-        <w:snapToGrid w:val="0"/>
-        <w:spacing w:line="540" w:lineRule="exact"/>
-        <w:jc w:val="center"/>
-        <w:rPr>
-          <w:rFonts w:ascii="宋体" w:hAnsi="宋体" w:eastAsia="宋体"/>
-          <w:szCs w:val="30"/>
-        </w:rPr>
-        <w:sectPr>
-          <w:footerReference r:id="rId4" w:type="default"/>
-          <w:pgSz w:w="11906" w:h="16838"/>
-          <w:pgMar w:top="1440" w:right="1800" w:bottom="1440" w:left="1800" w:header="851" w:footer="992" w:gutter="0"/>
-          <w:cols w:space="425" w:num="1"/>
-          <w:docGrid w:type="lines" w:linePitch="312" w:charSpace="0"/>
-        </w:sectPr>
-      </w:pPr>
-    </w:p>
-    <w:p>
-      <w:pPr>
-        <w:adjustRightInd w:val="0"/>
-        <w:snapToGrid w:val="0"/>
-        <w:spacing w:line="400" w:lineRule="atLeast"/>
-        <w:jc w:val="center"/>
-        <w:rPr>
-          <w:rFonts w:ascii="华文新魏" w:eastAsia="华文新魏"/>
-          <w:b/>
-          <w:bCs/>
-          <w:sz w:val="44"/>
-          <w:szCs w:val="44"/>
-        </w:rPr>
-      </w:pPr>
-    </w:p>
-    <w:p>
-      <w:pPr>
-        <w:adjustRightInd w:val="0"/>
-        <w:snapToGrid w:val="0"/>
-        <w:spacing w:line="400" w:lineRule="atLeast"/>
-        <w:jc w:val="center"/>
-        <w:rPr>
-          <w:rFonts w:ascii="华文新魏" w:eastAsia="华文新魏"/>
-          <w:b/>
-          <w:bCs/>
-          <w:sz w:val="44"/>
-          <w:szCs w:val="44"/>
-        </w:rPr>
-      </w:pPr>
-      <w:r>
-        <w:rPr>
-          <w:rFonts w:hint="eastAsia" w:ascii="华文新魏" w:eastAsia="华文新魏"/>
-          <w:b/>
-          <w:bCs/>
-          <w:sz w:val="44"/>
-          <w:szCs w:val="44"/>
-        </w:rPr>
-        <w:t>学位论文原创性声明</w:t>
-      </w:r>
-    </w:p>
-    <w:p>
-      <w:pPr>
-        <w:adjustRightInd w:val="0"/>
-        <w:snapToGrid w:val="0"/>
-        <w:spacing w:line="400" w:lineRule="atLeast"/>
-        <w:ind w:firstLine="562"/>
-        <w:jc w:val="center"/>
-        <w:rPr>
-          <w:b/>
-          <w:bCs/>
-          <w:sz w:val="28"/>
-        </w:rPr>
-      </w:pPr>
-    </w:p>
-    <w:p>
-      <w:pPr>
-        <w:adjustRightInd w:val="0"/>
-        <w:snapToGrid w:val="0"/>
-        <w:ind w:firstLine="560"/>
-        <w:rPr>
-          <w:rFonts w:ascii="宋体" w:hAnsi="宋体"/>
-          <w:sz w:val="28"/>
-          <w:szCs w:val="28"/>
-        </w:rPr>
-      </w:pPr>
-      <w:r>
-        <w:rPr>
-          <w:rFonts w:hint="eastAsia" w:ascii="宋体" w:hAnsi="宋体" w:eastAsia="宋体"/>
-          <w:sz w:val="28"/>
-          <w:szCs w:val="28"/>
-        </w:rPr>
-        <w:t>本人郑重声明，所呈交的学位论文是本人在导师指导下进行的研究工作及取得的研究成果。尽我所知，除了论文中特别加以标注和致谢的地方外，论文中不包含其他人已经发表或撰写过的研究成果，也不包含为获得中南大学或其他教育机构的学位或证书而使用过的材料。与我共同工作的同志对本研究所作的贡献均已在论文中作了明确的说明。</w:t>
-      </w:r>
-    </w:p>
-    <w:p>
-      <w:pPr>
-        <w:adjustRightInd w:val="0"/>
-        <w:snapToGrid w:val="0"/>
-        <w:ind w:firstLine="560"/>
-        <w:rPr>
-          <w:rFonts w:ascii="宋体" w:hAnsi="宋体"/>
-          <w:sz w:val="28"/>
-        </w:rPr>
-      </w:pPr>
-      <w:r>
-        <w:rPr>
-          <w:rFonts w:hint="eastAsia" w:ascii="宋体" w:hAnsi="宋体" w:eastAsia="宋体"/>
-          <w:sz w:val="28"/>
-        </w:rPr>
-        <w:t>申请学位论文与资料若有不实之处，本人承担一切相关责任。</w:t>
-      </w:r>
-    </w:p>
-    <w:p>
-      <w:pPr>
-        <w:adjustRightInd w:val="0"/>
-        <w:snapToGrid w:val="0"/>
-        <w:ind w:firstLine="560"/>
-        <w:rPr>
-          <w:rFonts w:ascii="宋体" w:hAnsi="宋体"/>
-          <w:sz w:val="28"/>
-        </w:rPr>
-      </w:pPr>
-    </w:p>
-    <w:p>
-      <w:pPr>
-        <w:adjustRightInd w:val="0"/>
-        <w:snapToGrid w:val="0"/>
-        <w:rPr>
-          <w:rFonts w:ascii="宋体" w:hAnsi="宋体"/>
-          <w:sz w:val="28"/>
-        </w:rPr>
-      </w:pPr>
-      <w:r>
-        <w:rPr>
-          <w:rFonts w:hint="eastAsia" w:ascii="宋体" w:hAnsi="宋体" w:eastAsia="宋体"/>
-          <w:sz w:val="28"/>
-        </w:rPr>
-        <w:t>学位论文作者签名：</w:t>
-      </w:r>
-      <w:r>
-        <w:rPr>
-          <w:rFonts w:hint="eastAsia" w:ascii="宋体" w:hAnsi="宋体" w:eastAsia="宋体"/>
-          <w:sz w:val="28"/>
-          <w:u w:val="single"/>
-        </w:rPr>
-        <w:drawing>
-          <wp:inline distT="0" distB="0" distL="114300" distR="114300">
-            <wp:extent cx="828675" cy="340995"/>
-            <wp:effectExtent l="0" t="0" r="9525" b="1905"/>
-            <wp:docPr id="15" name="图片 15" descr="li"/>
-            <wp:cNvGraphicFramePr>
-              <a:graphicFrameLocks xmlns:a="http://schemas.openxmlformats.org/drawingml/2006/main" noChangeAspect="1"/>
-            </wp:cNvGraphicFramePr>
-            <a:graphic xmlns:a="http://schemas.openxmlformats.org/drawingml/2006/main">
-              <a:graphicData uri="http://schemas.openxmlformats.org/drawingml/2006/picture">
-                <pic:pic xmlns:pic="http://schemas.openxmlformats.org/drawingml/2006/picture">
-                  <pic:nvPicPr>
-                    <pic:cNvPr id="15" name="图片 15" descr="li"/>
-                    <pic:cNvPicPr>
-                      <a:picLocks noChangeAspect="1"/>
-                    </pic:cNvPicPr>
-                  </pic:nvPicPr>
-                  <pic:blipFill>
-                    <a:blip r:embed="rId20"/>
-                    <a:stretch>
-                      <a:fillRect/>
-                    </a:stretch>
-                  </pic:blipFill>
-                  <pic:spPr>
-                    <a:xfrm>
-                      <a:off x="0" y="0"/>
-                      <a:ext cx="828675" cy="340995"/>
-                    </a:xfrm>
-                    <a:prstGeom prst="rect">
-                      <a:avLst/>
-                    </a:prstGeom>
-                  </pic:spPr>
-                </pic:pic>
-              </a:graphicData>
-            </a:graphic>
-          </wp:inline>
-        </w:drawing>
-      </w:r>
-      <w:r>
-        <w:rPr>
-          <w:rFonts w:hint="eastAsia" w:ascii="宋体" w:hAnsi="宋体" w:eastAsia="宋体"/>
-          <w:sz w:val="28"/>
-          <w:u w:val="single"/>
-        </w:rPr>
-        <w:t xml:space="preserve"> </w:t>
-      </w:r>
-      <w:r>
-        <w:rPr>
-          <w:rFonts w:hint="eastAsia" w:ascii="宋体" w:hAnsi="宋体" w:eastAsia="宋体"/>
-          <w:sz w:val="28"/>
-        </w:rPr>
-        <w:t xml:space="preserve">   日期：</w:t>
-      </w:r>
-      <w:r>
-        <w:rPr>
-          <w:rFonts w:hint="eastAsia" w:ascii="宋体" w:hAnsi="宋体" w:eastAsia="宋体"/>
-          <w:sz w:val="28"/>
-          <w:u w:val="single"/>
-        </w:rPr>
-        <w:t xml:space="preserve"> </w:t>
-      </w:r>
-      <w:r>
-        <w:rPr>
-          <w:rFonts w:hint="eastAsia" w:ascii="宋体" w:hAnsi="宋体" w:eastAsia="宋体"/>
-          <w:sz w:val="28"/>
-          <w:u w:val="single"/>
-        </w:rPr>
-        <w:drawing>
-          <wp:inline distT="0" distB="0" distL="114300" distR="114300">
-            <wp:extent cx="483235" cy="238125"/>
-            <wp:effectExtent l="0" t="0" r="12065" b="9525"/>
-            <wp:docPr id="16" name="图片 16" descr="2023"/>
-            <wp:cNvGraphicFramePr>
-              <a:graphicFrameLocks xmlns:a="http://schemas.openxmlformats.org/drawingml/2006/main" noChangeAspect="1"/>
-            </wp:cNvGraphicFramePr>
-            <a:graphic xmlns:a="http://schemas.openxmlformats.org/drawingml/2006/main">
-              <a:graphicData uri="http://schemas.openxmlformats.org/drawingml/2006/picture">
-                <pic:pic xmlns:pic="http://schemas.openxmlformats.org/drawingml/2006/picture">
-                  <pic:nvPicPr>
-                    <pic:cNvPr id="16" name="图片 16" descr="2023"/>
-                    <pic:cNvPicPr>
-                      <a:picLocks noChangeAspect="1"/>
-                    </pic:cNvPicPr>
-                  </pic:nvPicPr>
-                  <pic:blipFill>
-                    <a:blip r:embed="rId21"/>
-                    <a:stretch>
-                      <a:fillRect/>
-                    </a:stretch>
-                  </pic:blipFill>
-                  <pic:spPr>
-                    <a:xfrm>
-                      <a:off x="0" y="0"/>
-                      <a:ext cx="483235" cy="238125"/>
-                    </a:xfrm>
-                    <a:prstGeom prst="rect">
-                      <a:avLst/>
-                    </a:prstGeom>
-                  </pic:spPr>
-                </pic:pic>
-              </a:graphicData>
-            </a:graphic>
-          </wp:inline>
-        </w:drawing>
-      </w:r>
-      <w:r>
-        <w:rPr>
-          <w:rFonts w:hint="eastAsia" w:ascii="宋体" w:hAnsi="宋体" w:eastAsia="宋体"/>
-          <w:sz w:val="28"/>
-        </w:rPr>
-        <w:t>年</w:t>
-      </w:r>
-      <w:r>
-        <w:rPr>
-          <w:rFonts w:hint="eastAsia" w:ascii="宋体" w:hAnsi="宋体" w:eastAsia="宋体"/>
-          <w:sz w:val="28"/>
-          <w:u w:val="single"/>
-        </w:rPr>
-        <w:drawing>
-          <wp:inline distT="0" distB="0" distL="114300" distR="114300">
-            <wp:extent cx="282575" cy="282575"/>
-            <wp:effectExtent l="0" t="0" r="3175" b="3175"/>
-            <wp:docPr id="22" name="图片 22" descr="5"/>
-            <wp:cNvGraphicFramePr>
-              <a:graphicFrameLocks xmlns:a="http://schemas.openxmlformats.org/drawingml/2006/main" noChangeAspect="1"/>
-            </wp:cNvGraphicFramePr>
-            <a:graphic xmlns:a="http://schemas.openxmlformats.org/drawingml/2006/main">
-              <a:graphicData uri="http://schemas.openxmlformats.org/drawingml/2006/picture">
-                <pic:pic xmlns:pic="http://schemas.openxmlformats.org/drawingml/2006/picture">
-                  <pic:nvPicPr>
-                    <pic:cNvPr id="22" name="图片 22" descr="5"/>
-                    <pic:cNvPicPr>
-                      <a:picLocks noChangeAspect="1"/>
-                    </pic:cNvPicPr>
-                  </pic:nvPicPr>
-                  <pic:blipFill>
-                    <a:blip r:embed="rId22">
-                      <a:clrChange>
-                        <a:clrFrom>
-                          <a:srgbClr val="F0F0EF">
-                            <a:alpha val="100000"/>
-                          </a:srgbClr>
-                        </a:clrFrom>
-                        <a:clrTo>
-                          <a:srgbClr val="F0F0EF">
-                            <a:alpha val="100000"/>
-                            <a:alpha val="0"/>
-                          </a:srgbClr>
-                        </a:clrTo>
-                      </a:clrChange>
-                    </a:blip>
-                    <a:stretch>
-                      <a:fillRect/>
-                    </a:stretch>
-                  </pic:blipFill>
-                  <pic:spPr>
-                    <a:xfrm>
-                      <a:off x="0" y="0"/>
-                      <a:ext cx="282575" cy="282575"/>
-                    </a:xfrm>
-                    <a:prstGeom prst="rect">
-                      <a:avLst/>
-                    </a:prstGeom>
-                  </pic:spPr>
-                </pic:pic>
-              </a:graphicData>
-            </a:graphic>
-          </wp:inline>
-        </w:drawing>
-      </w:r>
-      <w:r>
-        <w:rPr>
-          <w:rFonts w:hint="eastAsia" w:ascii="宋体" w:hAnsi="宋体" w:eastAsia="宋体"/>
-          <w:sz w:val="28"/>
-        </w:rPr>
-        <w:t>月</w:t>
-      </w:r>
-      <w:r>
-        <w:rPr>
-          <w:rFonts w:hint="eastAsia" w:ascii="宋体" w:hAnsi="宋体" w:eastAsia="宋体"/>
-          <w:sz w:val="28"/>
-          <w:u w:val="single"/>
-        </w:rPr>
-        <w:drawing>
-          <wp:inline distT="0" distB="0" distL="114300" distR="114300">
-            <wp:extent cx="238125" cy="266700"/>
-            <wp:effectExtent l="0" t="0" r="9525" b="0"/>
-            <wp:docPr id="23" name="图片 23" descr="28"/>
-            <wp:cNvGraphicFramePr>
-              <a:graphicFrameLocks xmlns:a="http://schemas.openxmlformats.org/drawingml/2006/main" noChangeAspect="1"/>
-            </wp:cNvGraphicFramePr>
-            <a:graphic xmlns:a="http://schemas.openxmlformats.org/drawingml/2006/main">
-              <a:graphicData uri="http://schemas.openxmlformats.org/drawingml/2006/picture">
-                <pic:pic xmlns:pic="http://schemas.openxmlformats.org/drawingml/2006/picture">
-                  <pic:nvPicPr>
-                    <pic:cNvPr id="23" name="图片 23" descr="28"/>
-                    <pic:cNvPicPr>
-                      <a:picLocks noChangeAspect="1"/>
-                    </pic:cNvPicPr>
-                  </pic:nvPicPr>
-                  <pic:blipFill>
-                    <a:blip r:embed="rId23"/>
-                    <a:stretch>
-                      <a:fillRect/>
-                    </a:stretch>
-                  </pic:blipFill>
-                  <pic:spPr>
-                    <a:xfrm>
-                      <a:off x="0" y="0"/>
-                      <a:ext cx="238125" cy="266700"/>
-                    </a:xfrm>
-                    <a:prstGeom prst="rect">
-                      <a:avLst/>
-                    </a:prstGeom>
-                  </pic:spPr>
-                </pic:pic>
-              </a:graphicData>
-            </a:graphic>
-          </wp:inline>
-        </w:drawing>
-      </w:r>
-      <w:r>
-        <w:rPr>
-          <w:rFonts w:hint="default" w:ascii="宋体" w:hAnsi="宋体" w:eastAsia="宋体"/>
-          <w:sz w:val="28"/>
-          <w:u w:val="single"/>
-          <w:lang w:val="en-US"/>
-        </w:rPr>
-        <w:t xml:space="preserve"> </w:t>
-      </w:r>
-      <w:r>
-        <w:rPr>
-          <w:rFonts w:hint="eastAsia" w:ascii="宋体" w:hAnsi="宋体" w:eastAsia="宋体"/>
-          <w:sz w:val="28"/>
-        </w:rPr>
-        <w:t>日</w:t>
-      </w:r>
-    </w:p>
-    <w:p>
-      <w:pPr>
-        <w:adjustRightInd w:val="0"/>
-        <w:snapToGrid w:val="0"/>
-        <w:ind w:firstLine="560"/>
-        <w:rPr>
-          <w:sz w:val="28"/>
-        </w:rPr>
-      </w:pPr>
-    </w:p>
-    <w:p>
-      <w:pPr>
-        <w:adjustRightInd w:val="0"/>
-        <w:snapToGrid w:val="0"/>
-        <w:ind w:firstLine="560"/>
-        <w:rPr>
-          <w:sz w:val="28"/>
-        </w:rPr>
-      </w:pPr>
-    </w:p>
-    <w:p>
-      <w:pPr>
-        <w:adjustRightInd w:val="0"/>
-        <w:snapToGrid w:val="0"/>
-        <w:spacing w:before="156" w:beforeLines="50" w:after="156" w:afterLines="50" w:line="400" w:lineRule="atLeast"/>
-        <w:ind w:firstLine="881"/>
-        <w:jc w:val="center"/>
-        <w:rPr>
-          <w:rFonts w:ascii="华文新魏" w:eastAsia="华文新魏"/>
-          <w:b/>
-          <w:bCs/>
-          <w:sz w:val="44"/>
-          <w:szCs w:val="44"/>
-        </w:rPr>
-      </w:pPr>
-      <w:r>
-        <w:rPr>
-          <w:rFonts w:hint="eastAsia" w:ascii="华文新魏" w:eastAsia="华文新魏"/>
-          <w:b/>
-          <w:bCs/>
-          <w:sz w:val="44"/>
-          <w:szCs w:val="44"/>
-        </w:rPr>
-        <w:t>学位论文版权使用授权书</w:t>
-      </w:r>
-    </w:p>
-    <w:p>
-      <w:pPr>
-        <w:adjustRightInd w:val="0"/>
-        <w:snapToGrid w:val="0"/>
-        <w:ind w:firstLine="560"/>
-        <w:rPr>
-          <w:rFonts w:ascii="宋体" w:hAnsi="宋体"/>
-          <w:sz w:val="28"/>
-          <w:szCs w:val="28"/>
-        </w:rPr>
-      </w:pPr>
-      <w:r>
-        <w:rPr>
-          <w:rFonts w:hint="eastAsia" w:ascii="宋体" w:hAnsi="宋体" w:eastAsia="宋体"/>
-          <w:sz w:val="28"/>
-          <w:szCs w:val="28"/>
-        </w:rPr>
-        <w:t>本学位论文作者和指导教师完全了解中南大学有关保留、使用学位论文的规定：即学校有权保留并向国家有关部门或机构送交学位论文的复印件和电子版，允许本学位论文被查阅和借阅。本人授权中南大学可以将本学位论文的全部或部分内容编入有关数据库进行检索和公开传播，可以采用复印、缩印或其它手段保存和汇编学位论文。本人同意按《中国优秀博硕士学位论文全文数据库出版章程》规定享受相关权益。本人保证：毕业后以学位论文内容发表的论文作者单位注明中南大学；学位论文电子文档的内容和纸质学位论文的内容相一致。</w:t>
-      </w:r>
-    </w:p>
-    <w:p>
-      <w:pPr>
-        <w:adjustRightInd w:val="0"/>
-        <w:snapToGrid w:val="0"/>
-        <w:ind w:firstLine="560"/>
-        <w:rPr>
-          <w:rFonts w:ascii="宋体" w:hAnsi="宋体"/>
-          <w:sz w:val="28"/>
-          <w:szCs w:val="28"/>
-        </w:rPr>
-      </w:pPr>
-      <w:r>
-        <w:rPr>
-          <w:rFonts w:hint="eastAsia" w:ascii="宋体" w:hAnsi="宋体" w:eastAsia="宋体"/>
-          <w:sz w:val="28"/>
-          <w:szCs w:val="28"/>
-        </w:rPr>
-        <w:t>延缓公开论文延缓到期后适用本授权书，涉密论文在解密后适用本授权书。</w:t>
-      </w:r>
-    </w:p>
-    <w:p>
-      <w:pPr>
-        <w:adjustRightInd w:val="0"/>
-        <w:snapToGrid w:val="0"/>
-        <w:ind w:firstLine="560"/>
-        <w:rPr>
-          <w:rFonts w:ascii="宋体" w:hAnsi="宋体"/>
-          <w:sz w:val="28"/>
-        </w:rPr>
-      </w:pPr>
-      <w:r>
-        <w:rPr>
-          <w:rFonts w:hint="eastAsia" w:ascii="宋体" w:hAnsi="宋体" w:eastAsia="宋体"/>
-          <w:sz w:val="28"/>
-        </w:rPr>
-        <w:t>本学位论文属于：(请在以下相应方框内打“√”）</w:t>
-      </w:r>
-    </w:p>
-    <w:p>
-      <w:pPr>
-        <w:adjustRightInd w:val="0"/>
-        <w:snapToGrid w:val="0"/>
-        <w:ind w:firstLine="560"/>
-        <w:rPr>
-          <w:rFonts w:ascii="宋体" w:hAnsi="宋体"/>
-          <w:sz w:val="28"/>
-        </w:rPr>
-      </w:pPr>
-      <w:r>
-        <w:rPr>
-          <w:rFonts w:hint="default" w:ascii="宋体" w:hAnsi="宋体" w:eastAsia="宋体"/>
-          <w:sz w:val="28"/>
-        </w:rPr>
-        <w:sym w:font="Wingdings 2" w:char="0052"/>
-      </w:r>
-      <w:r>
-        <w:rPr>
-          <w:rFonts w:hint="eastAsia" w:ascii="宋体" w:hAnsi="宋体" w:eastAsia="宋体"/>
-          <w:sz w:val="28"/>
-        </w:rPr>
-        <w:t>公开</w:t>
-      </w:r>
-      <w:bookmarkStart w:id="107" w:name="_GoBack"/>
-      <w:bookmarkEnd w:id="107"/>
-    </w:p>
-    <w:p>
-      <w:pPr>
-        <w:adjustRightInd w:val="0"/>
-        <w:snapToGrid w:val="0"/>
-        <w:ind w:firstLine="560"/>
-        <w:rPr>
-          <w:rFonts w:ascii="宋体" w:hAnsi="宋体"/>
-          <w:sz w:val="28"/>
-        </w:rPr>
-      </w:pPr>
-      <w:r>
-        <w:rPr>
-          <w:rFonts w:hint="default" w:ascii="宋体" w:hAnsi="宋体" w:eastAsia="宋体"/>
-          <w:sz w:val="28"/>
-          <w:lang w:val="en-US"/>
-        </w:rPr>
-        <w:sym w:font="Wingdings 2" w:char="00A3"/>
-      </w:r>
-      <w:r>
-        <w:rPr>
-          <w:rFonts w:hint="eastAsia" w:ascii="宋体" w:hAnsi="宋体" w:eastAsia="宋体"/>
-          <w:sz w:val="28"/>
-        </w:rPr>
-        <w:t>延缓公开，延缓期限（___年__月__日至___年__月__日）</w:t>
-      </w:r>
-    </w:p>
-    <w:p>
-      <w:pPr>
-        <w:adjustRightInd w:val="0"/>
-        <w:snapToGrid w:val="0"/>
-        <w:ind w:firstLine="560"/>
-        <w:rPr>
-          <w:rFonts w:ascii="宋体" w:hAnsi="宋体"/>
-          <w:sz w:val="28"/>
-        </w:rPr>
-      </w:pPr>
-    </w:p>
-    <w:p>
-      <w:pPr>
-        <w:adjustRightInd w:val="0"/>
-        <w:snapToGrid w:val="0"/>
-        <w:rPr>
-          <w:rFonts w:ascii="宋体" w:hAnsi="宋体"/>
-          <w:sz w:val="28"/>
-        </w:rPr>
-      </w:pPr>
-      <w:r>
-        <w:rPr>
-          <w:rFonts w:hint="eastAsia" w:ascii="宋体" w:hAnsi="宋体" w:eastAsia="宋体"/>
-          <w:sz w:val="28"/>
-        </w:rPr>
-        <w:t>学位论文作者签名：</w:t>
-      </w:r>
-      <w:r>
-        <w:rPr>
-          <w:rFonts w:hint="eastAsia" w:ascii="宋体" w:hAnsi="宋体" w:eastAsia="宋体"/>
-          <w:sz w:val="28"/>
-          <w:u w:val="single"/>
-        </w:rPr>
-        <w:drawing>
-          <wp:inline distT="0" distB="0" distL="114300" distR="114300">
-            <wp:extent cx="688975" cy="283845"/>
-            <wp:effectExtent l="0" t="0" r="15875" b="1905"/>
-            <wp:docPr id="25" name="图片 25" descr="li"/>
-            <wp:cNvGraphicFramePr>
-              <a:graphicFrameLocks xmlns:a="http://schemas.openxmlformats.org/drawingml/2006/main" noChangeAspect="1"/>
-            </wp:cNvGraphicFramePr>
-            <a:graphic xmlns:a="http://schemas.openxmlformats.org/drawingml/2006/main">
-              <a:graphicData uri="http://schemas.openxmlformats.org/drawingml/2006/picture">
-                <pic:pic xmlns:pic="http://schemas.openxmlformats.org/drawingml/2006/picture">
-                  <pic:nvPicPr>
-                    <pic:cNvPr id="25" name="图片 25" descr="li"/>
-                    <pic:cNvPicPr>
-                      <a:picLocks noChangeAspect="1"/>
-                    </pic:cNvPicPr>
-                  </pic:nvPicPr>
-                  <pic:blipFill>
-                    <a:blip r:embed="rId20"/>
-                    <a:stretch>
-                      <a:fillRect/>
-                    </a:stretch>
-                  </pic:blipFill>
-                  <pic:spPr>
-                    <a:xfrm>
-                      <a:off x="0" y="0"/>
-                      <a:ext cx="688975" cy="283845"/>
-                    </a:xfrm>
-                    <a:prstGeom prst="rect">
-                      <a:avLst/>
-                    </a:prstGeom>
-                  </pic:spPr>
-                </pic:pic>
-              </a:graphicData>
-            </a:graphic>
-          </wp:inline>
-        </w:drawing>
-      </w:r>
-      <w:r>
-        <w:rPr>
-          <w:rFonts w:hint="eastAsia" w:ascii="宋体" w:hAnsi="宋体" w:eastAsia="宋体"/>
-          <w:sz w:val="28"/>
-        </w:rPr>
-        <w:t xml:space="preserve">    </w:t>
-      </w:r>
-      <w:r>
-        <w:rPr>
-          <w:rFonts w:ascii="宋体" w:hAnsi="宋体" w:eastAsia="宋体"/>
-          <w:sz w:val="28"/>
-        </w:rPr>
-        <w:t xml:space="preserve">  </w:t>
-      </w:r>
-      <w:r>
-        <w:rPr>
-          <w:rFonts w:hint="eastAsia" w:ascii="宋体" w:hAnsi="宋体" w:eastAsia="宋体"/>
-          <w:sz w:val="28"/>
-        </w:rPr>
-        <w:t xml:space="preserve">   指导教师签名</w:t>
-      </w:r>
-      <w:r>
-        <w:rPr>
-          <w:rFonts w:hint="eastAsia" w:ascii="宋体" w:hAnsi="宋体" w:eastAsia="宋体"/>
-          <w:sz w:val="28"/>
-          <w:u w:val="single"/>
-        </w:rPr>
-        <w:drawing>
-          <wp:inline distT="0" distB="0" distL="114300" distR="114300">
-            <wp:extent cx="631825" cy="346710"/>
-            <wp:effectExtent l="0" t="0" r="15875" b="15240"/>
-            <wp:docPr id="24" name="图片 24" descr="gong"/>
-            <wp:cNvGraphicFramePr>
-              <a:graphicFrameLocks xmlns:a="http://schemas.openxmlformats.org/drawingml/2006/main" noChangeAspect="1"/>
-            </wp:cNvGraphicFramePr>
-            <a:graphic xmlns:a="http://schemas.openxmlformats.org/drawingml/2006/main">
-              <a:graphicData uri="http://schemas.openxmlformats.org/drawingml/2006/picture">
-                <pic:pic xmlns:pic="http://schemas.openxmlformats.org/drawingml/2006/picture">
-                  <pic:nvPicPr>
-                    <pic:cNvPr id="24" name="图片 24" descr="gong"/>
-                    <pic:cNvPicPr>
-                      <a:picLocks noChangeAspect="1"/>
-                    </pic:cNvPicPr>
-                  </pic:nvPicPr>
-                  <pic:blipFill>
-                    <a:blip r:embed="rId24"/>
-                    <a:stretch>
-                      <a:fillRect/>
-                    </a:stretch>
-                  </pic:blipFill>
-                  <pic:spPr>
-                    <a:xfrm>
-                      <a:off x="0" y="0"/>
-                      <a:ext cx="631825" cy="346710"/>
-                    </a:xfrm>
-                    <a:prstGeom prst="rect">
-                      <a:avLst/>
-                    </a:prstGeom>
-                  </pic:spPr>
-                </pic:pic>
-              </a:graphicData>
-            </a:graphic>
-          </wp:inline>
-        </w:drawing>
-      </w:r>
-      <w:r>
-        <w:rPr>
-          <w:rFonts w:hint="eastAsia" w:ascii="宋体" w:hAnsi="宋体" w:eastAsia="宋体"/>
-          <w:sz w:val="28"/>
-          <w:u w:val="single"/>
-        </w:rPr>
-        <w:t xml:space="preserve">        </w:t>
-      </w:r>
-      <w:r>
-        <w:rPr>
-          <w:rFonts w:hint="eastAsia" w:ascii="宋体" w:hAnsi="宋体" w:eastAsia="宋体"/>
-          <w:sz w:val="28"/>
-        </w:rPr>
-        <w:t xml:space="preserve"> </w:t>
-      </w:r>
-    </w:p>
-    <w:p>
-      <w:pPr>
-        <w:adjustRightInd w:val="0"/>
-        <w:snapToGrid w:val="0"/>
-        <w:rPr>
-          <w:rFonts w:ascii="宋体" w:hAnsi="宋体"/>
-          <w:sz w:val="28"/>
-        </w:rPr>
-      </w:pPr>
-      <w:r>
-        <w:rPr>
-          <w:rFonts w:hint="eastAsia" w:ascii="宋体" w:hAnsi="宋体" w:eastAsia="宋体"/>
-          <w:sz w:val="28"/>
-        </w:rPr>
-        <w:t>日期：</w:t>
-      </w:r>
-      <w:r>
-        <w:rPr>
-          <w:rFonts w:hint="eastAsia" w:ascii="宋体" w:hAnsi="宋体" w:eastAsia="宋体"/>
-          <w:sz w:val="28"/>
-          <w:u w:val="single"/>
-        </w:rPr>
-        <w:drawing>
-          <wp:inline distT="0" distB="0" distL="114300" distR="114300">
-            <wp:extent cx="483870" cy="238760"/>
-            <wp:effectExtent l="0" t="0" r="11430" b="8890"/>
-            <wp:docPr id="26" name="图片 26" descr="2023"/>
-            <wp:cNvGraphicFramePr>
-              <a:graphicFrameLocks xmlns:a="http://schemas.openxmlformats.org/drawingml/2006/main" noChangeAspect="1"/>
-            </wp:cNvGraphicFramePr>
-            <a:graphic xmlns:a="http://schemas.openxmlformats.org/drawingml/2006/main">
-              <a:graphicData uri="http://schemas.openxmlformats.org/drawingml/2006/picture">
-                <pic:pic xmlns:pic="http://schemas.openxmlformats.org/drawingml/2006/picture">
-                  <pic:nvPicPr>
-                    <pic:cNvPr id="26" name="图片 26" descr="2023"/>
-                    <pic:cNvPicPr>
-                      <a:picLocks noChangeAspect="1"/>
-                    </pic:cNvPicPr>
-                  </pic:nvPicPr>
-                  <pic:blipFill>
-                    <a:blip r:embed="rId21"/>
-                    <a:stretch>
-                      <a:fillRect/>
-                    </a:stretch>
-                  </pic:blipFill>
-                  <pic:spPr>
-                    <a:xfrm>
-                      <a:off x="0" y="0"/>
-                      <a:ext cx="483870" cy="238760"/>
-                    </a:xfrm>
-                    <a:prstGeom prst="rect">
-                      <a:avLst/>
-                    </a:prstGeom>
-                  </pic:spPr>
-                </pic:pic>
-              </a:graphicData>
-            </a:graphic>
-          </wp:inline>
-        </w:drawing>
-      </w:r>
-      <w:r>
-        <w:rPr>
-          <w:rFonts w:hint="eastAsia" w:ascii="宋体" w:hAnsi="宋体" w:eastAsia="宋体"/>
-          <w:sz w:val="28"/>
-        </w:rPr>
-        <w:t>年</w:t>
-      </w:r>
-      <w:r>
-        <w:rPr>
-          <w:rFonts w:hint="eastAsia" w:ascii="宋体" w:hAnsi="宋体" w:eastAsia="宋体"/>
-          <w:sz w:val="28"/>
-          <w:u w:val="single"/>
-        </w:rPr>
-        <w:drawing>
-          <wp:inline distT="0" distB="0" distL="114300" distR="114300">
-            <wp:extent cx="269875" cy="269875"/>
-            <wp:effectExtent l="0" t="0" r="15875" b="15875"/>
-            <wp:docPr id="27" name="图片 27" descr="5"/>
-            <wp:cNvGraphicFramePr>
-              <a:graphicFrameLocks xmlns:a="http://schemas.openxmlformats.org/drawingml/2006/main" noChangeAspect="1"/>
-            </wp:cNvGraphicFramePr>
-            <a:graphic xmlns:a="http://schemas.openxmlformats.org/drawingml/2006/main">
-              <a:graphicData uri="http://schemas.openxmlformats.org/drawingml/2006/picture">
-                <pic:pic xmlns:pic="http://schemas.openxmlformats.org/drawingml/2006/picture">
-                  <pic:nvPicPr>
-                    <pic:cNvPr id="27" name="图片 27" descr="5"/>
-                    <pic:cNvPicPr>
-                      <a:picLocks noChangeAspect="1"/>
-                    </pic:cNvPicPr>
-                  </pic:nvPicPr>
-                  <pic:blipFill>
-                    <a:blip r:embed="rId22"/>
-                    <a:stretch>
-                      <a:fillRect/>
-                    </a:stretch>
-                  </pic:blipFill>
-                  <pic:spPr>
-                    <a:xfrm>
-                      <a:off x="0" y="0"/>
-                      <a:ext cx="269875" cy="269875"/>
-                    </a:xfrm>
-                    <a:prstGeom prst="rect">
-                      <a:avLst/>
-                    </a:prstGeom>
-                  </pic:spPr>
-                </pic:pic>
-              </a:graphicData>
-            </a:graphic>
-          </wp:inline>
-        </w:drawing>
-      </w:r>
-      <w:r>
-        <w:rPr>
-          <w:rFonts w:hint="eastAsia" w:ascii="宋体" w:hAnsi="宋体" w:eastAsia="宋体"/>
-          <w:sz w:val="28"/>
-        </w:rPr>
-        <w:t>月</w:t>
-      </w:r>
-      <w:r>
-        <w:rPr>
-          <w:rFonts w:hint="eastAsia" w:ascii="宋体" w:hAnsi="宋体" w:eastAsia="宋体"/>
-          <w:sz w:val="28"/>
-          <w:u w:val="single"/>
-        </w:rPr>
-        <w:drawing>
-          <wp:inline distT="0" distB="0" distL="114300" distR="114300">
-            <wp:extent cx="238125" cy="266700"/>
-            <wp:effectExtent l="0" t="0" r="9525" b="0"/>
-            <wp:docPr id="28" name="图片 28" descr="28"/>
-            <wp:cNvGraphicFramePr>
-              <a:graphicFrameLocks xmlns:a="http://schemas.openxmlformats.org/drawingml/2006/main" noChangeAspect="1"/>
-            </wp:cNvGraphicFramePr>
-            <a:graphic xmlns:a="http://schemas.openxmlformats.org/drawingml/2006/main">
-              <a:graphicData uri="http://schemas.openxmlformats.org/drawingml/2006/picture">
-                <pic:pic xmlns:pic="http://schemas.openxmlformats.org/drawingml/2006/picture">
-                  <pic:nvPicPr>
-                    <pic:cNvPr id="28" name="图片 28" descr="28"/>
-                    <pic:cNvPicPr>
-                      <a:picLocks noChangeAspect="1"/>
-                    </pic:cNvPicPr>
-                  </pic:nvPicPr>
-                  <pic:blipFill>
-                    <a:blip r:embed="rId23"/>
-                    <a:stretch>
-                      <a:fillRect/>
-                    </a:stretch>
-                  </pic:blipFill>
-                  <pic:spPr>
-                    <a:xfrm>
-                      <a:off x="0" y="0"/>
-                      <a:ext cx="238125" cy="266700"/>
-                    </a:xfrm>
-                    <a:prstGeom prst="rect">
-                      <a:avLst/>
-                    </a:prstGeom>
-                  </pic:spPr>
-                </pic:pic>
-              </a:graphicData>
-            </a:graphic>
-          </wp:inline>
-        </w:drawing>
-      </w:r>
-      <w:r>
-        <w:rPr>
-          <w:rFonts w:hint="eastAsia" w:ascii="宋体" w:hAnsi="宋体" w:eastAsia="宋体"/>
-          <w:sz w:val="28"/>
-        </w:rPr>
-        <w:t xml:space="preserve">日      </w:t>
-      </w:r>
-      <w:r>
-        <w:rPr>
-          <w:rFonts w:ascii="宋体" w:hAnsi="宋体" w:eastAsia="宋体"/>
-          <w:sz w:val="28"/>
-        </w:rPr>
-        <w:t xml:space="preserve">    </w:t>
-      </w:r>
-      <w:r>
-        <w:rPr>
-          <w:rFonts w:hint="eastAsia" w:ascii="宋体" w:hAnsi="宋体" w:eastAsia="宋体"/>
-          <w:sz w:val="28"/>
-        </w:rPr>
-        <w:t xml:space="preserve"> 日期：</w:t>
-      </w:r>
-      <w:r>
-        <w:rPr>
-          <w:rFonts w:hint="eastAsia" w:ascii="宋体" w:hAnsi="宋体" w:eastAsia="宋体"/>
-          <w:sz w:val="28"/>
-          <w:u w:val="single"/>
-        </w:rPr>
-        <w:t xml:space="preserve"> </w:t>
-      </w:r>
-      <w:r>
-        <w:rPr>
-          <w:rFonts w:hint="eastAsia" w:ascii="宋体" w:hAnsi="宋体" w:eastAsia="宋体"/>
-          <w:sz w:val="28"/>
-          <w:u w:val="single"/>
-        </w:rPr>
-        <w:drawing>
-          <wp:inline distT="0" distB="0" distL="114300" distR="114300">
-            <wp:extent cx="483870" cy="238760"/>
-            <wp:effectExtent l="0" t="0" r="11430" b="8890"/>
-            <wp:docPr id="33" name="图片 33" descr="2023"/>
-            <wp:cNvGraphicFramePr>
-              <a:graphicFrameLocks xmlns:a="http://schemas.openxmlformats.org/drawingml/2006/main" noChangeAspect="1"/>
-            </wp:cNvGraphicFramePr>
-            <a:graphic xmlns:a="http://schemas.openxmlformats.org/drawingml/2006/main">
-              <a:graphicData uri="http://schemas.openxmlformats.org/drawingml/2006/picture">
-                <pic:pic xmlns:pic="http://schemas.openxmlformats.org/drawingml/2006/picture">
-                  <pic:nvPicPr>
-                    <pic:cNvPr id="33" name="图片 33" descr="2023"/>
-                    <pic:cNvPicPr>
-                      <a:picLocks noChangeAspect="1"/>
-                    </pic:cNvPicPr>
-                  </pic:nvPicPr>
-                  <pic:blipFill>
-                    <a:blip r:embed="rId21"/>
-                    <a:stretch>
-                      <a:fillRect/>
-                    </a:stretch>
-                  </pic:blipFill>
-                  <pic:spPr>
-                    <a:xfrm>
-                      <a:off x="0" y="0"/>
-                      <a:ext cx="483870" cy="238760"/>
-                    </a:xfrm>
-                    <a:prstGeom prst="rect">
-                      <a:avLst/>
-                    </a:prstGeom>
-                  </pic:spPr>
-                </pic:pic>
-              </a:graphicData>
-            </a:graphic>
-          </wp:inline>
-        </w:drawing>
-      </w:r>
-      <w:r>
-        <w:rPr>
-          <w:rFonts w:hint="eastAsia" w:ascii="宋体" w:hAnsi="宋体" w:eastAsia="宋体"/>
-          <w:sz w:val="28"/>
-          <w:u w:val="single"/>
-        </w:rPr>
-        <w:t xml:space="preserve"> </w:t>
-      </w:r>
-      <w:r>
-        <w:rPr>
-          <w:rFonts w:hint="eastAsia" w:ascii="宋体" w:hAnsi="宋体" w:eastAsia="宋体"/>
-          <w:sz w:val="28"/>
-        </w:rPr>
-        <w:t>年</w:t>
-      </w:r>
-      <w:r>
-        <w:rPr>
-          <w:rFonts w:hint="eastAsia" w:ascii="宋体" w:hAnsi="宋体" w:eastAsia="宋体"/>
-          <w:sz w:val="28"/>
-          <w:u w:val="single"/>
-        </w:rPr>
-        <w:drawing>
-          <wp:inline distT="0" distB="0" distL="114300" distR="114300">
-            <wp:extent cx="269875" cy="269875"/>
-            <wp:effectExtent l="0" t="0" r="15875" b="15875"/>
-            <wp:docPr id="34" name="图片 34" descr="5"/>
-            <wp:cNvGraphicFramePr>
-              <a:graphicFrameLocks xmlns:a="http://schemas.openxmlformats.org/drawingml/2006/main" noChangeAspect="1"/>
-            </wp:cNvGraphicFramePr>
-            <a:graphic xmlns:a="http://schemas.openxmlformats.org/drawingml/2006/main">
-              <a:graphicData uri="http://schemas.openxmlformats.org/drawingml/2006/picture">
-                <pic:pic xmlns:pic="http://schemas.openxmlformats.org/drawingml/2006/picture">
-                  <pic:nvPicPr>
-                    <pic:cNvPr id="34" name="图片 34" descr="5"/>
-                    <pic:cNvPicPr>
-                      <a:picLocks noChangeAspect="1"/>
-                    </pic:cNvPicPr>
-                  </pic:nvPicPr>
-                  <pic:blipFill>
-                    <a:blip r:embed="rId22"/>
-                    <a:stretch>
-                      <a:fillRect/>
-                    </a:stretch>
-                  </pic:blipFill>
-                  <pic:spPr>
-                    <a:xfrm>
-                      <a:off x="0" y="0"/>
-                      <a:ext cx="269875" cy="269875"/>
-                    </a:xfrm>
-                    <a:prstGeom prst="rect">
-                      <a:avLst/>
-                    </a:prstGeom>
-                  </pic:spPr>
-                </pic:pic>
-              </a:graphicData>
-            </a:graphic>
-          </wp:inline>
-        </w:drawing>
-      </w:r>
-      <w:r>
-        <w:rPr>
-          <w:rFonts w:hint="eastAsia" w:ascii="宋体" w:hAnsi="宋体" w:eastAsia="宋体"/>
-          <w:sz w:val="28"/>
-        </w:rPr>
-        <w:t>月</w:t>
-      </w:r>
-      <w:r>
-        <w:rPr>
-          <w:rFonts w:hint="eastAsia" w:ascii="宋体" w:hAnsi="宋体" w:eastAsia="宋体"/>
-          <w:sz w:val="28"/>
-          <w:u w:val="single"/>
-        </w:rPr>
-        <w:drawing>
-          <wp:inline distT="0" distB="0" distL="114300" distR="114300">
-            <wp:extent cx="238125" cy="266700"/>
-            <wp:effectExtent l="0" t="0" r="9525" b="0"/>
-            <wp:docPr id="35" name="图片 35" descr="28"/>
-            <wp:cNvGraphicFramePr>
-              <a:graphicFrameLocks xmlns:a="http://schemas.openxmlformats.org/drawingml/2006/main" noChangeAspect="1"/>
-            </wp:cNvGraphicFramePr>
-            <a:graphic xmlns:a="http://schemas.openxmlformats.org/drawingml/2006/main">
-              <a:graphicData uri="http://schemas.openxmlformats.org/drawingml/2006/picture">
-                <pic:pic xmlns:pic="http://schemas.openxmlformats.org/drawingml/2006/picture">
-                  <pic:nvPicPr>
-                    <pic:cNvPr id="35" name="图片 35" descr="28"/>
-                    <pic:cNvPicPr>
-                      <a:picLocks noChangeAspect="1"/>
-                    </pic:cNvPicPr>
-                  </pic:nvPicPr>
-                  <pic:blipFill>
-                    <a:blip r:embed="rId23"/>
-                    <a:stretch>
-                      <a:fillRect/>
-                    </a:stretch>
-                  </pic:blipFill>
-                  <pic:spPr>
-                    <a:xfrm>
-                      <a:off x="0" y="0"/>
-                      <a:ext cx="238125" cy="266700"/>
-                    </a:xfrm>
-                    <a:prstGeom prst="rect">
-                      <a:avLst/>
-                    </a:prstGeom>
-                  </pic:spPr>
-                </pic:pic>
-              </a:graphicData>
-            </a:graphic>
-          </wp:inline>
-        </w:drawing>
-      </w:r>
-      <w:r>
-        <w:rPr>
-          <w:rFonts w:hint="eastAsia" w:ascii="宋体" w:hAnsi="宋体" w:eastAsia="宋体"/>
-          <w:sz w:val="28"/>
-        </w:rPr>
-        <w:t>日</w:t>
-      </w:r>
-    </w:p>
-    <w:p>
-      <w:pPr>
-        <w:adjustRightInd w:val="0"/>
-        <w:snapToGrid w:val="0"/>
-        <w:spacing w:line="400" w:lineRule="atLeast"/>
-        <w:rPr>
-          <w:rFonts w:ascii="宋体" w:hAnsi="宋体" w:eastAsia="宋体"/>
-          <w:sz w:val="28"/>
-        </w:rPr>
-      </w:pPr>
-    </w:p>
-    <w:p>
-      <w:pPr>
-        <w:spacing w:line="400" w:lineRule="exact"/>
+        <w:spacing w:before="360" w:after="240" w:line="400" w:lineRule="exact"/>
         <w:jc w:val="center"/>
         <w:rPr>
           <w:rFonts w:eastAsia="黑体"/>
@@ -2529,18 +721,6 @@
           <w:szCs w:val="32"/>
         </w:rPr>
       </w:pPr>
-    </w:p>
-    <w:p>
-      <w:pPr>
-        <w:spacing w:before="360" w:after="240" w:line="400" w:lineRule="exact"/>
-        <w:jc w:val="center"/>
-        <w:rPr>
-          <w:rFonts w:eastAsia="黑体"/>
-          <w:b/>
-          <w:sz w:val="32"/>
-          <w:szCs w:val="32"/>
-        </w:rPr>
-      </w:pPr>
       <w:r>
         <w:rPr>
           <w:rFonts w:hint="eastAsia" w:eastAsia="黑体"/>
@@ -2550,6 +730,8 @@
         </w:rPr>
         <w:t>满凯公司媒体资产管理系统营销策略优化研究</w:t>
       </w:r>
+      <w:bookmarkStart w:id="107" w:name="_GoBack"/>
+      <w:bookmarkEnd w:id="107"/>
     </w:p>
     <w:p>
       <w:pPr>
@@ -16449,7 +14631,7 @@
                     </pic:cNvPicPr>
                   </pic:nvPicPr>
                   <pic:blipFill>
-                    <a:blip r:embed="rId25"/>
+                    <a:blip r:embed="rId20"/>
                     <a:stretch>
                       <a:fillRect/>
                     </a:stretch>
@@ -17152,7 +15334,7 @@
                     </pic:cNvPicPr>
                   </pic:nvPicPr>
                   <pic:blipFill>
-                    <a:blip r:embed="rId26" cstate="print">
+                    <a:blip r:embed="rId21" cstate="print">
                       <a:extLst>
                         <a:ext uri="{28A0092B-C50C-407E-A947-70E740481C1C}">
                           <a14:useLocalDpi xmlns:a14="http://schemas.microsoft.com/office/drawing/2010/main" val="0"/>
@@ -19635,7 +17817,7 @@
                     </pic:cNvPicPr>
                   </pic:nvPicPr>
                   <pic:blipFill>
-                    <a:blip r:embed="rId27"/>
+                    <a:blip r:embed="rId22"/>
                     <a:stretch>
                       <a:fillRect/>
                     </a:stretch>
@@ -21029,7 +19211,7 @@
                     </pic:cNvPicPr>
                   </pic:nvPicPr>
                   <pic:blipFill>
-                    <a:blip r:embed="rId28">
+                    <a:blip r:embed="rId23">
                       <a:lum bright="6000" contrast="-6000"/>
                     </a:blip>
                     <a:stretch>
@@ -21128,7 +19310,7 @@
             <wp:cNvGraphicFramePr/>
             <a:graphic xmlns:a="http://schemas.openxmlformats.org/drawingml/2006/main">
               <a:graphicData uri="http://schemas.openxmlformats.org/drawingml/2006/chart">
-                <c:chart xmlns:c="http://schemas.openxmlformats.org/drawingml/2006/chart" xmlns:r="http://schemas.openxmlformats.org/officeDocument/2006/relationships" r:id="rId29"/>
+                <c:chart xmlns:c="http://schemas.openxmlformats.org/drawingml/2006/chart" xmlns:r="http://schemas.openxmlformats.org/officeDocument/2006/relationships" r:id="rId24"/>
               </a:graphicData>
             </a:graphic>
           </wp:inline>
@@ -21441,7 +19623,7 @@
                     </pic:cNvPicPr>
                   </pic:nvPicPr>
                   <pic:blipFill>
-                    <a:blip r:embed="rId30">
+                    <a:blip r:embed="rId25">
                       <a:extLst>
                         <a:ext uri="{28A0092B-C50C-407E-A947-70E740481C1C}">
                           <a14:useLocalDpi xmlns:a14="http://schemas.microsoft.com/office/drawing/2010/main" val="0"/>
@@ -21548,7 +19730,7 @@
                     </pic:cNvPicPr>
                   </pic:nvPicPr>
                   <pic:blipFill>
-                    <a:blip r:embed="rId31">
+                    <a:blip r:embed="rId26">
                       <a:extLst>
                         <a:ext uri="{28A0092B-C50C-407E-A947-70E740481C1C}">
                           <a14:useLocalDpi xmlns:a14="http://schemas.microsoft.com/office/drawing/2010/main" val="0"/>
@@ -21675,7 +19857,7 @@
                     </pic:cNvPicPr>
                   </pic:nvPicPr>
                   <pic:blipFill>
-                    <a:blip r:embed="rId32">
+                    <a:blip r:embed="rId27">
                       <a:extLst>
                         <a:ext uri="{28A0092B-C50C-407E-A947-70E740481C1C}">
                           <a14:useLocalDpi xmlns:a14="http://schemas.microsoft.com/office/drawing/2010/main" val="0"/>
@@ -21780,7 +19962,7 @@
                     </pic:cNvPicPr>
                   </pic:nvPicPr>
                   <pic:blipFill>
-                    <a:blip r:embed="rId33">
+                    <a:blip r:embed="rId28">
                       <a:extLst>
                         <a:ext uri="{28A0092B-C50C-407E-A947-70E740481C1C}">
                           <a14:useLocalDpi xmlns:a14="http://schemas.microsoft.com/office/drawing/2010/main" val="0"/>
@@ -22053,7 +20235,7 @@
                     </pic:cNvPicPr>
                   </pic:nvPicPr>
                   <pic:blipFill>
-                    <a:blip r:embed="rId34" cstate="print">
+                    <a:blip r:embed="rId29" cstate="print">
                       <a:extLst>
                         <a:ext uri="{28A0092B-C50C-407E-A947-70E740481C1C}">
                           <a14:useLocalDpi xmlns:a14="http://schemas.microsoft.com/office/drawing/2010/main" val="0"/>
@@ -24013,7 +22195,7 @@
                     </pic:cNvPicPr>
                   </pic:nvPicPr>
                   <pic:blipFill>
-                    <a:blip r:embed="rId35" cstate="print">
+                    <a:blip r:embed="rId30" cstate="print">
                       <a:extLst>
                         <a:ext uri="{28A0092B-C50C-407E-A947-70E740481C1C}">
                           <a14:useLocalDpi xmlns:a14="http://schemas.microsoft.com/office/drawing/2010/main" val="0"/>
@@ -26139,7 +24321,7 @@
                     </pic:cNvPicPr>
                   </pic:nvPicPr>
                   <pic:blipFill>
-                    <a:blip r:embed="rId36" cstate="print">
+                    <a:blip r:embed="rId31" cstate="print">
                       <a:extLst>
                         <a:ext uri="{28A0092B-C50C-407E-A947-70E740481C1C}">
                           <a14:useLocalDpi xmlns:a14="http://schemas.microsoft.com/office/drawing/2010/main" val="0"/>
@@ -26700,7 +24882,7 @@
             <wp:cNvGraphicFramePr/>
             <a:graphic xmlns:a="http://schemas.openxmlformats.org/drawingml/2006/main">
               <a:graphicData uri="http://schemas.openxmlformats.org/drawingml/2006/chart">
-                <c:chart xmlns:c="http://schemas.openxmlformats.org/drawingml/2006/chart" xmlns:r="http://schemas.openxmlformats.org/officeDocument/2006/relationships" r:id="rId37"/>
+                <c:chart xmlns:c="http://schemas.openxmlformats.org/drawingml/2006/chart" xmlns:r="http://schemas.openxmlformats.org/officeDocument/2006/relationships" r:id="rId32"/>
               </a:graphicData>
             </a:graphic>
           </wp:inline>
@@ -26796,7 +24978,7 @@
                     </pic:cNvPicPr>
                   </pic:nvPicPr>
                   <pic:blipFill>
-                    <a:blip r:embed="rId38"/>
+                    <a:blip r:embed="rId33"/>
                     <a:stretch>
                       <a:fillRect/>
                     </a:stretch>
@@ -28642,7 +26824,7 @@
                     </pic:cNvPicPr>
                   </pic:nvPicPr>
                   <pic:blipFill>
-                    <a:blip r:embed="rId39"/>
+                    <a:blip r:embed="rId34"/>
                     <a:stretch>
                       <a:fillRect/>
                     </a:stretch>
@@ -30072,16 +28254,6 @@
         <w:gridCol w:w="2834"/>
       </w:tblGrid>
       <w:tr>
-        <w:tblPrEx>
-          <w:tblBorders>
-            <w:top w:val="single" w:color="auto" w:sz="12" w:space="0"/>
-            <w:left w:val="single" w:color="auto" w:sz="12" w:space="0"/>
-            <w:bottom w:val="single" w:color="auto" w:sz="12" w:space="0"/>
-            <w:right w:val="single" w:color="auto" w:sz="12" w:space="0"/>
-            <w:insideH w:val="single" w:color="auto" w:sz="12" w:space="0"/>
-            <w:insideV w:val="single" w:color="auto" w:sz="12" w:space="0"/>
-          </w:tblBorders>
-        </w:tblPrEx>
         <w:trPr>
           <w:trHeight w:val="233" w:hRule="atLeast"/>
         </w:trPr>
@@ -30172,16 +28344,6 @@
         </w:tc>
       </w:tr>
       <w:tr>
-        <w:tblPrEx>
-          <w:tblBorders>
-            <w:top w:val="single" w:color="auto" w:sz="12" w:space="0"/>
-            <w:left w:val="single" w:color="auto" w:sz="12" w:space="0"/>
-            <w:bottom w:val="single" w:color="auto" w:sz="12" w:space="0"/>
-            <w:right w:val="single" w:color="auto" w:sz="12" w:space="0"/>
-            <w:insideH w:val="single" w:color="auto" w:sz="12" w:space="0"/>
-            <w:insideV w:val="single" w:color="auto" w:sz="12" w:space="0"/>
-          </w:tblBorders>
-        </w:tblPrEx>
         <w:tc>
           <w:tcPr>
             <w:tcW w:w="2538" w:type="dxa"/>
@@ -30936,16 +29098,6 @@
         </w:tc>
       </w:tr>
       <w:tr>
-        <w:tblPrEx>
-          <w:tblBorders>
-            <w:top w:val="single" w:color="auto" w:sz="12" w:space="0"/>
-            <w:left w:val="single" w:color="auto" w:sz="12" w:space="0"/>
-            <w:bottom w:val="single" w:color="auto" w:sz="12" w:space="0"/>
-            <w:right w:val="single" w:color="auto" w:sz="12" w:space="0"/>
-            <w:insideH w:val="single" w:color="auto" w:sz="12" w:space="0"/>
-            <w:insideV w:val="single" w:color="auto" w:sz="12" w:space="0"/>
-          </w:tblBorders>
-        </w:tblPrEx>
         <w:tc>
           <w:tcPr>
             <w:tcW w:w="2538" w:type="dxa"/>
@@ -32234,7 +30386,7 @@
             <wp:cNvGraphicFramePr/>
             <a:graphic xmlns:a="http://schemas.openxmlformats.org/drawingml/2006/main">
               <a:graphicData uri="http://schemas.openxmlformats.org/drawingml/2006/chart">
-                <c:chart xmlns:c="http://schemas.openxmlformats.org/drawingml/2006/chart" xmlns:r="http://schemas.openxmlformats.org/officeDocument/2006/relationships" r:id="rId40"/>
+                <c:chart xmlns:c="http://schemas.openxmlformats.org/drawingml/2006/chart" xmlns:r="http://schemas.openxmlformats.org/officeDocument/2006/relationships" r:id="rId35"/>
               </a:graphicData>
             </a:graphic>
           </wp:inline>
@@ -32350,7 +30502,7 @@
             <wp:cNvGraphicFramePr/>
             <a:graphic xmlns:a="http://schemas.openxmlformats.org/drawingml/2006/main">
               <a:graphicData uri="http://schemas.openxmlformats.org/drawingml/2006/chart">
-                <c:chart xmlns:c="http://schemas.openxmlformats.org/drawingml/2006/chart" xmlns:r="http://schemas.openxmlformats.org/officeDocument/2006/relationships" r:id="rId41"/>
+                <c:chart xmlns:c="http://schemas.openxmlformats.org/drawingml/2006/chart" xmlns:r="http://schemas.openxmlformats.org/officeDocument/2006/relationships" r:id="rId36"/>
               </a:graphicData>
             </a:graphic>
           </wp:inline>
@@ -39711,7 +37863,7 @@
                     </pic:cNvPicPr>
                   </pic:nvPicPr>
                   <pic:blipFill>
-                    <a:blip r:embed="rId42"/>
+                    <a:blip r:embed="rId37"/>
                     <a:stretch>
                       <a:fillRect/>
                     </a:stretch>
@@ -44138,16 +42290,6 @@
         </w:tc>
       </w:tr>
       <w:tr>
-        <w:tblPrEx>
-          <w:tblBorders>
-            <w:top w:val="single" w:color="auto" w:sz="4" w:space="0"/>
-            <w:left w:val="single" w:color="auto" w:sz="4" w:space="0"/>
-            <w:bottom w:val="single" w:color="auto" w:sz="4" w:space="0"/>
-            <w:right w:val="single" w:color="auto" w:sz="4" w:space="0"/>
-            <w:insideH w:val="single" w:color="auto" w:sz="4" w:space="0"/>
-            <w:insideV w:val="single" w:color="auto" w:sz="4" w:space="0"/>
-          </w:tblBorders>
-        </w:tblPrEx>
         <w:trPr>
           <w:trHeight w:val="563" w:hRule="atLeast"/>
         </w:trPr>
@@ -51419,99 +49561,6 @@
       </cdr:spPr>
     </cdr:pic>
   </cdr:relSizeAnchor>
-  <cdr:relSizeAnchor xmlns:cdr="http://schemas.openxmlformats.org/drawingml/2006/chartDrawing">
-    <cdr:from>
-      <cdr:x>0</cdr:x>
-      <cdr:y>0</cdr:y>
-    </cdr:from>
-    <cdr:to>
-      <cdr:x>1</cdr:x>
-      <cdr:y>1</cdr:y>
-    </cdr:to>
-    <cdr:pic xmlns:a="http://schemas.openxmlformats.org/drawingml/2006/main">
-      <cdr:nvPicPr>
-        <cdr:cNvPr id="8" name="图片 7"/>
-        <cdr:cNvPicPr/>
-      </cdr:nvPicPr>
-      <cdr:blipFill>
-        <a:blip xmlns:r="http://schemas.openxmlformats.org/officeDocument/2006/relationships" r:embed="rId7"/>
-        <a:stretch>
-          <a:fillRect/>
-        </a:stretch>
-      </cdr:blipFill>
-      <cdr:spPr>
-        <a:xfrm>
-          <a:off x="0" y="0"/>
-          <a:ext cx="11266667" cy="8419048"/>
-        </a:xfrm>
-        <a:prstGeom prst="rect">
-          <a:avLst/>
-        </a:prstGeom>
-      </cdr:spPr>
-    </cdr:pic>
-  </cdr:relSizeAnchor>
-  <cdr:relSizeAnchor xmlns:cdr="http://schemas.openxmlformats.org/drawingml/2006/chartDrawing">
-    <cdr:from>
-      <cdr:x>0</cdr:x>
-      <cdr:y>0</cdr:y>
-    </cdr:from>
-    <cdr:to>
-      <cdr:x>1</cdr:x>
-      <cdr:y>1</cdr:y>
-    </cdr:to>
-    <cdr:pic xmlns:a="http://schemas.openxmlformats.org/drawingml/2006/main">
-      <cdr:nvPicPr>
-        <cdr:cNvPr id="9" name="图片 8"/>
-        <cdr:cNvPicPr/>
-      </cdr:nvPicPr>
-      <cdr:blipFill>
-        <a:blip xmlns:r="http://schemas.openxmlformats.org/officeDocument/2006/relationships" r:embed="rId8"/>
-        <a:stretch>
-          <a:fillRect/>
-        </a:stretch>
-      </cdr:blipFill>
-      <cdr:spPr>
-        <a:xfrm>
-          <a:off x="0" y="0"/>
-          <a:ext cx="10552381" cy="8428571"/>
-        </a:xfrm>
-        <a:prstGeom prst="rect">
-          <a:avLst/>
-        </a:prstGeom>
-      </cdr:spPr>
-    </cdr:pic>
-  </cdr:relSizeAnchor>
-  <cdr:relSizeAnchor xmlns:cdr="http://schemas.openxmlformats.org/drawingml/2006/chartDrawing">
-    <cdr:from>
-      <cdr:x>0</cdr:x>
-      <cdr:y>0</cdr:y>
-    </cdr:from>
-    <cdr:to>
-      <cdr:x>1</cdr:x>
-      <cdr:y>1</cdr:y>
-    </cdr:to>
-    <cdr:pic xmlns:a="http://schemas.openxmlformats.org/drawingml/2006/main">
-      <cdr:nvPicPr>
-        <cdr:cNvPr id="10" name="图片 9"/>
-        <cdr:cNvPicPr/>
-      </cdr:nvPicPr>
-      <cdr:blipFill>
-        <a:blip xmlns:r="http://schemas.openxmlformats.org/officeDocument/2006/relationships" r:embed="rId9"/>
-        <a:stretch>
-          <a:fillRect/>
-        </a:stretch>
-      </cdr:blipFill>
-      <cdr:spPr>
-        <a:xfrm>
-          <a:off x="0" y="0"/>
-          <a:ext cx="11628571" cy="8371428"/>
-        </a:xfrm>
-        <a:prstGeom prst="rect">
-          <a:avLst/>
-        </a:prstGeom>
-      </cdr:spPr>
-    </cdr:pic>
-  </cdr:relSizeAnchor>
 </c:userShapes>
 </file>
 
@@ -51696,6 +49745,99 @@
         <a:xfrm>
           <a:off x="0" y="0"/>
           <a:ext cx="13447619" cy="6266667"/>
+        </a:xfrm>
+        <a:prstGeom prst="rect">
+          <a:avLst/>
+        </a:prstGeom>
+      </cdr:spPr>
+    </cdr:pic>
+  </cdr:relSizeAnchor>
+  <cdr:relSizeAnchor xmlns:cdr="http://schemas.openxmlformats.org/drawingml/2006/chartDrawing">
+    <cdr:from>
+      <cdr:x>0</cdr:x>
+      <cdr:y>0</cdr:y>
+    </cdr:from>
+    <cdr:to>
+      <cdr:x>1</cdr:x>
+      <cdr:y>1</cdr:y>
+    </cdr:to>
+    <cdr:pic xmlns:a="http://schemas.openxmlformats.org/drawingml/2006/main">
+      <cdr:nvPicPr>
+        <cdr:cNvPr id="8" name="图片 7"/>
+        <cdr:cNvPicPr/>
+      </cdr:nvPicPr>
+      <cdr:blipFill>
+        <a:blip xmlns:r="http://schemas.openxmlformats.org/officeDocument/2006/relationships" r:embed="rId7"/>
+        <a:stretch>
+          <a:fillRect/>
+        </a:stretch>
+      </cdr:blipFill>
+      <cdr:spPr>
+        <a:xfrm>
+          <a:off x="0" y="0"/>
+          <a:ext cx="11266667" cy="8419048"/>
+        </a:xfrm>
+        <a:prstGeom prst="rect">
+          <a:avLst/>
+        </a:prstGeom>
+      </cdr:spPr>
+    </cdr:pic>
+  </cdr:relSizeAnchor>
+  <cdr:relSizeAnchor xmlns:cdr="http://schemas.openxmlformats.org/drawingml/2006/chartDrawing">
+    <cdr:from>
+      <cdr:x>0</cdr:x>
+      <cdr:y>0</cdr:y>
+    </cdr:from>
+    <cdr:to>
+      <cdr:x>1</cdr:x>
+      <cdr:y>1</cdr:y>
+    </cdr:to>
+    <cdr:pic xmlns:a="http://schemas.openxmlformats.org/drawingml/2006/main">
+      <cdr:nvPicPr>
+        <cdr:cNvPr id="9" name="图片 8"/>
+        <cdr:cNvPicPr/>
+      </cdr:nvPicPr>
+      <cdr:blipFill>
+        <a:blip xmlns:r="http://schemas.openxmlformats.org/officeDocument/2006/relationships" r:embed="rId8"/>
+        <a:stretch>
+          <a:fillRect/>
+        </a:stretch>
+      </cdr:blipFill>
+      <cdr:spPr>
+        <a:xfrm>
+          <a:off x="0" y="0"/>
+          <a:ext cx="10552381" cy="8428571"/>
+        </a:xfrm>
+        <a:prstGeom prst="rect">
+          <a:avLst/>
+        </a:prstGeom>
+      </cdr:spPr>
+    </cdr:pic>
+  </cdr:relSizeAnchor>
+  <cdr:relSizeAnchor xmlns:cdr="http://schemas.openxmlformats.org/drawingml/2006/chartDrawing">
+    <cdr:from>
+      <cdr:x>0</cdr:x>
+      <cdr:y>0</cdr:y>
+    </cdr:from>
+    <cdr:to>
+      <cdr:x>1</cdr:x>
+      <cdr:y>1</cdr:y>
+    </cdr:to>
+    <cdr:pic xmlns:a="http://schemas.openxmlformats.org/drawingml/2006/main">
+      <cdr:nvPicPr>
+        <cdr:cNvPr id="10" name="图片 9"/>
+        <cdr:cNvPicPr/>
+      </cdr:nvPicPr>
+      <cdr:blipFill>
+        <a:blip xmlns:r="http://schemas.openxmlformats.org/officeDocument/2006/relationships" r:embed="rId9"/>
+        <a:stretch>
+          <a:fillRect/>
+        </a:stretch>
+      </cdr:blipFill>
+      <cdr:spPr>
+        <a:xfrm>
+          <a:off x="0" y="0"/>
+          <a:ext cx="11628571" cy="8371428"/>
         </a:xfrm>
         <a:prstGeom prst="rect">
           <a:avLst/>
